--- a/Group Documents/T411 SPTA Test Plan.docx
+++ b/Group Documents/T411 SPTA Test Plan.docx
@@ -118,6 +118,13 @@
         </w:rPr>
         <w:t>Seth Ward</w:t>
       </w:r>
+    </w:p>
+    <w:p>
+      <w:pPr>
+        <w:rPr>
+          <w:rStyle w:val="SubtleEmphasis"/>
+        </w:rPr>
+      </w:pPr>
     </w:p>
     <w:p>
       <w:pPr>
@@ -228,6 +235,7 @@
               <w:tab w:val="right" w:leader="dot" w:pos="9350"/>
             </w:tabs>
             <w:rPr>
+              <w:rFonts w:eastAsiaTheme="minorEastAsia"/>
               <w:noProof/>
             </w:rPr>
           </w:pPr>
@@ -240,7 +248,7 @@
           <w:r>
             <w:fldChar w:fldCharType="separate"/>
           </w:r>
-          <w:hyperlink w:anchor="_Toc404522956" w:history="1">
+          <w:hyperlink w:anchor="_Toc404530519" w:history="1">
             <w:r>
               <w:rPr>
                 <w:rStyle w:val="Hyperlink"/>
@@ -250,6 +258,7 @@
             </w:r>
             <w:r>
               <w:rPr>
+                <w:rFonts w:eastAsiaTheme="minorEastAsia"/>
                 <w:noProof/>
               </w:rPr>
               <w:tab/>
@@ -280,7 +289,7 @@
                 <w:noProof/>
                 <w:webHidden/>
               </w:rPr>
-              <w:instrText xml:space="preserve"> PAGEREF _Toc404522956 \h </w:instrText>
+              <w:instrText xml:space="preserve"> PAGEREF _Toc404530519 \h </w:instrText>
             </w:r>
             <w:r>
               <w:rPr>
@@ -300,7 +309,7 @@
                 <w:noProof/>
                 <w:webHidden/>
               </w:rPr>
-              <w:t>4</w:t>
+              <w:t>3</w:t>
             </w:r>
             <w:r>
               <w:rPr>
@@ -319,10 +328,11 @@
               <w:tab w:val="right" w:leader="dot" w:pos="9350"/>
             </w:tabs>
             <w:rPr>
+              <w:rFonts w:eastAsiaTheme="minorEastAsia"/>
               <w:noProof/>
             </w:rPr>
           </w:pPr>
-          <w:hyperlink w:anchor="_Toc404522957" w:history="1">
+          <w:hyperlink w:anchor="_Toc404530520" w:history="1">
             <w:r>
               <w:rPr>
                 <w:rStyle w:val="Hyperlink"/>
@@ -332,6 +342,7 @@
             </w:r>
             <w:r>
               <w:rPr>
+                <w:rFonts w:eastAsiaTheme="minorEastAsia"/>
                 <w:noProof/>
               </w:rPr>
               <w:tab/>
@@ -362,7 +373,7 @@
                 <w:noProof/>
                 <w:webHidden/>
               </w:rPr>
-              <w:instrText xml:space="preserve"> PAGEREF _Toc404522957 \h </w:instrText>
+              <w:instrText xml:space="preserve"> PAGEREF _Toc404530520 \h </w:instrText>
             </w:r>
             <w:r>
               <w:rPr>
@@ -382,7 +393,7 @@
                 <w:noProof/>
                 <w:webHidden/>
               </w:rPr>
-              <w:t>4</w:t>
+              <w:t>3</w:t>
             </w:r>
             <w:r>
               <w:rPr>
@@ -401,10 +412,11 @@
               <w:tab w:val="right" w:leader="dot" w:pos="9350"/>
             </w:tabs>
             <w:rPr>
+              <w:rFonts w:eastAsiaTheme="minorEastAsia"/>
               <w:noProof/>
             </w:rPr>
           </w:pPr>
-          <w:hyperlink w:anchor="_Toc404522958" w:history="1">
+          <w:hyperlink w:anchor="_Toc404530521" w:history="1">
             <w:r>
               <w:rPr>
                 <w:rStyle w:val="Hyperlink"/>
@@ -414,6 +426,7 @@
             </w:r>
             <w:r>
               <w:rPr>
+                <w:rFonts w:eastAsiaTheme="minorEastAsia"/>
                 <w:noProof/>
               </w:rPr>
               <w:tab/>
@@ -444,7 +457,7 @@
                 <w:noProof/>
                 <w:webHidden/>
               </w:rPr>
-              <w:instrText xml:space="preserve"> PAGEREF _Toc404522958 \h </w:instrText>
+              <w:instrText xml:space="preserve"> PAGEREF _Toc404530521 \h </w:instrText>
             </w:r>
             <w:r>
               <w:rPr>
@@ -464,7 +477,7 @@
                 <w:noProof/>
                 <w:webHidden/>
               </w:rPr>
-              <w:t>4</w:t>
+              <w:t>3</w:t>
             </w:r>
             <w:r>
               <w:rPr>
@@ -479,19 +492,35 @@
           <w:pPr>
             <w:pStyle w:val="TOC2"/>
             <w:tabs>
+              <w:tab w:val="left" w:pos="880"/>
               <w:tab w:val="right" w:leader="dot" w:pos="9350"/>
             </w:tabs>
             <w:rPr>
+              <w:rFonts w:eastAsiaTheme="minorEastAsia"/>
               <w:noProof/>
             </w:rPr>
           </w:pPr>
-          <w:hyperlink w:anchor="_Toc404522959" w:history="1">
-            <w:r>
-              <w:rPr>
-                <w:rStyle w:val="Hyperlink"/>
-                <w:noProof/>
-              </w:rPr>
-              <w:t>1.3 Recording of Results, Witnessing and Authorities</w:t>
+          <w:hyperlink w:anchor="_Toc404530522" w:history="1">
+            <w:r>
+              <w:rPr>
+                <w:rStyle w:val="Hyperlink"/>
+                <w:noProof/>
+              </w:rPr>
+              <w:t>1.3</w:t>
+            </w:r>
+            <w:r>
+              <w:rPr>
+                <w:rFonts w:eastAsiaTheme="minorEastAsia"/>
+                <w:noProof/>
+              </w:rPr>
+              <w:tab/>
+            </w:r>
+            <w:r>
+              <w:rPr>
+                <w:rStyle w:val="Hyperlink"/>
+                <w:noProof/>
+              </w:rPr>
+              <w:t>Recording of Results, Witnessing and Authorities</w:t>
             </w:r>
             <w:r>
               <w:rPr>
@@ -512,7 +541,7 @@
                 <w:noProof/>
                 <w:webHidden/>
               </w:rPr>
-              <w:instrText xml:space="preserve"> PAGEREF _Toc404522959 \h </w:instrText>
+              <w:instrText xml:space="preserve"> PAGEREF _Toc404530522 \h </w:instrText>
             </w:r>
             <w:r>
               <w:rPr>
@@ -532,7 +561,7 @@
                 <w:noProof/>
                 <w:webHidden/>
               </w:rPr>
-              <w:t>4</w:t>
+              <w:t>3</w:t>
             </w:r>
             <w:r>
               <w:rPr>
@@ -551,10 +580,11 @@
               <w:tab w:val="right" w:leader="dot" w:pos="9350"/>
             </w:tabs>
             <w:rPr>
+              <w:rFonts w:eastAsiaTheme="minorEastAsia"/>
               <w:noProof/>
             </w:rPr>
           </w:pPr>
-          <w:hyperlink w:anchor="_Toc404522960" w:history="1">
+          <w:hyperlink w:anchor="_Toc404530523" w:history="1">
             <w:r>
               <w:rPr>
                 <w:rStyle w:val="Hyperlink"/>
@@ -564,6 +594,7 @@
             </w:r>
             <w:r>
               <w:rPr>
+                <w:rFonts w:eastAsiaTheme="minorEastAsia"/>
                 <w:noProof/>
               </w:rPr>
               <w:tab/>
@@ -594,7 +625,7 @@
                 <w:noProof/>
                 <w:webHidden/>
               </w:rPr>
-              <w:instrText xml:space="preserve"> PAGEREF _Toc404522960 \h </w:instrText>
+              <w:instrText xml:space="preserve"> PAGEREF _Toc404530523 \h </w:instrText>
             </w:r>
             <w:r>
               <w:rPr>
@@ -633,10 +664,11 @@
               <w:tab w:val="right" w:leader="dot" w:pos="9350"/>
             </w:tabs>
             <w:rPr>
+              <w:rFonts w:eastAsiaTheme="minorEastAsia"/>
               <w:noProof/>
             </w:rPr>
           </w:pPr>
-          <w:hyperlink w:anchor="_Toc404522961" w:history="1">
+          <w:hyperlink w:anchor="_Toc404530524" w:history="1">
             <w:r>
               <w:rPr>
                 <w:rStyle w:val="Hyperlink"/>
@@ -646,16 +678,17 @@
             </w:r>
             <w:r>
               <w:rPr>
-                <w:noProof/>
-              </w:rPr>
-              <w:tab/>
-            </w:r>
-            <w:r>
-              <w:rPr>
-                <w:rStyle w:val="Hyperlink"/>
-                <w:noProof/>
-              </w:rPr>
-              <w:t>Industry Standards</w:t>
+                <w:rFonts w:eastAsiaTheme="minorEastAsia"/>
+                <w:noProof/>
+              </w:rPr>
+              <w:tab/>
+            </w:r>
+            <w:r>
+              <w:rPr>
+                <w:rStyle w:val="Hyperlink"/>
+                <w:noProof/>
+              </w:rPr>
+              <w:t>Design Documentation</w:t>
             </w:r>
             <w:r>
               <w:rPr>
@@ -676,7 +709,160 @@
                 <w:noProof/>
                 <w:webHidden/>
               </w:rPr>
-              <w:instrText xml:space="preserve"> PAGEREF _Toc404522961 \h </w:instrText>
+              <w:instrText xml:space="preserve"> PAGEREF _Toc404530524 \h </w:instrText>
+            </w:r>
+            <w:r>
+              <w:rPr>
+                <w:noProof/>
+                <w:webHidden/>
+              </w:rPr>
+            </w:r>
+            <w:r>
+              <w:rPr>
+                <w:noProof/>
+                <w:webHidden/>
+              </w:rPr>
+              <w:fldChar w:fldCharType="separate"/>
+            </w:r>
+            <w:r>
+              <w:rPr>
+                <w:noProof/>
+                <w:webHidden/>
+              </w:rPr>
+              <w:t>4</w:t>
+            </w:r>
+            <w:r>
+              <w:rPr>
+                <w:noProof/>
+                <w:webHidden/>
+              </w:rPr>
+              <w:fldChar w:fldCharType="end"/>
+            </w:r>
+          </w:hyperlink>
+        </w:p>
+        <w:p>
+          <w:pPr>
+            <w:pStyle w:val="TOC2"/>
+            <w:tabs>
+              <w:tab w:val="right" w:leader="dot" w:pos="9350"/>
+            </w:tabs>
+            <w:rPr>
+              <w:rFonts w:eastAsiaTheme="minorEastAsia"/>
+              <w:noProof/>
+            </w:rPr>
+          </w:pPr>
+          <w:hyperlink w:anchor="_Toc404530525" w:history="1">
+            <w:r>
+              <w:rPr>
+                <w:rStyle w:val="Hyperlink"/>
+                <w:noProof/>
+              </w:rPr>
+              <w:t>2.2 Other</w:t>
+            </w:r>
+            <w:r>
+              <w:rPr>
+                <w:noProof/>
+                <w:webHidden/>
+              </w:rPr>
+              <w:tab/>
+            </w:r>
+            <w:r>
+              <w:rPr>
+                <w:noProof/>
+                <w:webHidden/>
+              </w:rPr>
+              <w:fldChar w:fldCharType="begin"/>
+            </w:r>
+            <w:r>
+              <w:rPr>
+                <w:noProof/>
+                <w:webHidden/>
+              </w:rPr>
+              <w:instrText xml:space="preserve"> PAGEREF _Toc404530525 \h </w:instrText>
+            </w:r>
+            <w:r>
+              <w:rPr>
+                <w:noProof/>
+                <w:webHidden/>
+              </w:rPr>
+            </w:r>
+            <w:r>
+              <w:rPr>
+                <w:noProof/>
+                <w:webHidden/>
+              </w:rPr>
+              <w:fldChar w:fldCharType="separate"/>
+            </w:r>
+            <w:r>
+              <w:rPr>
+                <w:noProof/>
+                <w:webHidden/>
+              </w:rPr>
+              <w:t>4</w:t>
+            </w:r>
+            <w:r>
+              <w:rPr>
+                <w:noProof/>
+                <w:webHidden/>
+              </w:rPr>
+              <w:fldChar w:fldCharType="end"/>
+            </w:r>
+          </w:hyperlink>
+        </w:p>
+        <w:p>
+          <w:pPr>
+            <w:pStyle w:val="TOC1"/>
+            <w:tabs>
+              <w:tab w:val="left" w:pos="660"/>
+              <w:tab w:val="right" w:leader="dot" w:pos="9350"/>
+            </w:tabs>
+            <w:rPr>
+              <w:rFonts w:eastAsiaTheme="minorEastAsia"/>
+              <w:noProof/>
+            </w:rPr>
+          </w:pPr>
+          <w:hyperlink w:anchor="_Toc404530526" w:history="1">
+            <w:r>
+              <w:rPr>
+                <w:rStyle w:val="Hyperlink"/>
+                <w:noProof/>
+              </w:rPr>
+              <w:t>3.0</w:t>
+            </w:r>
+            <w:r>
+              <w:rPr>
+                <w:rFonts w:eastAsiaTheme="minorEastAsia"/>
+                <w:noProof/>
+              </w:rPr>
+              <w:tab/>
+            </w:r>
+            <w:r>
+              <w:rPr>
+                <w:rStyle w:val="Hyperlink"/>
+                <w:noProof/>
+              </w:rPr>
+              <w:t>SPTA Overview</w:t>
+            </w:r>
+            <w:r>
+              <w:rPr>
+                <w:noProof/>
+                <w:webHidden/>
+              </w:rPr>
+              <w:tab/>
+            </w:r>
+            <w:r>
+              <w:rPr>
+                <w:noProof/>
+                <w:webHidden/>
+              </w:rPr>
+              <w:fldChar w:fldCharType="begin"/>
+            </w:r>
+            <w:r>
+              <w:rPr>
+                <w:noProof/>
+                <w:webHidden/>
+              </w:rPr>
+              <w:instrText xml:space="preserve"> PAGEREF _Toc404530526 \h </w:instrText>
             </w:r>
             <w:r>
               <w:rPr>
@@ -715,29 +901,31 @@
               <w:tab w:val="right" w:leader="dot" w:pos="9350"/>
             </w:tabs>
             <w:rPr>
+              <w:rFonts w:eastAsiaTheme="minorEastAsia"/>
               <w:noProof/>
             </w:rPr>
           </w:pPr>
-          <w:hyperlink w:anchor="_Toc404522962" w:history="1">
-            <w:r>
-              <w:rPr>
-                <w:rStyle w:val="Hyperlink"/>
-                <w:noProof/>
-              </w:rPr>
-              <w:t>2.2</w:t>
-            </w:r>
-            <w:r>
-              <w:rPr>
-                <w:noProof/>
-              </w:rPr>
-              <w:tab/>
-            </w:r>
-            <w:r>
-              <w:rPr>
-                <w:rStyle w:val="Hyperlink"/>
-                <w:noProof/>
-              </w:rPr>
-              <w:t>Design Documentation</w:t>
+          <w:hyperlink w:anchor="_Toc404530527" w:history="1">
+            <w:r>
+              <w:rPr>
+                <w:rStyle w:val="Hyperlink"/>
+                <w:noProof/>
+              </w:rPr>
+              <w:t>3.1</w:t>
+            </w:r>
+            <w:r>
+              <w:rPr>
+                <w:rFonts w:eastAsiaTheme="minorEastAsia"/>
+                <w:noProof/>
+              </w:rPr>
+              <w:tab/>
+            </w:r>
+            <w:r>
+              <w:rPr>
+                <w:rStyle w:val="Hyperlink"/>
+                <w:noProof/>
+              </w:rPr>
+              <w:t>Operational Description</w:t>
             </w:r>
             <w:r>
               <w:rPr>
@@ -758,7 +946,91 @@
                 <w:noProof/>
                 <w:webHidden/>
               </w:rPr>
-              <w:instrText xml:space="preserve"> PAGEREF _Toc404522962 \h </w:instrText>
+              <w:instrText xml:space="preserve"> PAGEREF _Toc404530527 \h </w:instrText>
+            </w:r>
+            <w:r>
+              <w:rPr>
+                <w:noProof/>
+                <w:webHidden/>
+              </w:rPr>
+            </w:r>
+            <w:r>
+              <w:rPr>
+                <w:noProof/>
+                <w:webHidden/>
+              </w:rPr>
+              <w:fldChar w:fldCharType="separate"/>
+            </w:r>
+            <w:r>
+              <w:rPr>
+                <w:noProof/>
+                <w:webHidden/>
+              </w:rPr>
+              <w:t>4</w:t>
+            </w:r>
+            <w:r>
+              <w:rPr>
+                <w:noProof/>
+                <w:webHidden/>
+              </w:rPr>
+              <w:fldChar w:fldCharType="end"/>
+            </w:r>
+          </w:hyperlink>
+        </w:p>
+        <w:p>
+          <w:pPr>
+            <w:pStyle w:val="TOC2"/>
+            <w:tabs>
+              <w:tab w:val="left" w:pos="880"/>
+              <w:tab w:val="right" w:leader="dot" w:pos="9350"/>
+            </w:tabs>
+            <w:rPr>
+              <w:rFonts w:eastAsiaTheme="minorEastAsia"/>
+              <w:noProof/>
+            </w:rPr>
+          </w:pPr>
+          <w:hyperlink w:anchor="_Toc404530528" w:history="1">
+            <w:r>
+              <w:rPr>
+                <w:rStyle w:val="Hyperlink"/>
+                <w:noProof/>
+              </w:rPr>
+              <w:t>3.2</w:t>
+            </w:r>
+            <w:r>
+              <w:rPr>
+                <w:rFonts w:eastAsiaTheme="minorEastAsia"/>
+                <w:noProof/>
+              </w:rPr>
+              <w:tab/>
+            </w:r>
+            <w:r>
+              <w:rPr>
+                <w:rStyle w:val="Hyperlink"/>
+                <w:noProof/>
+              </w:rPr>
+              <w:t>Definition of Terminology</w:t>
+            </w:r>
+            <w:r>
+              <w:rPr>
+                <w:noProof/>
+                <w:webHidden/>
+              </w:rPr>
+              <w:tab/>
+            </w:r>
+            <w:r>
+              <w:rPr>
+                <w:noProof/>
+                <w:webHidden/>
+              </w:rPr>
+              <w:fldChar w:fldCharType="begin"/>
+            </w:r>
+            <w:r>
+              <w:rPr>
+                <w:noProof/>
+                <w:webHidden/>
+              </w:rPr>
+              <w:instrText xml:space="preserve"> PAGEREF _Toc404530528 \h </w:instrText>
             </w:r>
             <w:r>
               <w:rPr>
@@ -796,16 +1068,17 @@
               <w:tab w:val="right" w:leader="dot" w:pos="9350"/>
             </w:tabs>
             <w:rPr>
+              <w:rFonts w:eastAsiaTheme="minorEastAsia"/>
               <w:noProof/>
             </w:rPr>
           </w:pPr>
-          <w:hyperlink w:anchor="_Toc404522963" w:history="1">
-            <w:r>
-              <w:rPr>
-                <w:rStyle w:val="Hyperlink"/>
-                <w:noProof/>
-              </w:rPr>
-              <w:t>2.3 Other</w:t>
+          <w:hyperlink w:anchor="_Toc404530529" w:history="1">
+            <w:r>
+              <w:rPr>
+                <w:rStyle w:val="Hyperlink"/>
+                <w:noProof/>
+              </w:rPr>
+              <w:t>3.3 Computational Methods</w:t>
             </w:r>
             <w:r>
               <w:rPr>
@@ -826,7 +1099,7 @@
                 <w:noProof/>
                 <w:webHidden/>
               </w:rPr>
-              <w:instrText xml:space="preserve"> PAGEREF _Toc404522963 \h </w:instrText>
+              <w:instrText xml:space="preserve"> PAGEREF _Toc404530529 \h </w:instrText>
             </w:r>
             <w:r>
               <w:rPr>
@@ -865,29 +1138,31 @@
               <w:tab w:val="right" w:leader="dot" w:pos="9350"/>
             </w:tabs>
             <w:rPr>
+              <w:rFonts w:eastAsiaTheme="minorEastAsia"/>
               <w:noProof/>
             </w:rPr>
           </w:pPr>
-          <w:hyperlink w:anchor="_Toc404522964" w:history="1">
-            <w:r>
-              <w:rPr>
-                <w:rStyle w:val="Hyperlink"/>
-                <w:noProof/>
-              </w:rPr>
-              <w:t>3.0</w:t>
-            </w:r>
-            <w:r>
-              <w:rPr>
-                <w:noProof/>
-              </w:rPr>
-              <w:tab/>
-            </w:r>
-            <w:r>
-              <w:rPr>
-                <w:rStyle w:val="Hyperlink"/>
-                <w:noProof/>
-              </w:rPr>
-              <w:t>SPTA Overview</w:t>
+          <w:hyperlink w:anchor="_Toc404530530" w:history="1">
+            <w:r>
+              <w:rPr>
+                <w:rStyle w:val="Hyperlink"/>
+                <w:noProof/>
+              </w:rPr>
+              <w:t>4.0</w:t>
+            </w:r>
+            <w:r>
+              <w:rPr>
+                <w:rFonts w:eastAsiaTheme="minorEastAsia"/>
+                <w:noProof/>
+              </w:rPr>
+              <w:tab/>
+            </w:r>
+            <w:r>
+              <w:rPr>
+                <w:rStyle w:val="Hyperlink"/>
+                <w:noProof/>
+              </w:rPr>
+              <w:t>Pretest Preparation</w:t>
             </w:r>
             <w:r>
               <w:rPr>
@@ -908,7 +1183,7 @@
                 <w:noProof/>
                 <w:webHidden/>
               </w:rPr>
-              <w:instrText xml:space="preserve"> PAGEREF _Toc404522964 \h </w:instrText>
+              <w:instrText xml:space="preserve"> PAGEREF _Toc404530530 \h </w:instrText>
             </w:r>
             <w:r>
               <w:rPr>
@@ -947,29 +1222,31 @@
               <w:tab w:val="right" w:leader="dot" w:pos="9350"/>
             </w:tabs>
             <w:rPr>
+              <w:rFonts w:eastAsiaTheme="minorEastAsia"/>
               <w:noProof/>
             </w:rPr>
           </w:pPr>
-          <w:hyperlink w:anchor="_Toc404522965" w:history="1">
-            <w:r>
-              <w:rPr>
-                <w:rStyle w:val="Hyperlink"/>
-                <w:noProof/>
-              </w:rPr>
-              <w:t>3.1</w:t>
-            </w:r>
-            <w:r>
-              <w:rPr>
-                <w:noProof/>
-              </w:rPr>
-              <w:tab/>
-            </w:r>
-            <w:r>
-              <w:rPr>
-                <w:rStyle w:val="Hyperlink"/>
-                <w:noProof/>
-              </w:rPr>
-              <w:t>Operational Description</w:t>
+          <w:hyperlink w:anchor="_Toc404530531" w:history="1">
+            <w:r>
+              <w:rPr>
+                <w:rStyle w:val="Hyperlink"/>
+                <w:noProof/>
+              </w:rPr>
+              <w:t>4.1</w:t>
+            </w:r>
+            <w:r>
+              <w:rPr>
+                <w:rFonts w:eastAsiaTheme="minorEastAsia"/>
+                <w:noProof/>
+              </w:rPr>
+              <w:tab/>
+            </w:r>
+            <w:r>
+              <w:rPr>
+                <w:rStyle w:val="Hyperlink"/>
+                <w:noProof/>
+              </w:rPr>
+              <w:t>Test Equipment</w:t>
             </w:r>
             <w:r>
               <w:rPr>
@@ -990,7 +1267,160 @@
                 <w:noProof/>
                 <w:webHidden/>
               </w:rPr>
-              <w:instrText xml:space="preserve"> PAGEREF _Toc404522965 \h </w:instrText>
+              <w:instrText xml:space="preserve"> PAGEREF _Toc404530531 \h </w:instrText>
+            </w:r>
+            <w:r>
+              <w:rPr>
+                <w:noProof/>
+                <w:webHidden/>
+              </w:rPr>
+            </w:r>
+            <w:r>
+              <w:rPr>
+                <w:noProof/>
+                <w:webHidden/>
+              </w:rPr>
+              <w:fldChar w:fldCharType="separate"/>
+            </w:r>
+            <w:r>
+              <w:rPr>
+                <w:noProof/>
+                <w:webHidden/>
+              </w:rPr>
+              <w:t>4</w:t>
+            </w:r>
+            <w:r>
+              <w:rPr>
+                <w:noProof/>
+                <w:webHidden/>
+              </w:rPr>
+              <w:fldChar w:fldCharType="end"/>
+            </w:r>
+          </w:hyperlink>
+        </w:p>
+        <w:p>
+          <w:pPr>
+            <w:pStyle w:val="TOC2"/>
+            <w:tabs>
+              <w:tab w:val="right" w:leader="dot" w:pos="9350"/>
+            </w:tabs>
+            <w:rPr>
+              <w:rFonts w:eastAsiaTheme="minorEastAsia"/>
+              <w:noProof/>
+            </w:rPr>
+          </w:pPr>
+          <w:hyperlink w:anchor="_Toc404530532" w:history="1">
+            <w:r>
+              <w:rPr>
+                <w:rStyle w:val="Hyperlink"/>
+                <w:noProof/>
+              </w:rPr>
+              <w:t>4.2 Test Setup and Calibration</w:t>
+            </w:r>
+            <w:r>
+              <w:rPr>
+                <w:noProof/>
+                <w:webHidden/>
+              </w:rPr>
+              <w:tab/>
+            </w:r>
+            <w:r>
+              <w:rPr>
+                <w:noProof/>
+                <w:webHidden/>
+              </w:rPr>
+              <w:fldChar w:fldCharType="begin"/>
+            </w:r>
+            <w:r>
+              <w:rPr>
+                <w:noProof/>
+                <w:webHidden/>
+              </w:rPr>
+              <w:instrText xml:space="preserve"> PAGEREF _Toc404530532 \h </w:instrText>
+            </w:r>
+            <w:r>
+              <w:rPr>
+                <w:noProof/>
+                <w:webHidden/>
+              </w:rPr>
+            </w:r>
+            <w:r>
+              <w:rPr>
+                <w:noProof/>
+                <w:webHidden/>
+              </w:rPr>
+              <w:fldChar w:fldCharType="separate"/>
+            </w:r>
+            <w:r>
+              <w:rPr>
+                <w:noProof/>
+                <w:webHidden/>
+              </w:rPr>
+              <w:t>4</w:t>
+            </w:r>
+            <w:r>
+              <w:rPr>
+                <w:noProof/>
+                <w:webHidden/>
+              </w:rPr>
+              <w:fldChar w:fldCharType="end"/>
+            </w:r>
+          </w:hyperlink>
+        </w:p>
+        <w:p>
+          <w:pPr>
+            <w:pStyle w:val="TOC1"/>
+            <w:tabs>
+              <w:tab w:val="left" w:pos="660"/>
+              <w:tab w:val="right" w:leader="dot" w:pos="9350"/>
+            </w:tabs>
+            <w:rPr>
+              <w:rFonts w:eastAsiaTheme="minorEastAsia"/>
+              <w:noProof/>
+            </w:rPr>
+          </w:pPr>
+          <w:hyperlink w:anchor="_Toc404530533" w:history="1">
+            <w:r>
+              <w:rPr>
+                <w:rStyle w:val="Hyperlink"/>
+                <w:noProof/>
+              </w:rPr>
+              <w:t>5.0</w:t>
+            </w:r>
+            <w:r>
+              <w:rPr>
+                <w:rFonts w:eastAsiaTheme="minorEastAsia"/>
+                <w:noProof/>
+              </w:rPr>
+              <w:tab/>
+            </w:r>
+            <w:r>
+              <w:rPr>
+                <w:rStyle w:val="Hyperlink"/>
+                <w:noProof/>
+              </w:rPr>
+              <w:t>System Tests</w:t>
+            </w:r>
+            <w:r>
+              <w:rPr>
+                <w:noProof/>
+                <w:webHidden/>
+              </w:rPr>
+              <w:tab/>
+            </w:r>
+            <w:r>
+              <w:rPr>
+                <w:noProof/>
+                <w:webHidden/>
+              </w:rPr>
+              <w:fldChar w:fldCharType="begin"/>
+            </w:r>
+            <w:r>
+              <w:rPr>
+                <w:noProof/>
+                <w:webHidden/>
+              </w:rPr>
+              <w:instrText xml:space="preserve"> PAGEREF _Toc404530533 \h </w:instrText>
             </w:r>
             <w:r>
               <w:rPr>
@@ -1029,29 +1459,31 @@
               <w:tab w:val="right" w:leader="dot" w:pos="9350"/>
             </w:tabs>
             <w:rPr>
+              <w:rFonts w:eastAsiaTheme="minorEastAsia"/>
               <w:noProof/>
             </w:rPr>
           </w:pPr>
-          <w:hyperlink w:anchor="_Toc404522966" w:history="1">
-            <w:r>
-              <w:rPr>
-                <w:rStyle w:val="Hyperlink"/>
-                <w:noProof/>
-              </w:rPr>
-              <w:t>3.2</w:t>
-            </w:r>
-            <w:r>
-              <w:rPr>
-                <w:noProof/>
-              </w:rPr>
-              <w:tab/>
-            </w:r>
-            <w:r>
-              <w:rPr>
-                <w:rStyle w:val="Hyperlink"/>
-                <w:noProof/>
-              </w:rPr>
-              <w:t>Definition of Terminology</w:t>
+          <w:hyperlink w:anchor="_Toc404530534" w:history="1">
+            <w:r>
+              <w:rPr>
+                <w:rStyle w:val="Hyperlink"/>
+                <w:noProof/>
+              </w:rPr>
+              <w:t>5.1</w:t>
+            </w:r>
+            <w:r>
+              <w:rPr>
+                <w:rFonts w:eastAsiaTheme="minorEastAsia"/>
+                <w:noProof/>
+              </w:rPr>
+              <w:tab/>
+            </w:r>
+            <w:r>
+              <w:rPr>
+                <w:rStyle w:val="Hyperlink"/>
+                <w:noProof/>
+              </w:rPr>
+              <w:t>Functional Checks</w:t>
             </w:r>
             <w:r>
               <w:rPr>
@@ -1072,7 +1504,175 @@
                 <w:noProof/>
                 <w:webHidden/>
               </w:rPr>
-              <w:instrText xml:space="preserve"> PAGEREF _Toc404522966 \h </w:instrText>
+              <w:instrText xml:space="preserve"> PAGEREF _Toc404530534 \h </w:instrText>
+            </w:r>
+            <w:r>
+              <w:rPr>
+                <w:noProof/>
+                <w:webHidden/>
+              </w:rPr>
+            </w:r>
+            <w:r>
+              <w:rPr>
+                <w:noProof/>
+                <w:webHidden/>
+              </w:rPr>
+              <w:fldChar w:fldCharType="separate"/>
+            </w:r>
+            <w:r>
+              <w:rPr>
+                <w:noProof/>
+                <w:webHidden/>
+              </w:rPr>
+              <w:t>4</w:t>
+            </w:r>
+            <w:r>
+              <w:rPr>
+                <w:noProof/>
+                <w:webHidden/>
+              </w:rPr>
+              <w:fldChar w:fldCharType="end"/>
+            </w:r>
+          </w:hyperlink>
+        </w:p>
+        <w:p>
+          <w:pPr>
+            <w:pStyle w:val="TOC3"/>
+            <w:tabs>
+              <w:tab w:val="left" w:pos="1320"/>
+              <w:tab w:val="right" w:leader="dot" w:pos="9350"/>
+            </w:tabs>
+            <w:rPr>
+              <w:rFonts w:eastAsiaTheme="minorEastAsia"/>
+              <w:noProof/>
+            </w:rPr>
+          </w:pPr>
+          <w:hyperlink w:anchor="_Toc404530535" w:history="1">
+            <w:r>
+              <w:rPr>
+                <w:rStyle w:val="Hyperlink"/>
+                <w:noProof/>
+              </w:rPr>
+              <w:t>5.1.1</w:t>
+            </w:r>
+            <w:r>
+              <w:rPr>
+                <w:rFonts w:eastAsiaTheme="minorEastAsia"/>
+                <w:noProof/>
+              </w:rPr>
+              <w:tab/>
+            </w:r>
+            <w:r>
+              <w:rPr>
+                <w:rStyle w:val="Hyperlink"/>
+                <w:noProof/>
+              </w:rPr>
+              <w:t>Power Switch and Voltage Regulator</w:t>
+            </w:r>
+            <w:r>
+              <w:rPr>
+                <w:noProof/>
+                <w:webHidden/>
+              </w:rPr>
+              <w:tab/>
+            </w:r>
+            <w:r>
+              <w:rPr>
+                <w:noProof/>
+                <w:webHidden/>
+              </w:rPr>
+              <w:fldChar w:fldCharType="begin"/>
+            </w:r>
+            <w:r>
+              <w:rPr>
+                <w:noProof/>
+                <w:webHidden/>
+              </w:rPr>
+              <w:instrText xml:space="preserve"> PAGEREF _Toc404530535 \h </w:instrText>
+            </w:r>
+            <w:r>
+              <w:rPr>
+                <w:noProof/>
+                <w:webHidden/>
+              </w:rPr>
+            </w:r>
+            <w:r>
+              <w:rPr>
+                <w:noProof/>
+                <w:webHidden/>
+              </w:rPr>
+              <w:fldChar w:fldCharType="separate"/>
+            </w:r>
+            <w:r>
+              <w:rPr>
+                <w:noProof/>
+                <w:webHidden/>
+              </w:rPr>
+              <w:t>4</w:t>
+            </w:r>
+            <w:r>
+              <w:rPr>
+                <w:noProof/>
+                <w:webHidden/>
+              </w:rPr>
+              <w:fldChar w:fldCharType="end"/>
+            </w:r>
+          </w:hyperlink>
+        </w:p>
+        <w:p>
+          <w:pPr>
+            <w:pStyle w:val="TOC3"/>
+            <w:tabs>
+              <w:tab w:val="left" w:pos="1320"/>
+              <w:tab w:val="right" w:leader="dot" w:pos="9350"/>
+            </w:tabs>
+            <w:rPr>
+              <w:rFonts w:eastAsiaTheme="minorEastAsia"/>
+              <w:noProof/>
+            </w:rPr>
+          </w:pPr>
+          <w:hyperlink w:anchor="_Toc404530536" w:history="1">
+            <w:r>
+              <w:rPr>
+                <w:rStyle w:val="Hyperlink"/>
+                <w:noProof/>
+              </w:rPr>
+              <w:t>5.1.2</w:t>
+            </w:r>
+            <w:r>
+              <w:rPr>
+                <w:rFonts w:eastAsiaTheme="minorEastAsia"/>
+                <w:noProof/>
+              </w:rPr>
+              <w:tab/>
+            </w:r>
+            <w:r>
+              <w:rPr>
+                <w:rStyle w:val="Hyperlink"/>
+                <w:noProof/>
+              </w:rPr>
+              <w:t>Power Supply and Current levels</w:t>
+            </w:r>
+            <w:r>
+              <w:rPr>
+                <w:noProof/>
+                <w:webHidden/>
+              </w:rPr>
+              <w:tab/>
+            </w:r>
+            <w:r>
+              <w:rPr>
+                <w:noProof/>
+                <w:webHidden/>
+              </w:rPr>
+              <w:fldChar w:fldCharType="begin"/>
+            </w:r>
+            <w:r>
+              <w:rPr>
+                <w:noProof/>
+                <w:webHidden/>
+              </w:rPr>
+              <w:instrText xml:space="preserve"> PAGEREF _Toc404530536 \h </w:instrText>
             </w:r>
             <w:r>
               <w:rPr>
@@ -1107,19 +1707,35 @@
           <w:pPr>
             <w:pStyle w:val="TOC2"/>
             <w:tabs>
+              <w:tab w:val="left" w:pos="880"/>
               <w:tab w:val="right" w:leader="dot" w:pos="9350"/>
             </w:tabs>
             <w:rPr>
+              <w:rFonts w:eastAsiaTheme="minorEastAsia"/>
               <w:noProof/>
             </w:rPr>
           </w:pPr>
-          <w:hyperlink w:anchor="_Toc404522967" w:history="1">
-            <w:r>
-              <w:rPr>
-                <w:rStyle w:val="Hyperlink"/>
-                <w:noProof/>
-              </w:rPr>
-              <w:t>3.3 Computational Methods</w:t>
+          <w:hyperlink w:anchor="_Toc404530537" w:history="1">
+            <w:r>
+              <w:rPr>
+                <w:rStyle w:val="Hyperlink"/>
+                <w:noProof/>
+              </w:rPr>
+              <w:t>5.2</w:t>
+            </w:r>
+            <w:r>
+              <w:rPr>
+                <w:rFonts w:eastAsiaTheme="minorEastAsia"/>
+                <w:noProof/>
+              </w:rPr>
+              <w:tab/>
+            </w:r>
+            <w:r>
+              <w:rPr>
+                <w:rStyle w:val="Hyperlink"/>
+                <w:noProof/>
+              </w:rPr>
+              <w:t>Vibration Sensor</w:t>
             </w:r>
             <w:r>
               <w:rPr>
@@ -1140,7 +1756,595 @@
                 <w:noProof/>
                 <w:webHidden/>
               </w:rPr>
-              <w:instrText xml:space="preserve"> PAGEREF _Toc404522967 \h </w:instrText>
+              <w:instrText xml:space="preserve"> PAGEREF _Toc404530537 \h </w:instrText>
+            </w:r>
+            <w:r>
+              <w:rPr>
+                <w:noProof/>
+                <w:webHidden/>
+              </w:rPr>
+            </w:r>
+            <w:r>
+              <w:rPr>
+                <w:noProof/>
+                <w:webHidden/>
+              </w:rPr>
+              <w:fldChar w:fldCharType="separate"/>
+            </w:r>
+            <w:r>
+              <w:rPr>
+                <w:noProof/>
+                <w:webHidden/>
+              </w:rPr>
+              <w:t>4</w:t>
+            </w:r>
+            <w:r>
+              <w:rPr>
+                <w:noProof/>
+                <w:webHidden/>
+              </w:rPr>
+              <w:fldChar w:fldCharType="end"/>
+            </w:r>
+          </w:hyperlink>
+        </w:p>
+        <w:p>
+          <w:pPr>
+            <w:pStyle w:val="TOC2"/>
+            <w:tabs>
+              <w:tab w:val="left" w:pos="880"/>
+              <w:tab w:val="right" w:leader="dot" w:pos="9350"/>
+            </w:tabs>
+            <w:rPr>
+              <w:rFonts w:eastAsiaTheme="minorEastAsia"/>
+              <w:noProof/>
+            </w:rPr>
+          </w:pPr>
+          <w:hyperlink w:anchor="_Toc404530538" w:history="1">
+            <w:r>
+              <w:rPr>
+                <w:rStyle w:val="Hyperlink"/>
+                <w:noProof/>
+              </w:rPr>
+              <w:t>5.3</w:t>
+            </w:r>
+            <w:r>
+              <w:rPr>
+                <w:rFonts w:eastAsiaTheme="minorEastAsia"/>
+                <w:noProof/>
+              </w:rPr>
+              <w:tab/>
+            </w:r>
+            <w:r>
+              <w:rPr>
+                <w:rStyle w:val="Hyperlink"/>
+                <w:noProof/>
+              </w:rPr>
+              <w:t>RF Power Measurement</w:t>
+            </w:r>
+            <w:r>
+              <w:rPr>
+                <w:noProof/>
+                <w:webHidden/>
+              </w:rPr>
+              <w:tab/>
+            </w:r>
+            <w:r>
+              <w:rPr>
+                <w:noProof/>
+                <w:webHidden/>
+              </w:rPr>
+              <w:fldChar w:fldCharType="begin"/>
+            </w:r>
+            <w:r>
+              <w:rPr>
+                <w:noProof/>
+                <w:webHidden/>
+              </w:rPr>
+              <w:instrText xml:space="preserve"> PAGEREF _Toc404530538 \h </w:instrText>
+            </w:r>
+            <w:r>
+              <w:rPr>
+                <w:noProof/>
+                <w:webHidden/>
+              </w:rPr>
+            </w:r>
+            <w:r>
+              <w:rPr>
+                <w:noProof/>
+                <w:webHidden/>
+              </w:rPr>
+              <w:fldChar w:fldCharType="separate"/>
+            </w:r>
+            <w:r>
+              <w:rPr>
+                <w:noProof/>
+                <w:webHidden/>
+              </w:rPr>
+              <w:t>4</w:t>
+            </w:r>
+            <w:r>
+              <w:rPr>
+                <w:noProof/>
+                <w:webHidden/>
+              </w:rPr>
+              <w:fldChar w:fldCharType="end"/>
+            </w:r>
+          </w:hyperlink>
+        </w:p>
+        <w:p>
+          <w:pPr>
+            <w:pStyle w:val="TOC2"/>
+            <w:tabs>
+              <w:tab w:val="left" w:pos="880"/>
+              <w:tab w:val="right" w:leader="dot" w:pos="9350"/>
+            </w:tabs>
+            <w:rPr>
+              <w:rFonts w:eastAsiaTheme="minorEastAsia"/>
+              <w:noProof/>
+            </w:rPr>
+          </w:pPr>
+          <w:hyperlink w:anchor="_Toc404530539" w:history="1">
+            <w:r>
+              <w:rPr>
+                <w:rStyle w:val="Hyperlink"/>
+                <w:noProof/>
+              </w:rPr>
+              <w:t>5.4</w:t>
+            </w:r>
+            <w:r>
+              <w:rPr>
+                <w:rFonts w:eastAsiaTheme="minorEastAsia"/>
+                <w:noProof/>
+              </w:rPr>
+              <w:tab/>
+            </w:r>
+            <w:r>
+              <w:rPr>
+                <w:rStyle w:val="Hyperlink"/>
+                <w:noProof/>
+              </w:rPr>
+              <w:t>Microcontroller</w:t>
+            </w:r>
+            <w:r>
+              <w:rPr>
+                <w:noProof/>
+                <w:webHidden/>
+              </w:rPr>
+              <w:tab/>
+            </w:r>
+            <w:r>
+              <w:rPr>
+                <w:noProof/>
+                <w:webHidden/>
+              </w:rPr>
+              <w:fldChar w:fldCharType="begin"/>
+            </w:r>
+            <w:r>
+              <w:rPr>
+                <w:noProof/>
+                <w:webHidden/>
+              </w:rPr>
+              <w:instrText xml:space="preserve"> PAGEREF _Toc404530539 \h </w:instrText>
+            </w:r>
+            <w:r>
+              <w:rPr>
+                <w:noProof/>
+                <w:webHidden/>
+              </w:rPr>
+            </w:r>
+            <w:r>
+              <w:rPr>
+                <w:noProof/>
+                <w:webHidden/>
+              </w:rPr>
+              <w:fldChar w:fldCharType="separate"/>
+            </w:r>
+            <w:r>
+              <w:rPr>
+                <w:noProof/>
+                <w:webHidden/>
+              </w:rPr>
+              <w:t>4</w:t>
+            </w:r>
+            <w:r>
+              <w:rPr>
+                <w:noProof/>
+                <w:webHidden/>
+              </w:rPr>
+              <w:fldChar w:fldCharType="end"/>
+            </w:r>
+          </w:hyperlink>
+        </w:p>
+        <w:p>
+          <w:pPr>
+            <w:pStyle w:val="TOC2"/>
+            <w:tabs>
+              <w:tab w:val="left" w:pos="880"/>
+              <w:tab w:val="right" w:leader="dot" w:pos="9350"/>
+            </w:tabs>
+            <w:rPr>
+              <w:rFonts w:eastAsiaTheme="minorEastAsia"/>
+              <w:noProof/>
+            </w:rPr>
+          </w:pPr>
+          <w:hyperlink w:anchor="_Toc404530540" w:history="1">
+            <w:r>
+              <w:rPr>
+                <w:rStyle w:val="Hyperlink"/>
+                <w:noProof/>
+              </w:rPr>
+              <w:t>5.5</w:t>
+            </w:r>
+            <w:r>
+              <w:rPr>
+                <w:rFonts w:eastAsiaTheme="minorEastAsia"/>
+                <w:noProof/>
+              </w:rPr>
+              <w:tab/>
+            </w:r>
+            <w:r>
+              <w:rPr>
+                <w:rStyle w:val="Hyperlink"/>
+                <w:noProof/>
+              </w:rPr>
+              <w:t>Audio and Visual</w:t>
+            </w:r>
+            <w:r>
+              <w:rPr>
+                <w:noProof/>
+                <w:webHidden/>
+              </w:rPr>
+              <w:tab/>
+            </w:r>
+            <w:r>
+              <w:rPr>
+                <w:noProof/>
+                <w:webHidden/>
+              </w:rPr>
+              <w:fldChar w:fldCharType="begin"/>
+            </w:r>
+            <w:r>
+              <w:rPr>
+                <w:noProof/>
+                <w:webHidden/>
+              </w:rPr>
+              <w:instrText xml:space="preserve"> PAGEREF _Toc404530540 \h </w:instrText>
+            </w:r>
+            <w:r>
+              <w:rPr>
+                <w:noProof/>
+                <w:webHidden/>
+              </w:rPr>
+            </w:r>
+            <w:r>
+              <w:rPr>
+                <w:noProof/>
+                <w:webHidden/>
+              </w:rPr>
+              <w:fldChar w:fldCharType="separate"/>
+            </w:r>
+            <w:r>
+              <w:rPr>
+                <w:noProof/>
+                <w:webHidden/>
+              </w:rPr>
+              <w:t>4</w:t>
+            </w:r>
+            <w:r>
+              <w:rPr>
+                <w:noProof/>
+                <w:webHidden/>
+              </w:rPr>
+              <w:fldChar w:fldCharType="end"/>
+            </w:r>
+          </w:hyperlink>
+        </w:p>
+        <w:p>
+          <w:pPr>
+            <w:pStyle w:val="TOC3"/>
+            <w:tabs>
+              <w:tab w:val="left" w:pos="1320"/>
+              <w:tab w:val="right" w:leader="dot" w:pos="9350"/>
+            </w:tabs>
+            <w:rPr>
+              <w:rFonts w:eastAsiaTheme="minorEastAsia"/>
+              <w:noProof/>
+            </w:rPr>
+          </w:pPr>
+          <w:hyperlink w:anchor="_Toc404530541" w:history="1">
+            <w:r>
+              <w:rPr>
+                <w:rStyle w:val="Hyperlink"/>
+                <w:noProof/>
+              </w:rPr>
+              <w:t>5.5.1</w:t>
+            </w:r>
+            <w:r>
+              <w:rPr>
+                <w:rFonts w:eastAsiaTheme="minorEastAsia"/>
+                <w:noProof/>
+              </w:rPr>
+              <w:tab/>
+            </w:r>
+            <w:r>
+              <w:rPr>
+                <w:rStyle w:val="Hyperlink"/>
+                <w:noProof/>
+              </w:rPr>
+              <w:t>RF Failure LED</w:t>
+            </w:r>
+            <w:r>
+              <w:rPr>
+                <w:noProof/>
+                <w:webHidden/>
+              </w:rPr>
+              <w:tab/>
+            </w:r>
+            <w:r>
+              <w:rPr>
+                <w:noProof/>
+                <w:webHidden/>
+              </w:rPr>
+              <w:fldChar w:fldCharType="begin"/>
+            </w:r>
+            <w:r>
+              <w:rPr>
+                <w:noProof/>
+                <w:webHidden/>
+              </w:rPr>
+              <w:instrText xml:space="preserve"> PAGEREF _Toc404530541 \h </w:instrText>
+            </w:r>
+            <w:r>
+              <w:rPr>
+                <w:noProof/>
+                <w:webHidden/>
+              </w:rPr>
+            </w:r>
+            <w:r>
+              <w:rPr>
+                <w:noProof/>
+                <w:webHidden/>
+              </w:rPr>
+              <w:fldChar w:fldCharType="separate"/>
+            </w:r>
+            <w:r>
+              <w:rPr>
+                <w:noProof/>
+                <w:webHidden/>
+              </w:rPr>
+              <w:t>4</w:t>
+            </w:r>
+            <w:r>
+              <w:rPr>
+                <w:noProof/>
+                <w:webHidden/>
+              </w:rPr>
+              <w:fldChar w:fldCharType="end"/>
+            </w:r>
+          </w:hyperlink>
+        </w:p>
+        <w:p>
+          <w:pPr>
+            <w:pStyle w:val="TOC3"/>
+            <w:tabs>
+              <w:tab w:val="left" w:pos="1320"/>
+              <w:tab w:val="right" w:leader="dot" w:pos="9350"/>
+            </w:tabs>
+            <w:rPr>
+              <w:rFonts w:eastAsiaTheme="minorEastAsia"/>
+              <w:noProof/>
+            </w:rPr>
+          </w:pPr>
+          <w:hyperlink w:anchor="_Toc404530542" w:history="1">
+            <w:r>
+              <w:rPr>
+                <w:rStyle w:val="Hyperlink"/>
+                <w:noProof/>
+              </w:rPr>
+              <w:t>5.5.2</w:t>
+            </w:r>
+            <w:r>
+              <w:rPr>
+                <w:rFonts w:eastAsiaTheme="minorEastAsia"/>
+                <w:noProof/>
+              </w:rPr>
+              <w:tab/>
+            </w:r>
+            <w:r>
+              <w:rPr>
+                <w:rStyle w:val="Hyperlink"/>
+                <w:noProof/>
+              </w:rPr>
+              <w:t>Vibration Failure LED</w:t>
+            </w:r>
+            <w:r>
+              <w:rPr>
+                <w:noProof/>
+                <w:webHidden/>
+              </w:rPr>
+              <w:tab/>
+            </w:r>
+            <w:r>
+              <w:rPr>
+                <w:noProof/>
+                <w:webHidden/>
+              </w:rPr>
+              <w:fldChar w:fldCharType="begin"/>
+            </w:r>
+            <w:r>
+              <w:rPr>
+                <w:noProof/>
+                <w:webHidden/>
+              </w:rPr>
+              <w:instrText xml:space="preserve"> PAGEREF _Toc404530542 \h </w:instrText>
+            </w:r>
+            <w:r>
+              <w:rPr>
+                <w:noProof/>
+                <w:webHidden/>
+              </w:rPr>
+            </w:r>
+            <w:r>
+              <w:rPr>
+                <w:noProof/>
+                <w:webHidden/>
+              </w:rPr>
+              <w:fldChar w:fldCharType="separate"/>
+            </w:r>
+            <w:r>
+              <w:rPr>
+                <w:noProof/>
+                <w:webHidden/>
+              </w:rPr>
+              <w:t>4</w:t>
+            </w:r>
+            <w:r>
+              <w:rPr>
+                <w:noProof/>
+                <w:webHidden/>
+              </w:rPr>
+              <w:fldChar w:fldCharType="end"/>
+            </w:r>
+          </w:hyperlink>
+        </w:p>
+        <w:p>
+          <w:pPr>
+            <w:pStyle w:val="TOC3"/>
+            <w:tabs>
+              <w:tab w:val="left" w:pos="1320"/>
+              <w:tab w:val="right" w:leader="dot" w:pos="9350"/>
+            </w:tabs>
+            <w:rPr>
+              <w:rFonts w:eastAsiaTheme="minorEastAsia"/>
+              <w:noProof/>
+            </w:rPr>
+          </w:pPr>
+          <w:hyperlink w:anchor="_Toc404530543" w:history="1">
+            <w:r>
+              <w:rPr>
+                <w:rStyle w:val="Hyperlink"/>
+                <w:noProof/>
+              </w:rPr>
+              <w:t>5.5.3</w:t>
+            </w:r>
+            <w:r>
+              <w:rPr>
+                <w:rFonts w:eastAsiaTheme="minorEastAsia"/>
+                <w:noProof/>
+              </w:rPr>
+              <w:tab/>
+            </w:r>
+            <w:r>
+              <w:rPr>
+                <w:rStyle w:val="Hyperlink"/>
+                <w:noProof/>
+              </w:rPr>
+              <w:t>Buzzer</w:t>
+            </w:r>
+            <w:r>
+              <w:rPr>
+                <w:noProof/>
+                <w:webHidden/>
+              </w:rPr>
+              <w:tab/>
+            </w:r>
+            <w:r>
+              <w:rPr>
+                <w:noProof/>
+                <w:webHidden/>
+              </w:rPr>
+              <w:fldChar w:fldCharType="begin"/>
+            </w:r>
+            <w:r>
+              <w:rPr>
+                <w:noProof/>
+                <w:webHidden/>
+              </w:rPr>
+              <w:instrText xml:space="preserve"> PAGEREF _Toc404530543 \h </w:instrText>
+            </w:r>
+            <w:r>
+              <w:rPr>
+                <w:noProof/>
+                <w:webHidden/>
+              </w:rPr>
+            </w:r>
+            <w:r>
+              <w:rPr>
+                <w:noProof/>
+                <w:webHidden/>
+              </w:rPr>
+              <w:fldChar w:fldCharType="separate"/>
+            </w:r>
+            <w:r>
+              <w:rPr>
+                <w:noProof/>
+                <w:webHidden/>
+              </w:rPr>
+              <w:t>4</w:t>
+            </w:r>
+            <w:r>
+              <w:rPr>
+                <w:noProof/>
+                <w:webHidden/>
+              </w:rPr>
+              <w:fldChar w:fldCharType="end"/>
+            </w:r>
+          </w:hyperlink>
+        </w:p>
+        <w:p>
+          <w:pPr>
+            <w:pStyle w:val="TOC2"/>
+            <w:tabs>
+              <w:tab w:val="left" w:pos="880"/>
+              <w:tab w:val="right" w:leader="dot" w:pos="9350"/>
+            </w:tabs>
+            <w:rPr>
+              <w:rFonts w:eastAsiaTheme="minorEastAsia"/>
+              <w:noProof/>
+            </w:rPr>
+          </w:pPr>
+          <w:hyperlink w:anchor="_Toc404530544" w:history="1">
+            <w:r>
+              <w:rPr>
+                <w:rStyle w:val="Hyperlink"/>
+                <w:noProof/>
+              </w:rPr>
+              <w:t>5.6</w:t>
+            </w:r>
+            <w:r>
+              <w:rPr>
+                <w:rFonts w:eastAsiaTheme="minorEastAsia"/>
+                <w:noProof/>
+              </w:rPr>
+              <w:tab/>
+            </w:r>
+            <w:r>
+              <w:rPr>
+                <w:rStyle w:val="Hyperlink"/>
+                <w:noProof/>
+              </w:rPr>
+              <w:t>Usability Testing</w:t>
+            </w:r>
+            <w:r>
+              <w:rPr>
+                <w:noProof/>
+                <w:webHidden/>
+              </w:rPr>
+              <w:tab/>
+            </w:r>
+            <w:r>
+              <w:rPr>
+                <w:noProof/>
+                <w:webHidden/>
+              </w:rPr>
+              <w:fldChar w:fldCharType="begin"/>
+            </w:r>
+            <w:r>
+              <w:rPr>
+                <w:noProof/>
+                <w:webHidden/>
+              </w:rPr>
+              <w:instrText xml:space="preserve"> PAGEREF _Toc404530544 \h </w:instrText>
             </w:r>
             <w:r>
               <w:rPr>
@@ -1179,29 +2383,31 @@
               <w:tab w:val="right" w:leader="dot" w:pos="9350"/>
             </w:tabs>
             <w:rPr>
+              <w:rFonts w:eastAsiaTheme="minorEastAsia"/>
               <w:noProof/>
             </w:rPr>
           </w:pPr>
-          <w:hyperlink w:anchor="_Toc404522968" w:history="1">
-            <w:r>
-              <w:rPr>
-                <w:rStyle w:val="Hyperlink"/>
-                <w:noProof/>
-              </w:rPr>
-              <w:t>4.0</w:t>
-            </w:r>
-            <w:r>
-              <w:rPr>
-                <w:noProof/>
-              </w:rPr>
-              <w:tab/>
-            </w:r>
-            <w:r>
-              <w:rPr>
-                <w:rStyle w:val="Hyperlink"/>
-                <w:noProof/>
-              </w:rPr>
-              <w:t>Pretest Preparation</w:t>
+          <w:hyperlink w:anchor="_Toc404530545" w:history="1">
+            <w:r>
+              <w:rPr>
+                <w:rStyle w:val="Hyperlink"/>
+                <w:noProof/>
+              </w:rPr>
+              <w:t>6.0</w:t>
+            </w:r>
+            <w:r>
+              <w:rPr>
+                <w:rFonts w:eastAsiaTheme="minorEastAsia"/>
+                <w:noProof/>
+              </w:rPr>
+              <w:tab/>
+            </w:r>
+            <w:r>
+              <w:rPr>
+                <w:rStyle w:val="Hyperlink"/>
+                <w:noProof/>
+              </w:rPr>
+              <w:t>Appendix: Test Record Sheets</w:t>
             </w:r>
             <w:r>
               <w:rPr>
@@ -1222,1223 +2428,7 @@
                 <w:noProof/>
                 <w:webHidden/>
               </w:rPr>
-              <w:instrText xml:space="preserve"> PAGEREF _Toc404522968 \h </w:instrText>
-            </w:r>
-            <w:r>
-              <w:rPr>
-                <w:noProof/>
-                <w:webHidden/>
-              </w:rPr>
-            </w:r>
-            <w:r>
-              <w:rPr>
-                <w:noProof/>
-                <w:webHidden/>
-              </w:rPr>
-              <w:fldChar w:fldCharType="separate"/>
-            </w:r>
-            <w:r>
-              <w:rPr>
-                <w:noProof/>
-                <w:webHidden/>
-              </w:rPr>
-              <w:t>4</w:t>
-            </w:r>
-            <w:r>
-              <w:rPr>
-                <w:noProof/>
-                <w:webHidden/>
-              </w:rPr>
-              <w:fldChar w:fldCharType="end"/>
-            </w:r>
-          </w:hyperlink>
-        </w:p>
-        <w:p>
-          <w:pPr>
-            <w:pStyle w:val="TOC2"/>
-            <w:tabs>
-              <w:tab w:val="left" w:pos="880"/>
-              <w:tab w:val="right" w:leader="dot" w:pos="9350"/>
-            </w:tabs>
-            <w:rPr>
-              <w:noProof/>
-            </w:rPr>
-          </w:pPr>
-          <w:hyperlink w:anchor="_Toc404522969" w:history="1">
-            <w:r>
-              <w:rPr>
-                <w:rStyle w:val="Hyperlink"/>
-                <w:noProof/>
-              </w:rPr>
-              <w:t>4.1</w:t>
-            </w:r>
-            <w:r>
-              <w:rPr>
-                <w:noProof/>
-              </w:rPr>
-              <w:tab/>
-            </w:r>
-            <w:r>
-              <w:rPr>
-                <w:rStyle w:val="Hyperlink"/>
-                <w:noProof/>
-              </w:rPr>
-              <w:t>Test Equipment</w:t>
-            </w:r>
-            <w:r>
-              <w:rPr>
-                <w:noProof/>
-                <w:webHidden/>
-              </w:rPr>
-              <w:tab/>
-            </w:r>
-            <w:r>
-              <w:rPr>
-                <w:noProof/>
-                <w:webHidden/>
-              </w:rPr>
-              <w:fldChar w:fldCharType="begin"/>
-            </w:r>
-            <w:r>
-              <w:rPr>
-                <w:noProof/>
-                <w:webHidden/>
-              </w:rPr>
-              <w:instrText xml:space="preserve"> PAGEREF _Toc404522969 \h </w:instrText>
-            </w:r>
-            <w:r>
-              <w:rPr>
-                <w:noProof/>
-                <w:webHidden/>
-              </w:rPr>
-            </w:r>
-            <w:r>
-              <w:rPr>
-                <w:noProof/>
-                <w:webHidden/>
-              </w:rPr>
-              <w:fldChar w:fldCharType="separate"/>
-            </w:r>
-            <w:r>
-              <w:rPr>
-                <w:noProof/>
-                <w:webHidden/>
-              </w:rPr>
-              <w:t>4</w:t>
-            </w:r>
-            <w:r>
-              <w:rPr>
-                <w:noProof/>
-                <w:webHidden/>
-              </w:rPr>
-              <w:fldChar w:fldCharType="end"/>
-            </w:r>
-          </w:hyperlink>
-        </w:p>
-        <w:p>
-          <w:pPr>
-            <w:pStyle w:val="TOC2"/>
-            <w:tabs>
-              <w:tab w:val="right" w:leader="dot" w:pos="9350"/>
-            </w:tabs>
-            <w:rPr>
-              <w:noProof/>
-            </w:rPr>
-          </w:pPr>
-          <w:hyperlink w:anchor="_Toc404522970" w:history="1">
-            <w:r>
-              <w:rPr>
-                <w:rStyle w:val="Hyperlink"/>
-                <w:noProof/>
-              </w:rPr>
-              <w:t>4.2 Test Setup and Calibration</w:t>
-            </w:r>
-            <w:r>
-              <w:rPr>
-                <w:noProof/>
-                <w:webHidden/>
-              </w:rPr>
-              <w:tab/>
-            </w:r>
-            <w:r>
-              <w:rPr>
-                <w:noProof/>
-                <w:webHidden/>
-              </w:rPr>
-              <w:fldChar w:fldCharType="begin"/>
-            </w:r>
-            <w:r>
-              <w:rPr>
-                <w:noProof/>
-                <w:webHidden/>
-              </w:rPr>
-              <w:instrText xml:space="preserve"> PAGEREF _Toc404522970 \h </w:instrText>
-            </w:r>
-            <w:r>
-              <w:rPr>
-                <w:noProof/>
-                <w:webHidden/>
-              </w:rPr>
-            </w:r>
-            <w:r>
-              <w:rPr>
-                <w:noProof/>
-                <w:webHidden/>
-              </w:rPr>
-              <w:fldChar w:fldCharType="separate"/>
-            </w:r>
-            <w:r>
-              <w:rPr>
-                <w:noProof/>
-                <w:webHidden/>
-              </w:rPr>
-              <w:t>4</w:t>
-            </w:r>
-            <w:r>
-              <w:rPr>
-                <w:noProof/>
-                <w:webHidden/>
-              </w:rPr>
-              <w:fldChar w:fldCharType="end"/>
-            </w:r>
-          </w:hyperlink>
-        </w:p>
-        <w:p>
-          <w:pPr>
-            <w:pStyle w:val="TOC1"/>
-            <w:tabs>
-              <w:tab w:val="left" w:pos="660"/>
-              <w:tab w:val="right" w:leader="dot" w:pos="9350"/>
-            </w:tabs>
-            <w:rPr>
-              <w:noProof/>
-            </w:rPr>
-          </w:pPr>
-          <w:hyperlink w:anchor="_Toc404522971" w:history="1">
-            <w:r>
-              <w:rPr>
-                <w:rStyle w:val="Hyperlink"/>
-                <w:noProof/>
-              </w:rPr>
-              <w:t>5.0</w:t>
-            </w:r>
-            <w:r>
-              <w:rPr>
-                <w:noProof/>
-              </w:rPr>
-              <w:tab/>
-            </w:r>
-            <w:r>
-              <w:rPr>
-                <w:rStyle w:val="Hyperlink"/>
-                <w:noProof/>
-              </w:rPr>
-              <w:t>System Tests</w:t>
-            </w:r>
-            <w:r>
-              <w:rPr>
-                <w:noProof/>
-                <w:webHidden/>
-              </w:rPr>
-              <w:tab/>
-            </w:r>
-            <w:r>
-              <w:rPr>
-                <w:noProof/>
-                <w:webHidden/>
-              </w:rPr>
-              <w:fldChar w:fldCharType="begin"/>
-            </w:r>
-            <w:r>
-              <w:rPr>
-                <w:noProof/>
-                <w:webHidden/>
-              </w:rPr>
-              <w:instrText xml:space="preserve"> PAGEREF _Toc404522971 \h </w:instrText>
-            </w:r>
-            <w:r>
-              <w:rPr>
-                <w:noProof/>
-                <w:webHidden/>
-              </w:rPr>
-            </w:r>
-            <w:r>
-              <w:rPr>
-                <w:noProof/>
-                <w:webHidden/>
-              </w:rPr>
-              <w:fldChar w:fldCharType="separate"/>
-            </w:r>
-            <w:r>
-              <w:rPr>
-                <w:noProof/>
-                <w:webHidden/>
-              </w:rPr>
-              <w:t>4</w:t>
-            </w:r>
-            <w:r>
-              <w:rPr>
-                <w:noProof/>
-                <w:webHidden/>
-              </w:rPr>
-              <w:fldChar w:fldCharType="end"/>
-            </w:r>
-          </w:hyperlink>
-        </w:p>
-        <w:p>
-          <w:pPr>
-            <w:pStyle w:val="TOC2"/>
-            <w:tabs>
-              <w:tab w:val="left" w:pos="880"/>
-              <w:tab w:val="right" w:leader="dot" w:pos="9350"/>
-            </w:tabs>
-            <w:rPr>
-              <w:noProof/>
-            </w:rPr>
-          </w:pPr>
-          <w:hyperlink w:anchor="_Toc404522972" w:history="1">
-            <w:r>
-              <w:rPr>
-                <w:rStyle w:val="Hyperlink"/>
-                <w:noProof/>
-              </w:rPr>
-              <w:t>5.1</w:t>
-            </w:r>
-            <w:r>
-              <w:rPr>
-                <w:noProof/>
-              </w:rPr>
-              <w:tab/>
-            </w:r>
-            <w:r>
-              <w:rPr>
-                <w:rStyle w:val="Hyperlink"/>
-                <w:noProof/>
-              </w:rPr>
-              <w:t>Functional Checks</w:t>
-            </w:r>
-            <w:r>
-              <w:rPr>
-                <w:noProof/>
-                <w:webHidden/>
-              </w:rPr>
-              <w:tab/>
-            </w:r>
-            <w:r>
-              <w:rPr>
-                <w:noProof/>
-                <w:webHidden/>
-              </w:rPr>
-              <w:fldChar w:fldCharType="begin"/>
-            </w:r>
-            <w:r>
-              <w:rPr>
-                <w:noProof/>
-                <w:webHidden/>
-              </w:rPr>
-              <w:instrText xml:space="preserve"> PAGEREF _Toc404522972 \h </w:instrText>
-            </w:r>
-            <w:r>
-              <w:rPr>
-                <w:noProof/>
-                <w:webHidden/>
-              </w:rPr>
-            </w:r>
-            <w:r>
-              <w:rPr>
-                <w:noProof/>
-                <w:webHidden/>
-              </w:rPr>
-              <w:fldChar w:fldCharType="separate"/>
-            </w:r>
-            <w:r>
-              <w:rPr>
-                <w:noProof/>
-                <w:webHidden/>
-              </w:rPr>
-              <w:t>4</w:t>
-            </w:r>
-            <w:r>
-              <w:rPr>
-                <w:noProof/>
-                <w:webHidden/>
-              </w:rPr>
-              <w:fldChar w:fldCharType="end"/>
-            </w:r>
-          </w:hyperlink>
-        </w:p>
-        <w:p>
-          <w:pPr>
-            <w:pStyle w:val="TOC3"/>
-            <w:tabs>
-              <w:tab w:val="left" w:pos="1320"/>
-              <w:tab w:val="right" w:leader="dot" w:pos="9350"/>
-            </w:tabs>
-            <w:rPr>
-              <w:noProof/>
-            </w:rPr>
-          </w:pPr>
-          <w:hyperlink w:anchor="_Toc404522973" w:history="1">
-            <w:r>
-              <w:rPr>
-                <w:rStyle w:val="Hyperlink"/>
-                <w:noProof/>
-              </w:rPr>
-              <w:t>5.1.1</w:t>
-            </w:r>
-            <w:r>
-              <w:rPr>
-                <w:noProof/>
-              </w:rPr>
-              <w:tab/>
-            </w:r>
-            <w:r>
-              <w:rPr>
-                <w:rStyle w:val="Hyperlink"/>
-                <w:noProof/>
-              </w:rPr>
-              <w:t>Power Switch and Voltage Regulator</w:t>
-            </w:r>
-            <w:r>
-              <w:rPr>
-                <w:noProof/>
-                <w:webHidden/>
-              </w:rPr>
-              <w:tab/>
-            </w:r>
-            <w:r>
-              <w:rPr>
-                <w:noProof/>
-                <w:webHidden/>
-              </w:rPr>
-              <w:fldChar w:fldCharType="begin"/>
-            </w:r>
-            <w:r>
-              <w:rPr>
-                <w:noProof/>
-                <w:webHidden/>
-              </w:rPr>
-              <w:instrText xml:space="preserve"> PAGEREF _Toc404522973 \h </w:instrText>
-            </w:r>
-            <w:r>
-              <w:rPr>
-                <w:noProof/>
-                <w:webHidden/>
-              </w:rPr>
-            </w:r>
-            <w:r>
-              <w:rPr>
-                <w:noProof/>
-                <w:webHidden/>
-              </w:rPr>
-              <w:fldChar w:fldCharType="separate"/>
-            </w:r>
-            <w:r>
-              <w:rPr>
-                <w:noProof/>
-                <w:webHidden/>
-              </w:rPr>
-              <w:t>4</w:t>
-            </w:r>
-            <w:r>
-              <w:rPr>
-                <w:noProof/>
-                <w:webHidden/>
-              </w:rPr>
-              <w:fldChar w:fldCharType="end"/>
-            </w:r>
-          </w:hyperlink>
-        </w:p>
-        <w:p>
-          <w:pPr>
-            <w:pStyle w:val="TOC3"/>
-            <w:tabs>
-              <w:tab w:val="left" w:pos="1320"/>
-              <w:tab w:val="right" w:leader="dot" w:pos="9350"/>
-            </w:tabs>
-            <w:rPr>
-              <w:noProof/>
-            </w:rPr>
-          </w:pPr>
-          <w:hyperlink w:anchor="_Toc404522974" w:history="1">
-            <w:r>
-              <w:rPr>
-                <w:rStyle w:val="Hyperlink"/>
-                <w:noProof/>
-              </w:rPr>
-              <w:t>5.1.2</w:t>
-            </w:r>
-            <w:r>
-              <w:rPr>
-                <w:noProof/>
-              </w:rPr>
-              <w:tab/>
-            </w:r>
-            <w:r>
-              <w:rPr>
-                <w:rStyle w:val="Hyperlink"/>
-                <w:noProof/>
-              </w:rPr>
-              <w:t>Power Supply and Current levels</w:t>
-            </w:r>
-            <w:r>
-              <w:rPr>
-                <w:noProof/>
-                <w:webHidden/>
-              </w:rPr>
-              <w:tab/>
-            </w:r>
-            <w:r>
-              <w:rPr>
-                <w:noProof/>
-                <w:webHidden/>
-              </w:rPr>
-              <w:fldChar w:fldCharType="begin"/>
-            </w:r>
-            <w:r>
-              <w:rPr>
-                <w:noProof/>
-                <w:webHidden/>
-              </w:rPr>
-              <w:instrText xml:space="preserve"> PAGEREF _Toc404522974 \h </w:instrText>
-            </w:r>
-            <w:r>
-              <w:rPr>
-                <w:noProof/>
-                <w:webHidden/>
-              </w:rPr>
-            </w:r>
-            <w:r>
-              <w:rPr>
-                <w:noProof/>
-                <w:webHidden/>
-              </w:rPr>
-              <w:fldChar w:fldCharType="separate"/>
-            </w:r>
-            <w:r>
-              <w:rPr>
-                <w:noProof/>
-                <w:webHidden/>
-              </w:rPr>
-              <w:t>4</w:t>
-            </w:r>
-            <w:r>
-              <w:rPr>
-                <w:noProof/>
-                <w:webHidden/>
-              </w:rPr>
-              <w:fldChar w:fldCharType="end"/>
-            </w:r>
-          </w:hyperlink>
-        </w:p>
-        <w:p>
-          <w:pPr>
-            <w:pStyle w:val="TOC2"/>
-            <w:tabs>
-              <w:tab w:val="left" w:pos="880"/>
-              <w:tab w:val="right" w:leader="dot" w:pos="9350"/>
-            </w:tabs>
-            <w:rPr>
-              <w:noProof/>
-            </w:rPr>
-          </w:pPr>
-          <w:hyperlink w:anchor="_Toc404522975" w:history="1">
-            <w:r>
-              <w:rPr>
-                <w:rStyle w:val="Hyperlink"/>
-                <w:noProof/>
-              </w:rPr>
-              <w:t>5.2</w:t>
-            </w:r>
-            <w:r>
-              <w:rPr>
-                <w:noProof/>
-              </w:rPr>
-              <w:tab/>
-            </w:r>
-            <w:r>
-              <w:rPr>
-                <w:rStyle w:val="Hyperlink"/>
-                <w:noProof/>
-              </w:rPr>
-              <w:t>Vibration Sensor</w:t>
-            </w:r>
-            <w:r>
-              <w:rPr>
-                <w:noProof/>
-                <w:webHidden/>
-              </w:rPr>
-              <w:tab/>
-            </w:r>
-            <w:r>
-              <w:rPr>
-                <w:noProof/>
-                <w:webHidden/>
-              </w:rPr>
-              <w:fldChar w:fldCharType="begin"/>
-            </w:r>
-            <w:r>
-              <w:rPr>
-                <w:noProof/>
-                <w:webHidden/>
-              </w:rPr>
-              <w:instrText xml:space="preserve"> PAGEREF _Toc404522975 \h </w:instrText>
-            </w:r>
-            <w:r>
-              <w:rPr>
-                <w:noProof/>
-                <w:webHidden/>
-              </w:rPr>
-            </w:r>
-            <w:r>
-              <w:rPr>
-                <w:noProof/>
-                <w:webHidden/>
-              </w:rPr>
-              <w:fldChar w:fldCharType="separate"/>
-            </w:r>
-            <w:r>
-              <w:rPr>
-                <w:noProof/>
-                <w:webHidden/>
-              </w:rPr>
-              <w:t>4</w:t>
-            </w:r>
-            <w:r>
-              <w:rPr>
-                <w:noProof/>
-                <w:webHidden/>
-              </w:rPr>
-              <w:fldChar w:fldCharType="end"/>
-            </w:r>
-          </w:hyperlink>
-        </w:p>
-        <w:p>
-          <w:pPr>
-            <w:pStyle w:val="TOC2"/>
-            <w:tabs>
-              <w:tab w:val="left" w:pos="880"/>
-              <w:tab w:val="right" w:leader="dot" w:pos="9350"/>
-            </w:tabs>
-            <w:rPr>
-              <w:noProof/>
-            </w:rPr>
-          </w:pPr>
-          <w:hyperlink w:anchor="_Toc404522976" w:history="1">
-            <w:r>
-              <w:rPr>
-                <w:rStyle w:val="Hyperlink"/>
-                <w:noProof/>
-              </w:rPr>
-              <w:t>5.3</w:t>
-            </w:r>
-            <w:r>
-              <w:rPr>
-                <w:noProof/>
-              </w:rPr>
-              <w:tab/>
-            </w:r>
-            <w:r>
-              <w:rPr>
-                <w:rStyle w:val="Hyperlink"/>
-                <w:noProof/>
-              </w:rPr>
-              <w:t>RF Power Measurement</w:t>
-            </w:r>
-            <w:r>
-              <w:rPr>
-                <w:noProof/>
-                <w:webHidden/>
-              </w:rPr>
-              <w:tab/>
-            </w:r>
-            <w:r>
-              <w:rPr>
-                <w:noProof/>
-                <w:webHidden/>
-              </w:rPr>
-              <w:fldChar w:fldCharType="begin"/>
-            </w:r>
-            <w:r>
-              <w:rPr>
-                <w:noProof/>
-                <w:webHidden/>
-              </w:rPr>
-              <w:instrText xml:space="preserve"> PAGEREF _Toc404522976 \h </w:instrText>
-            </w:r>
-            <w:r>
-              <w:rPr>
-                <w:noProof/>
-                <w:webHidden/>
-              </w:rPr>
-            </w:r>
-            <w:r>
-              <w:rPr>
-                <w:noProof/>
-                <w:webHidden/>
-              </w:rPr>
-              <w:fldChar w:fldCharType="separate"/>
-            </w:r>
-            <w:r>
-              <w:rPr>
-                <w:noProof/>
-                <w:webHidden/>
-              </w:rPr>
-              <w:t>4</w:t>
-            </w:r>
-            <w:r>
-              <w:rPr>
-                <w:noProof/>
-                <w:webHidden/>
-              </w:rPr>
-              <w:fldChar w:fldCharType="end"/>
-            </w:r>
-          </w:hyperlink>
-        </w:p>
-        <w:p>
-          <w:pPr>
-            <w:pStyle w:val="TOC2"/>
-            <w:tabs>
-              <w:tab w:val="left" w:pos="880"/>
-              <w:tab w:val="right" w:leader="dot" w:pos="9350"/>
-            </w:tabs>
-            <w:rPr>
-              <w:noProof/>
-            </w:rPr>
-          </w:pPr>
-          <w:hyperlink w:anchor="_Toc404522977" w:history="1">
-            <w:r>
-              <w:rPr>
-                <w:rStyle w:val="Hyperlink"/>
-                <w:noProof/>
-              </w:rPr>
-              <w:t>5.4</w:t>
-            </w:r>
-            <w:r>
-              <w:rPr>
-                <w:noProof/>
-              </w:rPr>
-              <w:tab/>
-            </w:r>
-            <w:r>
-              <w:rPr>
-                <w:rStyle w:val="Hyperlink"/>
-                <w:noProof/>
-              </w:rPr>
-              <w:t>Microcontroller</w:t>
-            </w:r>
-            <w:r>
-              <w:rPr>
-                <w:noProof/>
-                <w:webHidden/>
-              </w:rPr>
-              <w:tab/>
-            </w:r>
-            <w:r>
-              <w:rPr>
-                <w:noProof/>
-                <w:webHidden/>
-              </w:rPr>
-              <w:fldChar w:fldCharType="begin"/>
-            </w:r>
-            <w:r>
-              <w:rPr>
-                <w:noProof/>
-                <w:webHidden/>
-              </w:rPr>
-              <w:instrText xml:space="preserve"> PAGEREF _Toc404522977 \h </w:instrText>
-            </w:r>
-            <w:r>
-              <w:rPr>
-                <w:noProof/>
-                <w:webHidden/>
-              </w:rPr>
-            </w:r>
-            <w:r>
-              <w:rPr>
-                <w:noProof/>
-                <w:webHidden/>
-              </w:rPr>
-              <w:fldChar w:fldCharType="separate"/>
-            </w:r>
-            <w:r>
-              <w:rPr>
-                <w:noProof/>
-                <w:webHidden/>
-              </w:rPr>
-              <w:t>5</w:t>
-            </w:r>
-            <w:r>
-              <w:rPr>
-                <w:noProof/>
-                <w:webHidden/>
-              </w:rPr>
-              <w:fldChar w:fldCharType="end"/>
-            </w:r>
-          </w:hyperlink>
-        </w:p>
-        <w:p>
-          <w:pPr>
-            <w:pStyle w:val="TOC2"/>
-            <w:tabs>
-              <w:tab w:val="left" w:pos="880"/>
-              <w:tab w:val="right" w:leader="dot" w:pos="9350"/>
-            </w:tabs>
-            <w:rPr>
-              <w:noProof/>
-            </w:rPr>
-          </w:pPr>
-          <w:hyperlink w:anchor="_Toc404522978" w:history="1">
-            <w:r>
-              <w:rPr>
-                <w:rStyle w:val="Hyperlink"/>
-                <w:noProof/>
-              </w:rPr>
-              <w:t>5.5</w:t>
-            </w:r>
-            <w:r>
-              <w:rPr>
-                <w:noProof/>
-              </w:rPr>
-              <w:tab/>
-            </w:r>
-            <w:r>
-              <w:rPr>
-                <w:rStyle w:val="Hyperlink"/>
-                <w:noProof/>
-              </w:rPr>
-              <w:t>Audio and Visual</w:t>
-            </w:r>
-            <w:r>
-              <w:rPr>
-                <w:noProof/>
-                <w:webHidden/>
-              </w:rPr>
-              <w:tab/>
-            </w:r>
-            <w:r>
-              <w:rPr>
-                <w:noProof/>
-                <w:webHidden/>
-              </w:rPr>
-              <w:fldChar w:fldCharType="begin"/>
-            </w:r>
-            <w:r>
-              <w:rPr>
-                <w:noProof/>
-                <w:webHidden/>
-              </w:rPr>
-              <w:instrText xml:space="preserve"> PAGEREF _Toc404522978 \h </w:instrText>
-            </w:r>
-            <w:r>
-              <w:rPr>
-                <w:noProof/>
-                <w:webHidden/>
-              </w:rPr>
-            </w:r>
-            <w:r>
-              <w:rPr>
-                <w:noProof/>
-                <w:webHidden/>
-              </w:rPr>
-              <w:fldChar w:fldCharType="separate"/>
-            </w:r>
-            <w:r>
-              <w:rPr>
-                <w:noProof/>
-                <w:webHidden/>
-              </w:rPr>
-              <w:t>5</w:t>
-            </w:r>
-            <w:r>
-              <w:rPr>
-                <w:noProof/>
-                <w:webHidden/>
-              </w:rPr>
-              <w:fldChar w:fldCharType="end"/>
-            </w:r>
-          </w:hyperlink>
-        </w:p>
-        <w:p>
-          <w:pPr>
-            <w:pStyle w:val="TOC3"/>
-            <w:tabs>
-              <w:tab w:val="left" w:pos="1320"/>
-              <w:tab w:val="right" w:leader="dot" w:pos="9350"/>
-            </w:tabs>
-            <w:rPr>
-              <w:noProof/>
-            </w:rPr>
-          </w:pPr>
-          <w:hyperlink w:anchor="_Toc404522979" w:history="1">
-            <w:r>
-              <w:rPr>
-                <w:rStyle w:val="Hyperlink"/>
-                <w:noProof/>
-              </w:rPr>
-              <w:t>5.5.1</w:t>
-            </w:r>
-            <w:r>
-              <w:rPr>
-                <w:noProof/>
-              </w:rPr>
-              <w:tab/>
-            </w:r>
-            <w:r>
-              <w:rPr>
-                <w:rStyle w:val="Hyperlink"/>
-                <w:noProof/>
-              </w:rPr>
-              <w:t>RF Failure LED</w:t>
-            </w:r>
-            <w:r>
-              <w:rPr>
-                <w:noProof/>
-                <w:webHidden/>
-              </w:rPr>
-              <w:tab/>
-            </w:r>
-            <w:r>
-              <w:rPr>
-                <w:noProof/>
-                <w:webHidden/>
-              </w:rPr>
-              <w:fldChar w:fldCharType="begin"/>
-            </w:r>
-            <w:r>
-              <w:rPr>
-                <w:noProof/>
-                <w:webHidden/>
-              </w:rPr>
-              <w:instrText xml:space="preserve"> PAGEREF _Toc404522979 \h </w:instrText>
-            </w:r>
-            <w:r>
-              <w:rPr>
-                <w:noProof/>
-                <w:webHidden/>
-              </w:rPr>
-            </w:r>
-            <w:r>
-              <w:rPr>
-                <w:noProof/>
-                <w:webHidden/>
-              </w:rPr>
-              <w:fldChar w:fldCharType="separate"/>
-            </w:r>
-            <w:r>
-              <w:rPr>
-                <w:noProof/>
-                <w:webHidden/>
-              </w:rPr>
-              <w:t>5</w:t>
-            </w:r>
-            <w:r>
-              <w:rPr>
-                <w:noProof/>
-                <w:webHidden/>
-              </w:rPr>
-              <w:fldChar w:fldCharType="end"/>
-            </w:r>
-          </w:hyperlink>
-        </w:p>
-        <w:p>
-          <w:pPr>
-            <w:pStyle w:val="TOC3"/>
-            <w:tabs>
-              <w:tab w:val="left" w:pos="1320"/>
-              <w:tab w:val="right" w:leader="dot" w:pos="9350"/>
-            </w:tabs>
-            <w:rPr>
-              <w:noProof/>
-            </w:rPr>
-          </w:pPr>
-          <w:hyperlink w:anchor="_Toc404522980" w:history="1">
-            <w:r>
-              <w:rPr>
-                <w:rStyle w:val="Hyperlink"/>
-                <w:noProof/>
-              </w:rPr>
-              <w:t>5.5.2</w:t>
-            </w:r>
-            <w:r>
-              <w:rPr>
-                <w:noProof/>
-              </w:rPr>
-              <w:tab/>
-            </w:r>
-            <w:r>
-              <w:rPr>
-                <w:rStyle w:val="Hyperlink"/>
-                <w:noProof/>
-              </w:rPr>
-              <w:t>Vibration Failure LED</w:t>
-            </w:r>
-            <w:r>
-              <w:rPr>
-                <w:noProof/>
-                <w:webHidden/>
-              </w:rPr>
-              <w:tab/>
-            </w:r>
-            <w:r>
-              <w:rPr>
-                <w:noProof/>
-                <w:webHidden/>
-              </w:rPr>
-              <w:fldChar w:fldCharType="begin"/>
-            </w:r>
-            <w:r>
-              <w:rPr>
-                <w:noProof/>
-                <w:webHidden/>
-              </w:rPr>
-              <w:instrText xml:space="preserve"> PAGEREF _Toc404522980 \h </w:instrText>
-            </w:r>
-            <w:r>
-              <w:rPr>
-                <w:noProof/>
-                <w:webHidden/>
-              </w:rPr>
-            </w:r>
-            <w:r>
-              <w:rPr>
-                <w:noProof/>
-                <w:webHidden/>
-              </w:rPr>
-              <w:fldChar w:fldCharType="separate"/>
-            </w:r>
-            <w:r>
-              <w:rPr>
-                <w:noProof/>
-                <w:webHidden/>
-              </w:rPr>
-              <w:t>5</w:t>
-            </w:r>
-            <w:r>
-              <w:rPr>
-                <w:noProof/>
-                <w:webHidden/>
-              </w:rPr>
-              <w:fldChar w:fldCharType="end"/>
-            </w:r>
-          </w:hyperlink>
-        </w:p>
-        <w:p>
-          <w:pPr>
-            <w:pStyle w:val="TOC3"/>
-            <w:tabs>
-              <w:tab w:val="left" w:pos="1320"/>
-              <w:tab w:val="right" w:leader="dot" w:pos="9350"/>
-            </w:tabs>
-            <w:rPr>
-              <w:noProof/>
-            </w:rPr>
-          </w:pPr>
-          <w:hyperlink w:anchor="_Toc404522981" w:history="1">
-            <w:r>
-              <w:rPr>
-                <w:rStyle w:val="Hyperlink"/>
-                <w:noProof/>
-              </w:rPr>
-              <w:t>5.5.3</w:t>
-            </w:r>
-            <w:r>
-              <w:rPr>
-                <w:noProof/>
-              </w:rPr>
-              <w:tab/>
-            </w:r>
-            <w:r>
-              <w:rPr>
-                <w:rStyle w:val="Hyperlink"/>
-                <w:noProof/>
-              </w:rPr>
-              <w:t>Buzzer</w:t>
-            </w:r>
-            <w:r>
-              <w:rPr>
-                <w:noProof/>
-                <w:webHidden/>
-              </w:rPr>
-              <w:tab/>
-            </w:r>
-            <w:r>
-              <w:rPr>
-                <w:noProof/>
-                <w:webHidden/>
-              </w:rPr>
-              <w:fldChar w:fldCharType="begin"/>
-            </w:r>
-            <w:r>
-              <w:rPr>
-                <w:noProof/>
-                <w:webHidden/>
-              </w:rPr>
-              <w:instrText xml:space="preserve"> PAGEREF _Toc404522981 \h </w:instrText>
-            </w:r>
-            <w:r>
-              <w:rPr>
-                <w:noProof/>
-                <w:webHidden/>
-              </w:rPr>
-            </w:r>
-            <w:r>
-              <w:rPr>
-                <w:noProof/>
-                <w:webHidden/>
-              </w:rPr>
-              <w:fldChar w:fldCharType="separate"/>
-            </w:r>
-            <w:r>
-              <w:rPr>
-                <w:noProof/>
-                <w:webHidden/>
-              </w:rPr>
-              <w:t>5</w:t>
-            </w:r>
-            <w:r>
-              <w:rPr>
-                <w:noProof/>
-                <w:webHidden/>
-              </w:rPr>
-              <w:fldChar w:fldCharType="end"/>
-            </w:r>
-          </w:hyperlink>
-        </w:p>
-        <w:p>
-          <w:pPr>
-            <w:pStyle w:val="TOC2"/>
-            <w:tabs>
-              <w:tab w:val="left" w:pos="880"/>
-              <w:tab w:val="right" w:leader="dot" w:pos="9350"/>
-            </w:tabs>
-            <w:rPr>
-              <w:noProof/>
-            </w:rPr>
-          </w:pPr>
-          <w:hyperlink w:anchor="_Toc404522982" w:history="1">
-            <w:r>
-              <w:rPr>
-                <w:rStyle w:val="Hyperlink"/>
-                <w:noProof/>
-              </w:rPr>
-              <w:t>5.6</w:t>
-            </w:r>
-            <w:r>
-              <w:rPr>
-                <w:noProof/>
-              </w:rPr>
-              <w:tab/>
-            </w:r>
-            <w:r>
-              <w:rPr>
-                <w:rStyle w:val="Hyperlink"/>
-                <w:noProof/>
-              </w:rPr>
-              <w:t>Usability Testing</w:t>
-            </w:r>
-            <w:r>
-              <w:rPr>
-                <w:noProof/>
-                <w:webHidden/>
-              </w:rPr>
-              <w:tab/>
-            </w:r>
-            <w:r>
-              <w:rPr>
-                <w:noProof/>
-                <w:webHidden/>
-              </w:rPr>
-              <w:fldChar w:fldCharType="begin"/>
-            </w:r>
-            <w:r>
-              <w:rPr>
-                <w:noProof/>
-                <w:webHidden/>
-              </w:rPr>
-              <w:instrText xml:space="preserve"> PAGEREF _Toc404522982 \h </w:instrText>
-            </w:r>
-            <w:r>
-              <w:rPr>
-                <w:noProof/>
-                <w:webHidden/>
-              </w:rPr>
-            </w:r>
-            <w:r>
-              <w:rPr>
-                <w:noProof/>
-                <w:webHidden/>
-              </w:rPr>
-              <w:fldChar w:fldCharType="separate"/>
-            </w:r>
-            <w:r>
-              <w:rPr>
-                <w:noProof/>
-                <w:webHidden/>
-              </w:rPr>
-              <w:t>5</w:t>
-            </w:r>
-            <w:r>
-              <w:rPr>
-                <w:noProof/>
-                <w:webHidden/>
-              </w:rPr>
-              <w:fldChar w:fldCharType="end"/>
-            </w:r>
-          </w:hyperlink>
-        </w:p>
-        <w:p>
-          <w:pPr>
-            <w:pStyle w:val="TOC1"/>
-            <w:tabs>
-              <w:tab w:val="left" w:pos="660"/>
-              <w:tab w:val="right" w:leader="dot" w:pos="9350"/>
-            </w:tabs>
-            <w:rPr>
-              <w:noProof/>
-            </w:rPr>
-          </w:pPr>
-          <w:hyperlink w:anchor="_Toc404522983" w:history="1">
-            <w:r>
-              <w:rPr>
-                <w:rStyle w:val="Hyperlink"/>
-                <w:noProof/>
-              </w:rPr>
-              <w:t>6.0</w:t>
-            </w:r>
-            <w:r>
-              <w:rPr>
-                <w:noProof/>
-              </w:rPr>
-              <w:tab/>
-            </w:r>
-            <w:r>
-              <w:rPr>
-                <w:rStyle w:val="Hyperlink"/>
-                <w:noProof/>
-              </w:rPr>
-              <w:t>Appendix: Test Record Sheets</w:t>
-            </w:r>
-            <w:r>
-              <w:rPr>
-                <w:noProof/>
-                <w:webHidden/>
-              </w:rPr>
-              <w:tab/>
-            </w:r>
-            <w:r>
-              <w:rPr>
-                <w:noProof/>
-                <w:webHidden/>
-              </w:rPr>
-              <w:fldChar w:fldCharType="begin"/>
-            </w:r>
-            <w:r>
-              <w:rPr>
-                <w:noProof/>
-                <w:webHidden/>
-              </w:rPr>
-              <w:instrText xml:space="preserve"> PAGEREF _Toc404522983 \h </w:instrText>
+              <w:instrText xml:space="preserve"> PAGEREF _Toc404530545 \h </w:instrText>
             </w:r>
             <w:r>
               <w:rPr>
@@ -2496,12 +2486,29 @@
           <w:numId w:val="1"/>
         </w:numPr>
       </w:pPr>
-      <w:bookmarkStart w:id="0" w:name="_Toc404522956"/>
+      <w:bookmarkStart w:id="0" w:name="_Toc404530519"/>
       <w:r>
         <w:lastRenderedPageBreak/>
         <w:t>Introduction</w:t>
       </w:r>
       <w:bookmarkEnd w:id="0"/>
+    </w:p>
+    <w:p>
+      <w:r>
+        <w:t xml:space="preserve">The SPTA (Suspicious Package Training Aid) is intended to be used by security personnel for training simulations in the event of locating an abandoned or otherwise suspicious package in the workplace. This device will give an audio indication </w:t>
+      </w:r>
+      <w:r>
+        <w:t xml:space="preserve">to indicate if the simulation has failed. </w:t>
+      </w:r>
+      <w:r>
+        <w:t xml:space="preserve">It will also give a visual indication of </w:t>
+      </w:r>
+      <w:r>
+        <w:t>the point of failure in the simulation</w:t>
+      </w:r>
+      <w:r>
+        <w:t>.</w:t>
+      </w:r>
     </w:p>
     <w:p>
       <w:pPr>
@@ -2511,11 +2518,31 @@
           <w:numId w:val="1"/>
         </w:numPr>
       </w:pPr>
-      <w:bookmarkStart w:id="1" w:name="_Toc404522957"/>
+      <w:bookmarkStart w:id="1" w:name="_Toc404530520"/>
       <w:r>
         <w:t>This Document</w:t>
       </w:r>
       <w:bookmarkEnd w:id="1"/>
+    </w:p>
+    <w:p>
+      <w:pPr>
+        <w:ind w:left="720"/>
+      </w:pPr>
+      <w:r>
+        <w:t xml:space="preserve">The purpose of this document is to detail the </w:t>
+      </w:r>
+      <w:r>
+        <w:t>test plan for the SPTA</w:t>
+      </w:r>
+      <w:r>
+        <w:t xml:space="preserve"> circuit board</w:t>
+      </w:r>
+      <w:r>
+        <w:t xml:space="preserve">. </w:t>
+      </w:r>
+      <w:r>
+        <w:t xml:space="preserve">The tests on this device will be broken up into sections and will test the input and output, the individual components (RF, power, MCU, and audio visual indicators), and the usability of the device. </w:t>
+      </w:r>
     </w:p>
     <w:p>
       <w:pPr>
@@ -2525,7 +2552,7 @@
           <w:numId w:val="1"/>
         </w:numPr>
       </w:pPr>
-      <w:bookmarkStart w:id="2" w:name="_Toc404522958"/>
+      <w:bookmarkStart w:id="2" w:name="_Toc404530521"/>
       <w:r>
         <w:t>Conduct of System Tests</w:t>
       </w:r>
@@ -2533,14 +2560,47 @@
     </w:p>
     <w:p>
       <w:pPr>
+        <w:ind w:left="720"/>
+      </w:pPr>
+      <w:r>
+        <w:t>Testing of this device will be divided up between the contributors to this project after the first initial test. Initial testing will be done as a group and focus on key modules such as the power systems of the device.  Later tests will be run concurrently by individual contributors. All tests will be reviewed by individual contributors and retested as needed. Integration and usability testing will be done as a group. Lastly, usability testing will be done with individ</w:t>
+      </w:r>
+      <w:r>
+        <w:t>uals unfamiliar with the device.</w:t>
+      </w:r>
+    </w:p>
+    <w:p>
+      <w:pPr>
         <w:pStyle w:val="Heading2"/>
-        <w:ind w:left="720"/>
-      </w:pPr>
-      <w:bookmarkStart w:id="3" w:name="_Toc404522959"/>
-      <w:r>
-        <w:t>1.3 Recording of Results, Witnessing and Authorities</w:t>
+        <w:numPr>
+          <w:ilvl w:val="1"/>
+          <w:numId w:val="1"/>
+        </w:numPr>
+      </w:pPr>
+      <w:bookmarkStart w:id="3" w:name="_Toc404530522"/>
+      <w:r>
+        <w:t>Recording of Results, Witnessing and Authorities</w:t>
       </w:r>
       <w:bookmarkEnd w:id="3"/>
+    </w:p>
+    <w:p>
+      <w:pPr>
+        <w:pStyle w:val="ListParagraph"/>
+      </w:pPr>
+      <w:r>
+        <w:t xml:space="preserve">Results of the testing will be recorded by the contributing members of the project. All tests conducted will be reviewed by contributing members as a group. </w:t>
+      </w:r>
+      <w:r>
+        <w:t xml:space="preserve">Results of the testing will be recorded and uploaded to the project </w:t>
+      </w:r>
+      <w:proofErr w:type="spellStart"/>
+      <w:r>
+        <w:t>GitHub</w:t>
+      </w:r>
+      <w:proofErr w:type="spellEnd"/>
+      <w:r>
+        <w:t xml:space="preserve"> website. </w:t>
+      </w:r>
     </w:p>
     <w:p>
       <w:pPr>
@@ -2550,8 +2610,9 @@
           <w:numId w:val="1"/>
         </w:numPr>
       </w:pPr>
-      <w:bookmarkStart w:id="4" w:name="_Toc404522960"/>
-      <w:r>
+      <w:bookmarkStart w:id="4" w:name="_Toc404530523"/>
+      <w:r>
+        <w:lastRenderedPageBreak/>
         <w:t>Reference Document</w:t>
       </w:r>
       <w:bookmarkEnd w:id="4"/>
@@ -2564,11 +2625,45 @@
           <w:numId w:val="1"/>
         </w:numPr>
       </w:pPr>
-      <w:bookmarkStart w:id="5" w:name="_Toc404522961"/>
-      <w:r>
-        <w:t>Industry Standards</w:t>
+      <w:bookmarkStart w:id="5" w:name="_Toc404530524"/>
+      <w:r>
+        <w:t>Design Documentation</w:t>
       </w:r>
       <w:bookmarkEnd w:id="5"/>
+    </w:p>
+    <w:p>
+      <w:pPr>
+        <w:pStyle w:val="Heading2"/>
+        <w:ind w:left="720"/>
+      </w:pPr>
+      <w:bookmarkStart w:id="6" w:name="_Toc404530525"/>
+      <w:r>
+        <w:t>2.</w:t>
+      </w:r>
+      <w:r>
+        <w:t>2</w:t>
+      </w:r>
+      <w:r>
+        <w:t xml:space="preserve"> Other</w:t>
+      </w:r>
+      <w:bookmarkEnd w:id="6"/>
+      <w:r>
+        <w:tab/>
+      </w:r>
+    </w:p>
+    <w:p>
+      <w:pPr>
+        <w:pStyle w:val="Heading1"/>
+        <w:numPr>
+          <w:ilvl w:val="0"/>
+          <w:numId w:val="1"/>
+        </w:numPr>
+      </w:pPr>
+      <w:bookmarkStart w:id="7" w:name="_Toc404530526"/>
+      <w:r>
+        <w:t>SPTA Overview</w:t>
+      </w:r>
+      <w:bookmarkEnd w:id="7"/>
     </w:p>
     <w:p>
       <w:pPr>
@@ -2578,25 +2673,39 @@
           <w:numId w:val="1"/>
         </w:numPr>
       </w:pPr>
-      <w:bookmarkStart w:id="6" w:name="_Toc404522962"/>
-      <w:r>
-        <w:t>Design Documentation</w:t>
-      </w:r>
-      <w:bookmarkEnd w:id="6"/>
+      <w:bookmarkStart w:id="8" w:name="_Toc404530527"/>
+      <w:r>
+        <w:t>Operational Description</w:t>
+      </w:r>
+      <w:bookmarkEnd w:id="8"/>
+    </w:p>
+    <w:p>
+      <w:pPr>
+        <w:pStyle w:val="Heading2"/>
+        <w:numPr>
+          <w:ilvl w:val="1"/>
+          <w:numId w:val="1"/>
+        </w:numPr>
+      </w:pPr>
+      <w:bookmarkStart w:id="9" w:name="_Toc404530528"/>
+      <w:r>
+        <w:t>Definition of Terminology</w:t>
+      </w:r>
+      <w:bookmarkEnd w:id="9"/>
+      <w:r>
+        <w:t xml:space="preserve"> </w:t>
+      </w:r>
     </w:p>
     <w:p>
       <w:pPr>
         <w:pStyle w:val="Heading2"/>
         <w:ind w:left="720"/>
       </w:pPr>
-      <w:bookmarkStart w:id="7" w:name="_Toc404522963"/>
-      <w:r>
-        <w:t>2.3 Other</w:t>
-      </w:r>
-      <w:bookmarkEnd w:id="7"/>
-      <w:r>
-        <w:tab/>
-      </w:r>
+      <w:bookmarkStart w:id="10" w:name="_Toc404530529"/>
+      <w:r>
+        <w:t>3.3 Computational Methods</w:t>
+      </w:r>
+      <w:bookmarkEnd w:id="10"/>
     </w:p>
     <w:p>
       <w:pPr>
@@ -2606,11 +2715,11 @@
           <w:numId w:val="1"/>
         </w:numPr>
       </w:pPr>
-      <w:bookmarkStart w:id="8" w:name="_Toc404522964"/>
-      <w:r>
-        <w:t>SPTA Overview</w:t>
-      </w:r>
-      <w:bookmarkEnd w:id="8"/>
+      <w:bookmarkStart w:id="11" w:name="_Toc404530530"/>
+      <w:r>
+        <w:t>Pretest Preparation</w:t>
+      </w:r>
+      <w:bookmarkEnd w:id="11"/>
     </w:p>
     <w:p>
       <w:pPr>
@@ -2620,11 +2729,36 @@
           <w:numId w:val="1"/>
         </w:numPr>
       </w:pPr>
-      <w:bookmarkStart w:id="9" w:name="_Toc404522965"/>
-      <w:r>
-        <w:t>Operational Description</w:t>
-      </w:r>
-      <w:bookmarkEnd w:id="9"/>
+      <w:bookmarkStart w:id="12" w:name="_Toc404530531"/>
+      <w:r>
+        <w:t>Test Equipment</w:t>
+      </w:r>
+      <w:bookmarkEnd w:id="12"/>
+    </w:p>
+    <w:p>
+      <w:pPr>
+        <w:pStyle w:val="Heading2"/>
+        <w:ind w:left="720"/>
+      </w:pPr>
+      <w:bookmarkStart w:id="13" w:name="_Toc404530532"/>
+      <w:r>
+        <w:t>4.2 Test Setup and Calibration</w:t>
+      </w:r>
+      <w:bookmarkEnd w:id="13"/>
+    </w:p>
+    <w:p>
+      <w:pPr>
+        <w:pStyle w:val="Heading1"/>
+        <w:numPr>
+          <w:ilvl w:val="0"/>
+          <w:numId w:val="1"/>
+        </w:numPr>
+      </w:pPr>
+      <w:bookmarkStart w:id="14" w:name="_Toc404530533"/>
+      <w:r>
+        <w:t>System Tests</w:t>
+      </w:r>
+      <w:bookmarkEnd w:id="14"/>
     </w:p>
     <w:p>
       <w:pPr>
@@ -2634,11 +2768,53 @@
           <w:numId w:val="1"/>
         </w:numPr>
       </w:pPr>
-      <w:bookmarkStart w:id="10" w:name="_Toc404522966"/>
-      <w:r>
-        <w:t>Definition of Terminology</w:t>
-      </w:r>
-      <w:bookmarkEnd w:id="10"/>
+      <w:bookmarkStart w:id="15" w:name="_Toc404530534"/>
+      <w:r>
+        <w:t>Functional Checks</w:t>
+      </w:r>
+      <w:bookmarkEnd w:id="15"/>
+    </w:p>
+    <w:p>
+      <w:pPr>
+        <w:pStyle w:val="Heading3"/>
+        <w:numPr>
+          <w:ilvl w:val="2"/>
+          <w:numId w:val="1"/>
+        </w:numPr>
+      </w:pPr>
+      <w:bookmarkStart w:id="16" w:name="_Toc404530535"/>
+      <w:r>
+        <w:t>Power Switch and Voltage Regulator</w:t>
+      </w:r>
+      <w:bookmarkEnd w:id="16"/>
+    </w:p>
+    <w:p>
+      <w:pPr>
+        <w:pStyle w:val="Heading3"/>
+        <w:numPr>
+          <w:ilvl w:val="2"/>
+          <w:numId w:val="1"/>
+        </w:numPr>
+      </w:pPr>
+      <w:bookmarkStart w:id="17" w:name="_Toc404530536"/>
+      <w:r>
+        <w:t>Power Supply and Current levels</w:t>
+      </w:r>
+      <w:bookmarkEnd w:id="17"/>
+    </w:p>
+    <w:p>
+      <w:pPr>
+        <w:pStyle w:val="Heading2"/>
+        <w:numPr>
+          <w:ilvl w:val="1"/>
+          <w:numId w:val="1"/>
+        </w:numPr>
+      </w:pPr>
+      <w:bookmarkStart w:id="18" w:name="_Toc404530537"/>
+      <w:r>
+        <w:t>Vibration Sensor</w:t>
+      </w:r>
+      <w:bookmarkEnd w:id="18"/>
       <w:r>
         <w:t xml:space="preserve"> </w:t>
       </w:r>
@@ -2646,13 +2822,106 @@
     <w:p>
       <w:pPr>
         <w:pStyle w:val="Heading2"/>
-        <w:ind w:left="720"/>
-      </w:pPr>
-      <w:bookmarkStart w:id="11" w:name="_Toc404522967"/>
-      <w:r>
-        <w:t>3.3 Computational Methods</w:t>
-      </w:r>
-      <w:bookmarkEnd w:id="11"/>
+        <w:numPr>
+          <w:ilvl w:val="1"/>
+          <w:numId w:val="1"/>
+        </w:numPr>
+      </w:pPr>
+      <w:bookmarkStart w:id="19" w:name="_Toc404530538"/>
+      <w:r>
+        <w:t>RF Power Measurement</w:t>
+      </w:r>
+      <w:bookmarkEnd w:id="19"/>
+      <w:r>
+        <w:t xml:space="preserve"> </w:t>
+      </w:r>
+    </w:p>
+    <w:p>
+      <w:pPr>
+        <w:pStyle w:val="Heading2"/>
+        <w:numPr>
+          <w:ilvl w:val="1"/>
+          <w:numId w:val="1"/>
+        </w:numPr>
+      </w:pPr>
+      <w:bookmarkStart w:id="20" w:name="_Toc404530539"/>
+      <w:r>
+        <w:t>Microcontroller</w:t>
+      </w:r>
+      <w:bookmarkEnd w:id="20"/>
+    </w:p>
+    <w:p>
+      <w:pPr>
+        <w:pStyle w:val="Heading2"/>
+        <w:numPr>
+          <w:ilvl w:val="1"/>
+          <w:numId w:val="1"/>
+        </w:numPr>
+      </w:pPr>
+      <w:bookmarkStart w:id="21" w:name="_Toc404530540"/>
+      <w:r>
+        <w:t>Audio and Visual</w:t>
+      </w:r>
+      <w:bookmarkEnd w:id="21"/>
+      <w:r>
+        <w:t xml:space="preserve"> </w:t>
+      </w:r>
+    </w:p>
+    <w:p>
+      <w:pPr>
+        <w:pStyle w:val="Heading3"/>
+        <w:numPr>
+          <w:ilvl w:val="2"/>
+          <w:numId w:val="1"/>
+        </w:numPr>
+      </w:pPr>
+      <w:bookmarkStart w:id="22" w:name="_Toc404530541"/>
+      <w:r>
+        <w:t>RF Failure LED</w:t>
+      </w:r>
+      <w:bookmarkEnd w:id="22"/>
+    </w:p>
+    <w:p>
+      <w:pPr>
+        <w:pStyle w:val="Heading3"/>
+        <w:numPr>
+          <w:ilvl w:val="2"/>
+          <w:numId w:val="1"/>
+        </w:numPr>
+      </w:pPr>
+      <w:bookmarkStart w:id="23" w:name="_Toc404530542"/>
+      <w:r>
+        <w:t>Vibration Failure LED</w:t>
+      </w:r>
+      <w:bookmarkEnd w:id="23"/>
+    </w:p>
+    <w:p>
+      <w:pPr>
+        <w:pStyle w:val="Heading3"/>
+        <w:numPr>
+          <w:ilvl w:val="2"/>
+          <w:numId w:val="1"/>
+        </w:numPr>
+      </w:pPr>
+      <w:bookmarkStart w:id="24" w:name="_Toc404530543"/>
+      <w:r>
+        <w:t>Buzzer</w:t>
+      </w:r>
+      <w:bookmarkEnd w:id="24"/>
+    </w:p>
+    <w:p>
+      <w:pPr>
+        <w:pStyle w:val="Heading2"/>
+        <w:numPr>
+          <w:ilvl w:val="1"/>
+          <w:numId w:val="1"/>
+        </w:numPr>
+      </w:pPr>
+      <w:bookmarkStart w:id="25" w:name="_Toc404530544"/>
+      <w:r>
+        <w:t>Usability Testing</w:t>
+      </w:r>
+      <w:bookmarkEnd w:id="25"/>
     </w:p>
     <w:p>
       <w:pPr>
@@ -2662,228 +2931,12 @@
           <w:numId w:val="1"/>
         </w:numPr>
       </w:pPr>
-      <w:bookmarkStart w:id="12" w:name="_Toc404522968"/>
-      <w:r>
-        <w:t>Pretest Preparation</w:t>
-      </w:r>
-      <w:bookmarkEnd w:id="12"/>
-    </w:p>
-    <w:p>
-      <w:pPr>
-        <w:pStyle w:val="Heading2"/>
-        <w:numPr>
-          <w:ilvl w:val="1"/>
-          <w:numId w:val="1"/>
-        </w:numPr>
-      </w:pPr>
-      <w:bookmarkStart w:id="13" w:name="_Toc404522969"/>
-      <w:r>
-        <w:t>Test Equipment</w:t>
-      </w:r>
-      <w:bookmarkEnd w:id="13"/>
-    </w:p>
-    <w:p>
-      <w:pPr>
-        <w:pStyle w:val="Heading2"/>
-        <w:ind w:left="720"/>
-      </w:pPr>
-      <w:bookmarkStart w:id="14" w:name="_Toc404522970"/>
-      <w:r>
-        <w:t>4.2 Test Setup and Calibration</w:t>
-      </w:r>
-      <w:bookmarkEnd w:id="14"/>
-    </w:p>
-    <w:p>
-      <w:pPr>
-        <w:pStyle w:val="Heading1"/>
-        <w:numPr>
-          <w:ilvl w:val="0"/>
-          <w:numId w:val="1"/>
-        </w:numPr>
-      </w:pPr>
-      <w:bookmarkStart w:id="15" w:name="_Toc404522971"/>
-      <w:r>
-        <w:t>System Tests</w:t>
-      </w:r>
-      <w:bookmarkEnd w:id="15"/>
-    </w:p>
-    <w:p>
-      <w:pPr>
-        <w:pStyle w:val="Heading2"/>
-        <w:numPr>
-          <w:ilvl w:val="1"/>
-          <w:numId w:val="1"/>
-        </w:numPr>
-      </w:pPr>
-      <w:bookmarkStart w:id="16" w:name="_Toc404522972"/>
-      <w:r>
-        <w:t>Functional Checks</w:t>
-      </w:r>
-      <w:bookmarkEnd w:id="16"/>
-    </w:p>
-    <w:p>
-      <w:pPr>
-        <w:pStyle w:val="Heading3"/>
-        <w:numPr>
-          <w:ilvl w:val="2"/>
-          <w:numId w:val="1"/>
-        </w:numPr>
-      </w:pPr>
-      <w:bookmarkStart w:id="17" w:name="_Toc404522973"/>
-      <w:r>
-        <w:t>Power Switch and Voltage Regulator</w:t>
-      </w:r>
-      <w:bookmarkEnd w:id="17"/>
-    </w:p>
-    <w:p>
-      <w:pPr>
-        <w:pStyle w:val="Heading3"/>
-        <w:numPr>
-          <w:ilvl w:val="2"/>
-          <w:numId w:val="1"/>
-        </w:numPr>
-      </w:pPr>
-      <w:bookmarkStart w:id="18" w:name="_Toc404522974"/>
-      <w:r>
-        <w:t>Power Supply and Current levels</w:t>
-      </w:r>
-      <w:bookmarkEnd w:id="18"/>
-    </w:p>
-    <w:p>
-      <w:pPr>
-        <w:pStyle w:val="Heading2"/>
-        <w:numPr>
-          <w:ilvl w:val="1"/>
-          <w:numId w:val="1"/>
-        </w:numPr>
-      </w:pPr>
-      <w:bookmarkStart w:id="19" w:name="_Toc404522975"/>
-      <w:r>
-        <w:t>Vibration Sensor</w:t>
-      </w:r>
-      <w:bookmarkEnd w:id="19"/>
-      <w:r>
-        <w:t xml:space="preserve"> </w:t>
-      </w:r>
-    </w:p>
-    <w:p>
-      <w:pPr>
-        <w:pStyle w:val="Heading2"/>
-        <w:numPr>
-          <w:ilvl w:val="1"/>
-          <w:numId w:val="1"/>
-        </w:numPr>
-      </w:pPr>
-      <w:bookmarkStart w:id="20" w:name="_Toc404522976"/>
-      <w:r>
-        <w:t>RF Power Measurement</w:t>
-      </w:r>
-      <w:bookmarkEnd w:id="20"/>
-      <w:r>
-        <w:t xml:space="preserve"> </w:t>
-      </w:r>
-    </w:p>
-    <w:p>
-      <w:pPr>
-        <w:pStyle w:val="Heading2"/>
-        <w:numPr>
-          <w:ilvl w:val="1"/>
-          <w:numId w:val="1"/>
-        </w:numPr>
-      </w:pPr>
-      <w:bookmarkStart w:id="21" w:name="_Toc404522977"/>
+      <w:bookmarkStart w:id="26" w:name="_Toc404530545"/>
       <w:r>
         <w:lastRenderedPageBreak/>
-        <w:t>Microcontroller</w:t>
-      </w:r>
-      <w:bookmarkEnd w:id="21"/>
-    </w:p>
-    <w:p>
-      <w:pPr>
-        <w:pStyle w:val="Heading2"/>
-        <w:numPr>
-          <w:ilvl w:val="1"/>
-          <w:numId w:val="1"/>
-        </w:numPr>
-      </w:pPr>
-      <w:bookmarkStart w:id="22" w:name="_Toc404522978"/>
-      <w:r>
-        <w:t>Audio and Visual</w:t>
-      </w:r>
-      <w:bookmarkEnd w:id="22"/>
-      <w:r>
-        <w:t xml:space="preserve"> </w:t>
-      </w:r>
-    </w:p>
-    <w:p>
-      <w:pPr>
-        <w:pStyle w:val="Heading3"/>
-        <w:numPr>
-          <w:ilvl w:val="2"/>
-          <w:numId w:val="1"/>
-        </w:numPr>
-      </w:pPr>
-      <w:bookmarkStart w:id="23" w:name="_Toc404522979"/>
-      <w:r>
-        <w:t>RF Failure LED</w:t>
-      </w:r>
-      <w:bookmarkEnd w:id="23"/>
-    </w:p>
-    <w:p>
-      <w:pPr>
-        <w:pStyle w:val="Heading3"/>
-        <w:numPr>
-          <w:ilvl w:val="2"/>
-          <w:numId w:val="1"/>
-        </w:numPr>
-      </w:pPr>
-      <w:bookmarkStart w:id="24" w:name="_Toc404522980"/>
-      <w:r>
-        <w:t>Vibration Failure LED</w:t>
-      </w:r>
-      <w:bookmarkEnd w:id="24"/>
-    </w:p>
-    <w:p>
-      <w:pPr>
-        <w:pStyle w:val="Heading3"/>
-        <w:numPr>
-          <w:ilvl w:val="2"/>
-          <w:numId w:val="1"/>
-        </w:numPr>
-      </w:pPr>
-      <w:bookmarkStart w:id="25" w:name="_Toc404522981"/>
-      <w:r>
-        <w:t>Buzzer</w:t>
-      </w:r>
-      <w:bookmarkEnd w:id="25"/>
-    </w:p>
-    <w:p>
-      <w:pPr>
-        <w:pStyle w:val="Heading2"/>
-        <w:numPr>
-          <w:ilvl w:val="1"/>
-          <w:numId w:val="1"/>
-        </w:numPr>
-      </w:pPr>
-      <w:bookmarkStart w:id="26" w:name="_Toc404522982"/>
-      <w:r>
-        <w:t>Usability Testing</w:t>
+        <w:t>Appendix: Test Record Sheets</w:t>
       </w:r>
       <w:bookmarkEnd w:id="26"/>
-    </w:p>
-    <w:p>
-      <w:pPr>
-        <w:pStyle w:val="Heading1"/>
-        <w:numPr>
-          <w:ilvl w:val="0"/>
-          <w:numId w:val="1"/>
-        </w:numPr>
-      </w:pPr>
-      <w:bookmarkStart w:id="27" w:name="_Toc404522983"/>
-      <w:r>
-        <w:t>Appendix: Test Record Sheets</w:t>
-      </w:r>
-      <w:bookmarkEnd w:id="27"/>
     </w:p>
     <w:sectPr>
       <w:pgSz w:w="12240" w:h="15840"/>
@@ -3518,6 +3571,16 @@
       <w:color w:val="808080" w:themeColor="text1" w:themeTint="7F"/>
     </w:rPr>
   </w:style>
+  <w:style w:type="paragraph" w:styleId="Revision">
+    <w:name w:val="Revision"/>
+    <w:hidden/>
+    <w:uiPriority w:val="99"/>
+    <w:semiHidden/>
+    <w:rsid w:val="000E3119"/>
+    <w:pPr>
+      <w:spacing w:after="0" w:line="240" w:lineRule="auto"/>
+    </w:pPr>
+  </w:style>
 </w:styles>
 </file>
 
@@ -3809,7 +3872,7 @@
 </file>
 
 <file path=customXml/itemProps1.xml><?xml version="1.0" encoding="utf-8"?>
-<ds:datastoreItem xmlns:ds="http://schemas.openxmlformats.org/officeDocument/2006/customXml" ds:itemID="{A1C9B619-8851-4755-A001-3580464A0362}">
+<ds:datastoreItem xmlns:ds="http://schemas.openxmlformats.org/officeDocument/2006/customXml" ds:itemID="{9BE1BD5C-BC30-4819-A2C4-6B81A295EB7E}">
   <ds:schemaRefs>
     <ds:schemaRef ds:uri="http://schemas.openxmlformats.org/officeDocument/2006/bibliography"/>
   </ds:schemaRefs>

--- a/Group Documents/T411 SPTA Test Plan.docx
+++ b/Group Documents/T411 SPTA Test Plan.docx
@@ -248,7 +248,7 @@
           <w:r>
             <w:fldChar w:fldCharType="separate"/>
           </w:r>
-          <w:hyperlink w:anchor="_Toc404530519" w:history="1">
+          <w:hyperlink w:anchor="_Toc404539520" w:history="1">
             <w:r>
               <w:rPr>
                 <w:rStyle w:val="Hyperlink"/>
@@ -289,7 +289,7 @@
                 <w:noProof/>
                 <w:webHidden/>
               </w:rPr>
-              <w:instrText xml:space="preserve"> PAGEREF _Toc404530519 \h </w:instrText>
+              <w:instrText xml:space="preserve"> PAGEREF _Toc404539520 \h </w:instrText>
             </w:r>
             <w:r>
               <w:rPr>
@@ -332,7 +332,7 @@
               <w:noProof/>
             </w:rPr>
           </w:pPr>
-          <w:hyperlink w:anchor="_Toc404530520" w:history="1">
+          <w:hyperlink w:anchor="_Toc404539521" w:history="1">
             <w:r>
               <w:rPr>
                 <w:rStyle w:val="Hyperlink"/>
@@ -373,7 +373,7 @@
                 <w:noProof/>
                 <w:webHidden/>
               </w:rPr>
-              <w:instrText xml:space="preserve"> PAGEREF _Toc404530520 \h </w:instrText>
+              <w:instrText xml:space="preserve"> PAGEREF _Toc404539521 \h </w:instrText>
             </w:r>
             <w:r>
               <w:rPr>
@@ -416,7 +416,7 @@
               <w:noProof/>
             </w:rPr>
           </w:pPr>
-          <w:hyperlink w:anchor="_Toc404530521" w:history="1">
+          <w:hyperlink w:anchor="_Toc404539522" w:history="1">
             <w:r>
               <w:rPr>
                 <w:rStyle w:val="Hyperlink"/>
@@ -457,7 +457,7 @@
                 <w:noProof/>
                 <w:webHidden/>
               </w:rPr>
-              <w:instrText xml:space="preserve"> PAGEREF _Toc404530521 \h </w:instrText>
+              <w:instrText xml:space="preserve"> PAGEREF _Toc404539522 \h </w:instrText>
             </w:r>
             <w:r>
               <w:rPr>
@@ -500,7 +500,7 @@
               <w:noProof/>
             </w:rPr>
           </w:pPr>
-          <w:hyperlink w:anchor="_Toc404530522" w:history="1">
+          <w:hyperlink w:anchor="_Toc404539523" w:history="1">
             <w:r>
               <w:rPr>
                 <w:rStyle w:val="Hyperlink"/>
@@ -541,7 +541,7 @@
                 <w:noProof/>
                 <w:webHidden/>
               </w:rPr>
-              <w:instrText xml:space="preserve"> PAGEREF _Toc404530522 \h </w:instrText>
+              <w:instrText xml:space="preserve"> PAGEREF _Toc404539523 \h </w:instrText>
             </w:r>
             <w:r>
               <w:rPr>
@@ -584,7 +584,7 @@
               <w:noProof/>
             </w:rPr>
           </w:pPr>
-          <w:hyperlink w:anchor="_Toc404530523" w:history="1">
+          <w:hyperlink w:anchor="_Toc404539524" w:history="1">
             <w:r>
               <w:rPr>
                 <w:rStyle w:val="Hyperlink"/>
@@ -625,7 +625,7 @@
                 <w:noProof/>
                 <w:webHidden/>
               </w:rPr>
-              <w:instrText xml:space="preserve"> PAGEREF _Toc404530523 \h </w:instrText>
+              <w:instrText xml:space="preserve"> PAGEREF _Toc404539524 \h </w:instrText>
             </w:r>
             <w:r>
               <w:rPr>
@@ -645,7 +645,7 @@
                 <w:noProof/>
                 <w:webHidden/>
               </w:rPr>
-              <w:t>4</w:t>
+              <w:t>3</w:t>
             </w:r>
             <w:r>
               <w:rPr>
@@ -668,7 +668,7 @@
               <w:noProof/>
             </w:rPr>
           </w:pPr>
-          <w:hyperlink w:anchor="_Toc404530524" w:history="1">
+          <w:hyperlink w:anchor="_Toc404539525" w:history="1">
             <w:r>
               <w:rPr>
                 <w:rStyle w:val="Hyperlink"/>
@@ -709,7 +709,7 @@
                 <w:noProof/>
                 <w:webHidden/>
               </w:rPr>
-              <w:instrText xml:space="preserve"> PAGEREF _Toc404530524 \h </w:instrText>
+              <w:instrText xml:space="preserve"> PAGEREF _Toc404539525 \h </w:instrText>
             </w:r>
             <w:r>
               <w:rPr>
@@ -729,7 +729,7 @@
                 <w:noProof/>
                 <w:webHidden/>
               </w:rPr>
-              <w:t>4</w:t>
+              <w:t>3</w:t>
             </w:r>
             <w:r>
               <w:rPr>
@@ -744,6 +744,7 @@
           <w:pPr>
             <w:pStyle w:val="TOC2"/>
             <w:tabs>
+              <w:tab w:val="left" w:pos="880"/>
               <w:tab w:val="right" w:leader="dot" w:pos="9350"/>
             </w:tabs>
             <w:rPr>
@@ -751,13 +752,27 @@
               <w:noProof/>
             </w:rPr>
           </w:pPr>
-          <w:hyperlink w:anchor="_Toc404530525" w:history="1">
-            <w:r>
-              <w:rPr>
-                <w:rStyle w:val="Hyperlink"/>
-                <w:noProof/>
-              </w:rPr>
-              <w:t>2.2 Other</w:t>
+          <w:hyperlink w:anchor="_Toc404539526" w:history="1">
+            <w:r>
+              <w:rPr>
+                <w:rStyle w:val="Hyperlink"/>
+                <w:noProof/>
+              </w:rPr>
+              <w:t>2.2</w:t>
+            </w:r>
+            <w:r>
+              <w:rPr>
+                <w:rFonts w:eastAsiaTheme="minorEastAsia"/>
+                <w:noProof/>
+              </w:rPr>
+              <w:tab/>
+            </w:r>
+            <w:r>
+              <w:rPr>
+                <w:rStyle w:val="Hyperlink"/>
+                <w:noProof/>
+              </w:rPr>
+              <w:t>Other</w:t>
             </w:r>
             <w:r>
               <w:rPr>
@@ -778,7 +793,7 @@
                 <w:noProof/>
                 <w:webHidden/>
               </w:rPr>
-              <w:instrText xml:space="preserve"> PAGEREF _Toc404530525 \h </w:instrText>
+              <w:instrText xml:space="preserve"> PAGEREF _Toc404539526 \h </w:instrText>
             </w:r>
             <w:r>
               <w:rPr>
@@ -798,7 +813,7 @@
                 <w:noProof/>
                 <w:webHidden/>
               </w:rPr>
-              <w:t>4</w:t>
+              <w:t>3</w:t>
             </w:r>
             <w:r>
               <w:rPr>
@@ -821,7 +836,7 @@
               <w:noProof/>
             </w:rPr>
           </w:pPr>
-          <w:hyperlink w:anchor="_Toc404530526" w:history="1">
+          <w:hyperlink w:anchor="_Toc404539527" w:history="1">
             <w:r>
               <w:rPr>
                 <w:rStyle w:val="Hyperlink"/>
@@ -862,7 +877,7 @@
                 <w:noProof/>
                 <w:webHidden/>
               </w:rPr>
-              <w:instrText xml:space="preserve"> PAGEREF _Toc404530526 \h </w:instrText>
+              <w:instrText xml:space="preserve"> PAGEREF _Toc404539527 \h </w:instrText>
             </w:r>
             <w:r>
               <w:rPr>
@@ -882,7 +897,7 @@
                 <w:noProof/>
                 <w:webHidden/>
               </w:rPr>
-              <w:t>4</w:t>
+              <w:t>3</w:t>
             </w:r>
             <w:r>
               <w:rPr>
@@ -905,7 +920,7 @@
               <w:noProof/>
             </w:rPr>
           </w:pPr>
-          <w:hyperlink w:anchor="_Toc404530527" w:history="1">
+          <w:hyperlink w:anchor="_Toc404539528" w:history="1">
             <w:r>
               <w:rPr>
                 <w:rStyle w:val="Hyperlink"/>
@@ -946,7 +961,7 @@
                 <w:noProof/>
                 <w:webHidden/>
               </w:rPr>
-              <w:instrText xml:space="preserve"> PAGEREF _Toc404530527 \h </w:instrText>
+              <w:instrText xml:space="preserve"> PAGEREF _Toc404539528 \h </w:instrText>
             </w:r>
             <w:r>
               <w:rPr>
@@ -966,7 +981,7 @@
                 <w:noProof/>
                 <w:webHidden/>
               </w:rPr>
-              <w:t>4</w:t>
+              <w:t>3</w:t>
             </w:r>
             <w:r>
               <w:rPr>
@@ -989,7 +1004,7 @@
               <w:noProof/>
             </w:rPr>
           </w:pPr>
-          <w:hyperlink w:anchor="_Toc404530528" w:history="1">
+          <w:hyperlink w:anchor="_Toc404539529" w:history="1">
             <w:r>
               <w:rPr>
                 <w:rStyle w:val="Hyperlink"/>
@@ -1030,7 +1045,7 @@
                 <w:noProof/>
                 <w:webHidden/>
               </w:rPr>
-              <w:instrText xml:space="preserve"> PAGEREF _Toc404530528 \h </w:instrText>
+              <w:instrText xml:space="preserve"> PAGEREF _Toc404539529 \h </w:instrText>
             </w:r>
             <w:r>
               <w:rPr>
@@ -1065,6 +1080,7 @@
           <w:pPr>
             <w:pStyle w:val="TOC2"/>
             <w:tabs>
+              <w:tab w:val="left" w:pos="880"/>
               <w:tab w:val="right" w:leader="dot" w:pos="9350"/>
             </w:tabs>
             <w:rPr>
@@ -1072,13 +1088,27 @@
               <w:noProof/>
             </w:rPr>
           </w:pPr>
-          <w:hyperlink w:anchor="_Toc404530529" w:history="1">
-            <w:r>
-              <w:rPr>
-                <w:rStyle w:val="Hyperlink"/>
-                <w:noProof/>
-              </w:rPr>
-              <w:t>3.3 Computational Methods</w:t>
+          <w:hyperlink w:anchor="_Toc404539530" w:history="1">
+            <w:r>
+              <w:rPr>
+                <w:rStyle w:val="Hyperlink"/>
+                <w:noProof/>
+              </w:rPr>
+              <w:t>3.3</w:t>
+            </w:r>
+            <w:r>
+              <w:rPr>
+                <w:rFonts w:eastAsiaTheme="minorEastAsia"/>
+                <w:noProof/>
+              </w:rPr>
+              <w:tab/>
+            </w:r>
+            <w:r>
+              <w:rPr>
+                <w:rStyle w:val="Hyperlink"/>
+                <w:noProof/>
+              </w:rPr>
+              <w:t>Computational Methods</w:t>
             </w:r>
             <w:r>
               <w:rPr>
@@ -1099,7 +1129,7 @@
                 <w:noProof/>
                 <w:webHidden/>
               </w:rPr>
-              <w:instrText xml:space="preserve"> PAGEREF _Toc404530529 \h </w:instrText>
+              <w:instrText xml:space="preserve"> PAGEREF _Toc404539530 \h </w:instrText>
             </w:r>
             <w:r>
               <w:rPr>
@@ -1142,7 +1172,7 @@
               <w:noProof/>
             </w:rPr>
           </w:pPr>
-          <w:hyperlink w:anchor="_Toc404530530" w:history="1">
+          <w:hyperlink w:anchor="_Toc404539531" w:history="1">
             <w:r>
               <w:rPr>
                 <w:rStyle w:val="Hyperlink"/>
@@ -1162,7 +1192,21 @@
                 <w:rStyle w:val="Hyperlink"/>
                 <w:noProof/>
               </w:rPr>
-              <w:t>Pretest Preparation</w:t>
+              <w:t xml:space="preserve">Pretest </w:t>
+            </w:r>
+            <w:r>
+              <w:rPr>
+                <w:rStyle w:val="Hyperlink"/>
+                <w:noProof/>
+              </w:rPr>
+              <w:t>P</w:t>
+            </w:r>
+            <w:r>
+              <w:rPr>
+                <w:rStyle w:val="Hyperlink"/>
+                <w:noProof/>
+              </w:rPr>
+              <w:t>reparation</w:t>
             </w:r>
             <w:r>
               <w:rPr>
@@ -1183,7 +1227,7 @@
                 <w:noProof/>
                 <w:webHidden/>
               </w:rPr>
-              <w:instrText xml:space="preserve"> PAGEREF _Toc404530530 \h </w:instrText>
+              <w:instrText xml:space="preserve"> PAGEREF _Toc404539531 \h </w:instrText>
             </w:r>
             <w:r>
               <w:rPr>
@@ -1226,7 +1270,7 @@
               <w:noProof/>
             </w:rPr>
           </w:pPr>
-          <w:hyperlink w:anchor="_Toc404530531" w:history="1">
+          <w:hyperlink w:anchor="_Toc404539532" w:history="1">
             <w:r>
               <w:rPr>
                 <w:rStyle w:val="Hyperlink"/>
@@ -1267,7 +1311,7 @@
                 <w:noProof/>
                 <w:webHidden/>
               </w:rPr>
-              <w:instrText xml:space="preserve"> PAGEREF _Toc404530531 \h </w:instrText>
+              <w:instrText xml:space="preserve"> PAGEREF _Toc404539532 \h </w:instrText>
             </w:r>
             <w:r>
               <w:rPr>
@@ -1302,6 +1346,7 @@
           <w:pPr>
             <w:pStyle w:val="TOC2"/>
             <w:tabs>
+              <w:tab w:val="left" w:pos="880"/>
               <w:tab w:val="right" w:leader="dot" w:pos="9350"/>
             </w:tabs>
             <w:rPr>
@@ -1309,13 +1354,27 @@
               <w:noProof/>
             </w:rPr>
           </w:pPr>
-          <w:hyperlink w:anchor="_Toc404530532" w:history="1">
-            <w:r>
-              <w:rPr>
-                <w:rStyle w:val="Hyperlink"/>
-                <w:noProof/>
-              </w:rPr>
-              <w:t>4.2 Test Setup and Calibration</w:t>
+          <w:hyperlink w:anchor="_Toc404539533" w:history="1">
+            <w:r>
+              <w:rPr>
+                <w:rStyle w:val="Hyperlink"/>
+                <w:noProof/>
+              </w:rPr>
+              <w:t>4.2</w:t>
+            </w:r>
+            <w:r>
+              <w:rPr>
+                <w:rFonts w:eastAsiaTheme="minorEastAsia"/>
+                <w:noProof/>
+              </w:rPr>
+              <w:tab/>
+            </w:r>
+            <w:r>
+              <w:rPr>
+                <w:rStyle w:val="Hyperlink"/>
+                <w:noProof/>
+              </w:rPr>
+              <w:t>Test Setup and Calibration</w:t>
             </w:r>
             <w:r>
               <w:rPr>
@@ -1336,7 +1395,7 @@
                 <w:noProof/>
                 <w:webHidden/>
               </w:rPr>
-              <w:instrText xml:space="preserve"> PAGEREF _Toc404530532 \h </w:instrText>
+              <w:instrText xml:space="preserve"> PAGEREF _Toc404539533 \h </w:instrText>
             </w:r>
             <w:r>
               <w:rPr>
@@ -1379,7 +1438,7 @@
               <w:noProof/>
             </w:rPr>
           </w:pPr>
-          <w:hyperlink w:anchor="_Toc404530533" w:history="1">
+          <w:hyperlink w:anchor="_Toc404539534" w:history="1">
             <w:r>
               <w:rPr>
                 <w:rStyle w:val="Hyperlink"/>
@@ -1420,7 +1479,7 @@
                 <w:noProof/>
                 <w:webHidden/>
               </w:rPr>
-              <w:instrText xml:space="preserve"> PAGEREF _Toc404530533 \h </w:instrText>
+              <w:instrText xml:space="preserve"> PAGEREF _Toc404539534 \h </w:instrText>
             </w:r>
             <w:r>
               <w:rPr>
@@ -1440,7 +1499,7 @@
                 <w:noProof/>
                 <w:webHidden/>
               </w:rPr>
-              <w:t>4</w:t>
+              <w:t>5</w:t>
             </w:r>
             <w:r>
               <w:rPr>
@@ -1463,7 +1522,7 @@
               <w:noProof/>
             </w:rPr>
           </w:pPr>
-          <w:hyperlink w:anchor="_Toc404530534" w:history="1">
+          <w:hyperlink w:anchor="_Toc404539535" w:history="1">
             <w:r>
               <w:rPr>
                 <w:rStyle w:val="Hyperlink"/>
@@ -1504,7 +1563,7 @@
                 <w:noProof/>
                 <w:webHidden/>
               </w:rPr>
-              <w:instrText xml:space="preserve"> PAGEREF _Toc404530534 \h </w:instrText>
+              <w:instrText xml:space="preserve"> PAGEREF _Toc404539535 \h </w:instrText>
             </w:r>
             <w:r>
               <w:rPr>
@@ -1524,7 +1583,7 @@
                 <w:noProof/>
                 <w:webHidden/>
               </w:rPr>
-              <w:t>4</w:t>
+              <w:t>5</w:t>
             </w:r>
             <w:r>
               <w:rPr>
@@ -1547,7 +1606,7 @@
               <w:noProof/>
             </w:rPr>
           </w:pPr>
-          <w:hyperlink w:anchor="_Toc404530535" w:history="1">
+          <w:hyperlink w:anchor="_Toc404539536" w:history="1">
             <w:r>
               <w:rPr>
                 <w:rStyle w:val="Hyperlink"/>
@@ -1588,7 +1647,7 @@
                 <w:noProof/>
                 <w:webHidden/>
               </w:rPr>
-              <w:instrText xml:space="preserve"> PAGEREF _Toc404530535 \h </w:instrText>
+              <w:instrText xml:space="preserve"> PAGEREF _Toc404539536 \h </w:instrText>
             </w:r>
             <w:r>
               <w:rPr>
@@ -1608,7 +1667,7 @@
                 <w:noProof/>
                 <w:webHidden/>
               </w:rPr>
-              <w:t>4</w:t>
+              <w:t>5</w:t>
             </w:r>
             <w:r>
               <w:rPr>
@@ -1631,7 +1690,7 @@
               <w:noProof/>
             </w:rPr>
           </w:pPr>
-          <w:hyperlink w:anchor="_Toc404530536" w:history="1">
+          <w:hyperlink w:anchor="_Toc404539537" w:history="1">
             <w:r>
               <w:rPr>
                 <w:rStyle w:val="Hyperlink"/>
@@ -1672,7 +1731,7 @@
                 <w:noProof/>
                 <w:webHidden/>
               </w:rPr>
-              <w:instrText xml:space="preserve"> PAGEREF _Toc404530536 \h </w:instrText>
+              <w:instrText xml:space="preserve"> PAGEREF _Toc404539537 \h </w:instrText>
             </w:r>
             <w:r>
               <w:rPr>
@@ -1692,7 +1751,7 @@
                 <w:noProof/>
                 <w:webHidden/>
               </w:rPr>
-              <w:t>4</w:t>
+              <w:t>5</w:t>
             </w:r>
             <w:r>
               <w:rPr>
@@ -1715,7 +1774,7 @@
               <w:noProof/>
             </w:rPr>
           </w:pPr>
-          <w:hyperlink w:anchor="_Toc404530537" w:history="1">
+          <w:hyperlink w:anchor="_Toc404539538" w:history="1">
             <w:r>
               <w:rPr>
                 <w:rStyle w:val="Hyperlink"/>
@@ -1756,7 +1815,7 @@
                 <w:noProof/>
                 <w:webHidden/>
               </w:rPr>
-              <w:instrText xml:space="preserve"> PAGEREF _Toc404530537 \h </w:instrText>
+              <w:instrText xml:space="preserve"> PAGEREF _Toc404539538 \h </w:instrText>
             </w:r>
             <w:r>
               <w:rPr>
@@ -1776,7 +1835,7 @@
                 <w:noProof/>
                 <w:webHidden/>
               </w:rPr>
-              <w:t>4</w:t>
+              <w:t>5</w:t>
             </w:r>
             <w:r>
               <w:rPr>
@@ -1799,7 +1858,7 @@
               <w:noProof/>
             </w:rPr>
           </w:pPr>
-          <w:hyperlink w:anchor="_Toc404530538" w:history="1">
+          <w:hyperlink w:anchor="_Toc404539539" w:history="1">
             <w:r>
               <w:rPr>
                 <w:rStyle w:val="Hyperlink"/>
@@ -1840,7 +1899,7 @@
                 <w:noProof/>
                 <w:webHidden/>
               </w:rPr>
-              <w:instrText xml:space="preserve"> PAGEREF _Toc404530538 \h </w:instrText>
+              <w:instrText xml:space="preserve"> PAGEREF _Toc404539539 \h </w:instrText>
             </w:r>
             <w:r>
               <w:rPr>
@@ -1860,7 +1919,7 @@
                 <w:noProof/>
                 <w:webHidden/>
               </w:rPr>
-              <w:t>4</w:t>
+              <w:t>5</w:t>
             </w:r>
             <w:r>
               <w:rPr>
@@ -1883,7 +1942,7 @@
               <w:noProof/>
             </w:rPr>
           </w:pPr>
-          <w:hyperlink w:anchor="_Toc404530539" w:history="1">
+          <w:hyperlink w:anchor="_Toc404539540" w:history="1">
             <w:r>
               <w:rPr>
                 <w:rStyle w:val="Hyperlink"/>
@@ -1924,7 +1983,7 @@
                 <w:noProof/>
                 <w:webHidden/>
               </w:rPr>
-              <w:instrText xml:space="preserve"> PAGEREF _Toc404530539 \h </w:instrText>
+              <w:instrText xml:space="preserve"> PAGEREF _Toc404539540 \h </w:instrText>
             </w:r>
             <w:r>
               <w:rPr>
@@ -1944,7 +2003,7 @@
                 <w:noProof/>
                 <w:webHidden/>
               </w:rPr>
-              <w:t>4</w:t>
+              <w:t>5</w:t>
             </w:r>
             <w:r>
               <w:rPr>
@@ -1967,7 +2026,7 @@
               <w:noProof/>
             </w:rPr>
           </w:pPr>
-          <w:hyperlink w:anchor="_Toc404530540" w:history="1">
+          <w:hyperlink w:anchor="_Toc404539541" w:history="1">
             <w:r>
               <w:rPr>
                 <w:rStyle w:val="Hyperlink"/>
@@ -2008,7 +2067,7 @@
                 <w:noProof/>
                 <w:webHidden/>
               </w:rPr>
-              <w:instrText xml:space="preserve"> PAGEREF _Toc404530540 \h </w:instrText>
+              <w:instrText xml:space="preserve"> PAGEREF _Toc404539541 \h </w:instrText>
             </w:r>
             <w:r>
               <w:rPr>
@@ -2028,7 +2087,7 @@
                 <w:noProof/>
                 <w:webHidden/>
               </w:rPr>
-              <w:t>4</w:t>
+              <w:t>5</w:t>
             </w:r>
             <w:r>
               <w:rPr>
@@ -2051,7 +2110,7 @@
               <w:noProof/>
             </w:rPr>
           </w:pPr>
-          <w:hyperlink w:anchor="_Toc404530541" w:history="1">
+          <w:hyperlink w:anchor="_Toc404539542" w:history="1">
             <w:r>
               <w:rPr>
                 <w:rStyle w:val="Hyperlink"/>
@@ -2092,7 +2151,7 @@
                 <w:noProof/>
                 <w:webHidden/>
               </w:rPr>
-              <w:instrText xml:space="preserve"> PAGEREF _Toc404530541 \h </w:instrText>
+              <w:instrText xml:space="preserve"> PAGEREF _Toc404539542 \h </w:instrText>
             </w:r>
             <w:r>
               <w:rPr>
@@ -2112,7 +2171,7 @@
                 <w:noProof/>
                 <w:webHidden/>
               </w:rPr>
-              <w:t>4</w:t>
+              <w:t>5</w:t>
             </w:r>
             <w:r>
               <w:rPr>
@@ -2135,7 +2194,7 @@
               <w:noProof/>
             </w:rPr>
           </w:pPr>
-          <w:hyperlink w:anchor="_Toc404530542" w:history="1">
+          <w:hyperlink w:anchor="_Toc404539543" w:history="1">
             <w:r>
               <w:rPr>
                 <w:rStyle w:val="Hyperlink"/>
@@ -2176,7 +2235,7 @@
                 <w:noProof/>
                 <w:webHidden/>
               </w:rPr>
-              <w:instrText xml:space="preserve"> PAGEREF _Toc404530542 \h </w:instrText>
+              <w:instrText xml:space="preserve"> PAGEREF _Toc404539543 \h </w:instrText>
             </w:r>
             <w:r>
               <w:rPr>
@@ -2196,7 +2255,7 @@
                 <w:noProof/>
                 <w:webHidden/>
               </w:rPr>
-              <w:t>4</w:t>
+              <w:t>5</w:t>
             </w:r>
             <w:r>
               <w:rPr>
@@ -2219,7 +2278,7 @@
               <w:noProof/>
             </w:rPr>
           </w:pPr>
-          <w:hyperlink w:anchor="_Toc404530543" w:history="1">
+          <w:hyperlink w:anchor="_Toc404539544" w:history="1">
             <w:r>
               <w:rPr>
                 <w:rStyle w:val="Hyperlink"/>
@@ -2260,7 +2319,7 @@
                 <w:noProof/>
                 <w:webHidden/>
               </w:rPr>
-              <w:instrText xml:space="preserve"> PAGEREF _Toc404530543 \h </w:instrText>
+              <w:instrText xml:space="preserve"> PAGEREF _Toc404539544 \h </w:instrText>
             </w:r>
             <w:r>
               <w:rPr>
@@ -2280,7 +2339,7 @@
                 <w:noProof/>
                 <w:webHidden/>
               </w:rPr>
-              <w:t>4</w:t>
+              <w:t>5</w:t>
             </w:r>
             <w:r>
               <w:rPr>
@@ -2303,7 +2362,7 @@
               <w:noProof/>
             </w:rPr>
           </w:pPr>
-          <w:hyperlink w:anchor="_Toc404530544" w:history="1">
+          <w:hyperlink w:anchor="_Toc404539545" w:history="1">
             <w:r>
               <w:rPr>
                 <w:rStyle w:val="Hyperlink"/>
@@ -2344,7 +2403,7 @@
                 <w:noProof/>
                 <w:webHidden/>
               </w:rPr>
-              <w:instrText xml:space="preserve"> PAGEREF _Toc404530544 \h </w:instrText>
+              <w:instrText xml:space="preserve"> PAGEREF _Toc404539545 \h </w:instrText>
             </w:r>
             <w:r>
               <w:rPr>
@@ -2364,7 +2423,7 @@
                 <w:noProof/>
                 <w:webHidden/>
               </w:rPr>
-              <w:t>4</w:t>
+              <w:t>5</w:t>
             </w:r>
             <w:r>
               <w:rPr>
@@ -2387,7 +2446,7 @@
               <w:noProof/>
             </w:rPr>
           </w:pPr>
-          <w:hyperlink w:anchor="_Toc404530545" w:history="1">
+          <w:hyperlink w:anchor="_Toc404539546" w:history="1">
             <w:r>
               <w:rPr>
                 <w:rStyle w:val="Hyperlink"/>
@@ -2428,7 +2487,7 @@
                 <w:noProof/>
                 <w:webHidden/>
               </w:rPr>
-              <w:instrText xml:space="preserve"> PAGEREF _Toc404530545 \h </w:instrText>
+              <w:instrText xml:space="preserve"> PAGEREF _Toc404539546 \h </w:instrText>
             </w:r>
             <w:r>
               <w:rPr>
@@ -2486,7 +2545,7 @@
           <w:numId w:val="1"/>
         </w:numPr>
       </w:pPr>
-      <w:bookmarkStart w:id="0" w:name="_Toc404530519"/>
+      <w:bookmarkStart w:id="0" w:name="_Toc404539520"/>
       <w:r>
         <w:lastRenderedPageBreak/>
         <w:t>Introduction</w:t>
@@ -2518,7 +2577,7 @@
           <w:numId w:val="1"/>
         </w:numPr>
       </w:pPr>
-      <w:bookmarkStart w:id="1" w:name="_Toc404530520"/>
+      <w:bookmarkStart w:id="1" w:name="_Toc404539521"/>
       <w:r>
         <w:t>This Document</w:t>
       </w:r>
@@ -2552,7 +2611,7 @@
           <w:numId w:val="1"/>
         </w:numPr>
       </w:pPr>
-      <w:bookmarkStart w:id="2" w:name="_Toc404530521"/>
+      <w:bookmarkStart w:id="2" w:name="_Toc404539522"/>
       <w:r>
         <w:t>Conduct of System Tests</w:t>
       </w:r>
@@ -2577,7 +2636,7 @@
           <w:numId w:val="1"/>
         </w:numPr>
       </w:pPr>
-      <w:bookmarkStart w:id="3" w:name="_Toc404530522"/>
+      <w:bookmarkStart w:id="3" w:name="_Toc404539523"/>
       <w:r>
         <w:t>Recording of Results, Witnessing and Authorities</w:t>
       </w:r>
@@ -2610,9 +2669,8 @@
           <w:numId w:val="1"/>
         </w:numPr>
       </w:pPr>
-      <w:bookmarkStart w:id="4" w:name="_Toc404530523"/>
-      <w:r>
-        <w:lastRenderedPageBreak/>
+      <w:bookmarkStart w:id="4" w:name="_Toc404539524"/>
+      <w:r>
         <w:t>Reference Document</w:t>
       </w:r>
       <w:bookmarkEnd w:id="4"/>
@@ -2625,7 +2683,7 @@
           <w:numId w:val="1"/>
         </w:numPr>
       </w:pPr>
-      <w:bookmarkStart w:id="5" w:name="_Toc404530524"/>
+      <w:bookmarkStart w:id="5" w:name="_Toc404539525"/>
       <w:r>
         <w:t>Design Documentation</w:t>
       </w:r>
@@ -2633,20 +2691,42 @@
     </w:p>
     <w:p>
       <w:pPr>
+        <w:ind w:left="720"/>
+        <w:rPr>
+          <w:i/>
+        </w:rPr>
+      </w:pPr>
+      <w:r>
+        <w:rPr>
+          <w:i/>
+        </w:rPr>
+        <w:t>This will include block box design and possibly schematics</w:t>
+      </w:r>
+    </w:p>
+    <w:p>
+      <w:pPr>
         <w:pStyle w:val="Heading2"/>
-        <w:ind w:left="720"/>
-      </w:pPr>
-      <w:bookmarkStart w:id="6" w:name="_Toc404530525"/>
-      <w:r>
-        <w:t>2.</w:t>
-      </w:r>
-      <w:r>
-        <w:t>2</w:t>
-      </w:r>
-      <w:r>
-        <w:t xml:space="preserve"> Other</w:t>
+        <w:numPr>
+          <w:ilvl w:val="1"/>
+          <w:numId w:val="1"/>
+        </w:numPr>
+      </w:pPr>
+      <w:bookmarkStart w:id="6" w:name="_Toc404539526"/>
+      <w:r>
+        <w:t>Other</w:t>
       </w:r>
       <w:bookmarkEnd w:id="6"/>
+    </w:p>
+    <w:p>
+      <w:r>
+        <w:tab/>
+      </w:r>
+      <w:r>
+        <w:rPr>
+          <w:i/>
+        </w:rPr>
+        <w:t>This section may not be needed</w:t>
+      </w:r>
       <w:r>
         <w:tab/>
       </w:r>
@@ -2659,7 +2739,7 @@
           <w:numId w:val="1"/>
         </w:numPr>
       </w:pPr>
-      <w:bookmarkStart w:id="7" w:name="_Toc404530526"/>
+      <w:bookmarkStart w:id="7" w:name="_Toc404539527"/>
       <w:r>
         <w:t>SPTA Overview</w:t>
       </w:r>
@@ -2673,11 +2753,32 @@
           <w:numId w:val="1"/>
         </w:numPr>
       </w:pPr>
-      <w:bookmarkStart w:id="8" w:name="_Toc404530527"/>
+      <w:bookmarkStart w:id="8" w:name="_Toc404539528"/>
       <w:r>
         <w:t>Operational Description</w:t>
       </w:r>
       <w:bookmarkEnd w:id="8"/>
+    </w:p>
+    <w:p>
+      <w:pPr>
+        <w:ind w:left="720"/>
+      </w:pPr>
+      <w:r>
+        <w:t xml:space="preserve">The SPTA is intended to be used in training simulations for security personnel in the event of an unattended or suspicious package. Once the device has been turned on </w:t>
+      </w:r>
+      <w:r>
+        <w:t xml:space="preserve">the simulation will be begin after an arbitrary time delay. Simulation mode will be indicated visually by a labeled LED.  </w:t>
+      </w:r>
+      <w:r>
+        <w:t xml:space="preserve">The simulation ends if the device has been physically agitated or if a radio device with a frequency range of 410 MHz – 470MHz has been used within a 20 foot radius. Any event that </w:t>
+      </w:r>
+      <w:r>
+        <w:lastRenderedPageBreak/>
+        <w:t xml:space="preserve">ends the simulation will result in an audio indication from the buzzer and a visual indication </w:t>
+      </w:r>
+      <w:r>
+        <w:t xml:space="preserve">specific to the event that was triggered. </w:t>
+      </w:r>
     </w:p>
     <w:p>
       <w:pPr>
@@ -2687,7 +2788,7 @@
           <w:numId w:val="1"/>
         </w:numPr>
       </w:pPr>
-      <w:bookmarkStart w:id="9" w:name="_Toc404530528"/>
+      <w:bookmarkStart w:id="9" w:name="_Toc404539529"/>
       <w:r>
         <w:t>Definition of Terminology</w:t>
       </w:r>
@@ -2698,14 +2799,45 @@
     </w:p>
     <w:p>
       <w:pPr>
+        <w:ind w:left="720"/>
+        <w:rPr>
+          <w:i/>
+        </w:rPr>
+      </w:pPr>
+      <w:r>
+        <w:rPr>
+          <w:i/>
+        </w:rPr>
+        <w:t>Not sure if we need any specific definition of terminology</w:t>
+      </w:r>
+    </w:p>
+    <w:p>
+      <w:pPr>
         <w:pStyle w:val="Heading2"/>
+        <w:numPr>
+          <w:ilvl w:val="1"/>
+          <w:numId w:val="1"/>
+        </w:numPr>
+      </w:pPr>
+      <w:bookmarkStart w:id="10" w:name="_Toc404539530"/>
+      <w:r>
+        <w:t>Computational Methods</w:t>
+      </w:r>
+      <w:bookmarkEnd w:id="10"/>
+    </w:p>
+    <w:p>
+      <w:pPr>
         <w:ind w:left="720"/>
-      </w:pPr>
-      <w:bookmarkStart w:id="10" w:name="_Toc404530529"/>
-      <w:r>
-        <w:t>3.3 Computational Methods</w:t>
-      </w:r>
-      <w:bookmarkEnd w:id="10"/>
+        <w:rPr>
+          <w:i/>
+        </w:rPr>
+      </w:pPr>
+      <w:r>
+        <w:rPr>
+          <w:i/>
+        </w:rPr>
+        <w:t>Same with computational methods with the exception of voltage outputs from the RF detector</w:t>
+      </w:r>
     </w:p>
     <w:p>
       <w:pPr>
@@ -2715,11 +2847,43 @@
           <w:numId w:val="1"/>
         </w:numPr>
       </w:pPr>
-      <w:bookmarkStart w:id="11" w:name="_Toc404530530"/>
+      <w:bookmarkStart w:id="11" w:name="_Toc404539531"/>
       <w:r>
         <w:t>Pretest Preparation</w:t>
       </w:r>
       <w:bookmarkEnd w:id="11"/>
+    </w:p>
+    <w:p>
+      <w:pPr>
+        <w:spacing w:after="0"/>
+        <w:ind w:left="720" w:hanging="720"/>
+      </w:pPr>
+      <w:r>
+        <w:t xml:space="preserve">Testing of the SPTA </w:t>
+      </w:r>
+      <w:r>
+        <w:t xml:space="preserve">will be confined to </w:t>
+      </w:r>
+      <w:r>
+        <w:t>the DC voltage</w:t>
+      </w:r>
+      <w:r>
+        <w:t xml:space="preserve">, the spectrum of the incoming RF signal, and the </w:t>
+      </w:r>
+    </w:p>
+    <w:p>
+      <w:pPr>
+        <w:spacing w:after="0"/>
+        <w:ind w:left="720" w:hanging="720"/>
+      </w:pPr>
+      <w:proofErr w:type="gramStart"/>
+      <w:r>
+        <w:t>usability</w:t>
+      </w:r>
+      <w:proofErr w:type="gramEnd"/>
+      <w:r>
+        <w:t xml:space="preserve"> of the device.</w:t>
+      </w:r>
     </w:p>
     <w:p>
       <w:pPr>
@@ -2729,7 +2893,7 @@
           <w:numId w:val="1"/>
         </w:numPr>
       </w:pPr>
-      <w:bookmarkStart w:id="12" w:name="_Toc404530531"/>
+      <w:bookmarkStart w:id="12" w:name="_Toc404539532"/>
       <w:r>
         <w:t>Test Equipment</w:t>
       </w:r>
@@ -2737,14 +2901,81 @@
     </w:p>
     <w:p>
       <w:pPr>
+        <w:ind w:left="720"/>
+      </w:pPr>
+      <w:r>
+        <w:t>The equipment needed for testing the SPTA is as follows:</w:t>
+      </w:r>
+    </w:p>
+    <w:p>
+      <w:pPr>
+        <w:pStyle w:val="ListParagraph"/>
+        <w:numPr>
+          <w:ilvl w:val="0"/>
+          <w:numId w:val="2"/>
+        </w:numPr>
+      </w:pPr>
+      <w:r>
+        <w:t xml:space="preserve">Spectrum Analyzer </w:t>
+      </w:r>
+    </w:p>
+    <w:p>
+      <w:pPr>
+        <w:pStyle w:val="ListParagraph"/>
+        <w:numPr>
+          <w:ilvl w:val="0"/>
+          <w:numId w:val="2"/>
+        </w:numPr>
+      </w:pPr>
+      <w:r>
+        <w:t>Volt/Ohm meter</w:t>
+      </w:r>
+    </w:p>
+    <w:p>
+      <w:pPr>
+        <w:pStyle w:val="ListParagraph"/>
+        <w:numPr>
+          <w:ilvl w:val="0"/>
+          <w:numId w:val="2"/>
+        </w:numPr>
+      </w:pPr>
+      <w:r>
+        <w:t>XPR-6550 – RF radio</w:t>
+      </w:r>
+    </w:p>
+    <w:p>
+      <w:pPr>
+        <w:pStyle w:val="ListParagraph"/>
+        <w:numPr>
+          <w:ilvl w:val="0"/>
+          <w:numId w:val="2"/>
+        </w:numPr>
+      </w:pPr>
+      <w:r>
+        <w:t>A willing individual or contributor</w:t>
+      </w:r>
+    </w:p>
+    <w:p>
+      <w:pPr>
         <w:pStyle w:val="Heading2"/>
+        <w:numPr>
+          <w:ilvl w:val="1"/>
+          <w:numId w:val="1"/>
+        </w:numPr>
+      </w:pPr>
+      <w:bookmarkStart w:id="13" w:name="_Toc404539533"/>
+      <w:r>
+        <w:t>Test Setup and Calibration</w:t>
+      </w:r>
+      <w:bookmarkEnd w:id="13"/>
+    </w:p>
+    <w:p>
+      <w:pPr>
         <w:ind w:left="720"/>
       </w:pPr>
-      <w:bookmarkStart w:id="13" w:name="_Toc404530532"/>
-      <w:r>
-        <w:t>4.2 Test Setup and Calibration</w:t>
-      </w:r>
-      <w:bookmarkEnd w:id="13"/>
+      <w:r>
+        <w:t>Equipment used in the testing of the SPTA device will need to be calibrated to their default setup. For all testing purposes the RF radio will need to be set to channel 13 to avoid interference with currently active channels.</w:t>
+      </w:r>
     </w:p>
     <w:p>
       <w:pPr>
@@ -2754,8 +2985,9 @@
           <w:numId w:val="1"/>
         </w:numPr>
       </w:pPr>
-      <w:bookmarkStart w:id="14" w:name="_Toc404530533"/>
-      <w:r>
+      <w:bookmarkStart w:id="14" w:name="_Toc404539534"/>
+      <w:r>
+        <w:lastRenderedPageBreak/>
         <w:t>System Tests</w:t>
       </w:r>
       <w:bookmarkEnd w:id="14"/>
@@ -2768,7 +3000,7 @@
           <w:numId w:val="1"/>
         </w:numPr>
       </w:pPr>
-      <w:bookmarkStart w:id="15" w:name="_Toc404530534"/>
+      <w:bookmarkStart w:id="15" w:name="_Toc404539535"/>
       <w:r>
         <w:t>Functional Checks</w:t>
       </w:r>
@@ -2782,7 +3014,7 @@
           <w:numId w:val="1"/>
         </w:numPr>
       </w:pPr>
-      <w:bookmarkStart w:id="16" w:name="_Toc404530535"/>
+      <w:bookmarkStart w:id="16" w:name="_Toc404539536"/>
       <w:r>
         <w:t>Power Switch and Voltage Regulator</w:t>
       </w:r>
@@ -2796,7 +3028,7 @@
           <w:numId w:val="1"/>
         </w:numPr>
       </w:pPr>
-      <w:bookmarkStart w:id="17" w:name="_Toc404530536"/>
+      <w:bookmarkStart w:id="17" w:name="_Toc404539537"/>
       <w:r>
         <w:t>Power Supply and Current levels</w:t>
       </w:r>
@@ -2810,7 +3042,7 @@
           <w:numId w:val="1"/>
         </w:numPr>
       </w:pPr>
-      <w:bookmarkStart w:id="18" w:name="_Toc404530537"/>
+      <w:bookmarkStart w:id="18" w:name="_Toc404539538"/>
       <w:r>
         <w:t>Vibration Sensor</w:t>
       </w:r>
@@ -2827,7 +3059,7 @@
           <w:numId w:val="1"/>
         </w:numPr>
       </w:pPr>
-      <w:bookmarkStart w:id="19" w:name="_Toc404530538"/>
+      <w:bookmarkStart w:id="19" w:name="_Toc404539539"/>
       <w:r>
         <w:t>RF Power Measurement</w:t>
       </w:r>
@@ -2844,7 +3076,7 @@
           <w:numId w:val="1"/>
         </w:numPr>
       </w:pPr>
-      <w:bookmarkStart w:id="20" w:name="_Toc404530539"/>
+      <w:bookmarkStart w:id="20" w:name="_Toc404539540"/>
       <w:r>
         <w:t>Microcontroller</w:t>
       </w:r>
@@ -2858,7 +3090,7 @@
           <w:numId w:val="1"/>
         </w:numPr>
       </w:pPr>
-      <w:bookmarkStart w:id="21" w:name="_Toc404530540"/>
+      <w:bookmarkStart w:id="21" w:name="_Toc404539541"/>
       <w:r>
         <w:t>Audio and Visual</w:t>
       </w:r>
@@ -2875,7 +3107,7 @@
           <w:numId w:val="1"/>
         </w:numPr>
       </w:pPr>
-      <w:bookmarkStart w:id="22" w:name="_Toc404530541"/>
+      <w:bookmarkStart w:id="22" w:name="_Toc404539542"/>
       <w:r>
         <w:t>RF Failure LED</w:t>
       </w:r>
@@ -2889,7 +3121,7 @@
           <w:numId w:val="1"/>
         </w:numPr>
       </w:pPr>
-      <w:bookmarkStart w:id="23" w:name="_Toc404530542"/>
+      <w:bookmarkStart w:id="23" w:name="_Toc404539543"/>
       <w:r>
         <w:t>Vibration Failure LED</w:t>
       </w:r>
@@ -2903,7 +3135,7 @@
           <w:numId w:val="1"/>
         </w:numPr>
       </w:pPr>
-      <w:bookmarkStart w:id="24" w:name="_Toc404530543"/>
+      <w:bookmarkStart w:id="24" w:name="_Toc404539544"/>
       <w:r>
         <w:t>Buzzer</w:t>
       </w:r>
@@ -2917,7 +3149,7 @@
           <w:numId w:val="1"/>
         </w:numPr>
       </w:pPr>
-      <w:bookmarkStart w:id="25" w:name="_Toc404530544"/>
+      <w:bookmarkStart w:id="25" w:name="_Toc404539545"/>
       <w:r>
         <w:t>Usability Testing</w:t>
       </w:r>
@@ -2931,9 +3163,8 @@
           <w:numId w:val="1"/>
         </w:numPr>
       </w:pPr>
-      <w:bookmarkStart w:id="26" w:name="_Toc404530545"/>
-      <w:r>
-        <w:lastRenderedPageBreak/>
+      <w:bookmarkStart w:id="26" w:name="_Toc404539546"/>
+      <w:r>
         <w:t>Appendix: Test Record Sheets</w:t>
       </w:r>
       <w:bookmarkEnd w:id="26"/>
@@ -3063,8 +3294,124 @@
       </w:rPr>
     </w:lvl>
   </w:abstractNum>
+  <w:abstractNum w:abstractNumId="1">
+    <w:nsid w:val="3B35275A"/>
+    <w:multiLevelType w:val="hybridMultilevel"/>
+    <w:tmpl w:val="B7A82DA0"/>
+    <w:lvl w:ilvl="0" w:tplc="04090001">
+      <w:start w:val="1"/>
+      <w:numFmt w:val="bullet"/>
+      <w:lvlText w:val=""/>
+      <w:lvlJc w:val="left"/>
+      <w:pPr>
+        <w:ind w:left="1440" w:hanging="360"/>
+      </w:pPr>
+      <w:rPr>
+        <w:rFonts w:ascii="Symbol" w:hAnsi="Symbol" w:hint="default"/>
+      </w:rPr>
+    </w:lvl>
+    <w:lvl w:ilvl="1" w:tplc="04090003" w:tentative="1">
+      <w:start w:val="1"/>
+      <w:numFmt w:val="bullet"/>
+      <w:lvlText w:val="o"/>
+      <w:lvlJc w:val="left"/>
+      <w:pPr>
+        <w:ind w:left="2160" w:hanging="360"/>
+      </w:pPr>
+      <w:rPr>
+        <w:rFonts w:ascii="Courier New" w:hAnsi="Courier New" w:cs="Courier New" w:hint="default"/>
+      </w:rPr>
+    </w:lvl>
+    <w:lvl w:ilvl="2" w:tplc="04090005" w:tentative="1">
+      <w:start w:val="1"/>
+      <w:numFmt w:val="bullet"/>
+      <w:lvlText w:val=""/>
+      <w:lvlJc w:val="left"/>
+      <w:pPr>
+        <w:ind w:left="2880" w:hanging="360"/>
+      </w:pPr>
+      <w:rPr>
+        <w:rFonts w:ascii="Wingdings" w:hAnsi="Wingdings" w:hint="default"/>
+      </w:rPr>
+    </w:lvl>
+    <w:lvl w:ilvl="3" w:tplc="04090001" w:tentative="1">
+      <w:start w:val="1"/>
+      <w:numFmt w:val="bullet"/>
+      <w:lvlText w:val=""/>
+      <w:lvlJc w:val="left"/>
+      <w:pPr>
+        <w:ind w:left="3600" w:hanging="360"/>
+      </w:pPr>
+      <w:rPr>
+        <w:rFonts w:ascii="Symbol" w:hAnsi="Symbol" w:hint="default"/>
+      </w:rPr>
+    </w:lvl>
+    <w:lvl w:ilvl="4" w:tplc="04090003" w:tentative="1">
+      <w:start w:val="1"/>
+      <w:numFmt w:val="bullet"/>
+      <w:lvlText w:val="o"/>
+      <w:lvlJc w:val="left"/>
+      <w:pPr>
+        <w:ind w:left="4320" w:hanging="360"/>
+      </w:pPr>
+      <w:rPr>
+        <w:rFonts w:ascii="Courier New" w:hAnsi="Courier New" w:cs="Courier New" w:hint="default"/>
+      </w:rPr>
+    </w:lvl>
+    <w:lvl w:ilvl="5" w:tplc="04090005" w:tentative="1">
+      <w:start w:val="1"/>
+      <w:numFmt w:val="bullet"/>
+      <w:lvlText w:val=""/>
+      <w:lvlJc w:val="left"/>
+      <w:pPr>
+        <w:ind w:left="5040" w:hanging="360"/>
+      </w:pPr>
+      <w:rPr>
+        <w:rFonts w:ascii="Wingdings" w:hAnsi="Wingdings" w:hint="default"/>
+      </w:rPr>
+    </w:lvl>
+    <w:lvl w:ilvl="6" w:tplc="04090001" w:tentative="1">
+      <w:start w:val="1"/>
+      <w:numFmt w:val="bullet"/>
+      <w:lvlText w:val=""/>
+      <w:lvlJc w:val="left"/>
+      <w:pPr>
+        <w:ind w:left="5760" w:hanging="360"/>
+      </w:pPr>
+      <w:rPr>
+        <w:rFonts w:ascii="Symbol" w:hAnsi="Symbol" w:hint="default"/>
+      </w:rPr>
+    </w:lvl>
+    <w:lvl w:ilvl="7" w:tplc="04090003" w:tentative="1">
+      <w:start w:val="1"/>
+      <w:numFmt w:val="bullet"/>
+      <w:lvlText w:val="o"/>
+      <w:lvlJc w:val="left"/>
+      <w:pPr>
+        <w:ind w:left="6480" w:hanging="360"/>
+      </w:pPr>
+      <w:rPr>
+        <w:rFonts w:ascii="Courier New" w:hAnsi="Courier New" w:cs="Courier New" w:hint="default"/>
+      </w:rPr>
+    </w:lvl>
+    <w:lvl w:ilvl="8" w:tplc="04090005" w:tentative="1">
+      <w:start w:val="1"/>
+      <w:numFmt w:val="bullet"/>
+      <w:lvlText w:val=""/>
+      <w:lvlJc w:val="left"/>
+      <w:pPr>
+        <w:ind w:left="7200" w:hanging="360"/>
+      </w:pPr>
+      <w:rPr>
+        <w:rFonts w:ascii="Wingdings" w:hAnsi="Wingdings" w:hint="default"/>
+      </w:rPr>
+    </w:lvl>
+  </w:abstractNum>
   <w:num w:numId="1">
     <w:abstractNumId w:val="0"/>
+  </w:num>
+  <w:num w:numId="2">
+    <w:abstractNumId w:val="1"/>
   </w:num>
 </w:numbering>
 </file>
@@ -3872,7 +4219,7 @@
 </file>
 
 <file path=customXml/itemProps1.xml><?xml version="1.0" encoding="utf-8"?>
-<ds:datastoreItem xmlns:ds="http://schemas.openxmlformats.org/officeDocument/2006/customXml" ds:itemID="{9BE1BD5C-BC30-4819-A2C4-6B81A295EB7E}">
+<ds:datastoreItem xmlns:ds="http://schemas.openxmlformats.org/officeDocument/2006/customXml" ds:itemID="{D5EF6561-2968-4993-9157-16137D6D2E5F}">
   <ds:schemaRefs>
     <ds:schemaRef ds:uri="http://schemas.openxmlformats.org/officeDocument/2006/bibliography"/>
   </ds:schemaRefs>

--- a/Group Documents/T411 SPTA Test Plan.docx
+++ b/Group Documents/T411 SPTA Test Plan.docx
@@ -1,6 +1,6 @@
 
 <file path=word/document.xml><?xml version="1.0" encoding="utf-8"?>
-<w:document xmlns:ve="http://schemas.openxmlformats.org/markup-compatibility/2006" xmlns:o="urn:schemas-microsoft-com:office:office" xmlns:r="http://schemas.openxmlformats.org/officeDocument/2006/relationships" xmlns:m="http://schemas.openxmlformats.org/officeDocument/2006/math" xmlns:v="urn:schemas-microsoft-com:vml" xmlns:wp="http://schemas.openxmlformats.org/drawingml/2006/wordprocessingDrawing" xmlns:w10="urn:schemas-microsoft-com:office:word" xmlns:w="http://schemas.openxmlformats.org/wordprocessingml/2006/main" xmlns:wne="http://schemas.microsoft.com/office/word/2006/wordml">
+<w:document xmlns:wpc="http://schemas.microsoft.com/office/word/2010/wordprocessingCanvas" xmlns:mc="http://schemas.openxmlformats.org/markup-compatibility/2006" xmlns:o="urn:schemas-microsoft-com:office:office" xmlns:r="http://schemas.openxmlformats.org/officeDocument/2006/relationships" xmlns:m="http://schemas.openxmlformats.org/officeDocument/2006/math" xmlns:v="urn:schemas-microsoft-com:vml" xmlns:wp14="http://schemas.microsoft.com/office/word/2010/wordprocessingDrawing" xmlns:wp="http://schemas.openxmlformats.org/drawingml/2006/wordprocessingDrawing" xmlns:w10="urn:schemas-microsoft-com:office:word" xmlns:w="http://schemas.openxmlformats.org/wordprocessingml/2006/main" xmlns:w14="http://schemas.microsoft.com/office/word/2010/wordml" xmlns:wpg="http://schemas.microsoft.com/office/word/2010/wordprocessingGroup" xmlns:wpi="http://schemas.microsoft.com/office/word/2010/wordprocessingInk" xmlns:wne="http://schemas.microsoft.com/office/word/2006/wordml" xmlns:wps="http://schemas.microsoft.com/office/word/2010/wordprocessingShape" mc:Ignorable="w14 wp14">
   <w:body>
     <w:p>
       <w:pPr>
@@ -55,16 +55,8 @@
         <w:rPr>
           <w:rStyle w:val="SubtleEmphasis"/>
         </w:rPr>
-        <w:t xml:space="preserve">Jeremiah </w:t>
-      </w:r>
-      <w:proofErr w:type="spellStart"/>
-      <w:r>
-        <w:rPr>
-          <w:rStyle w:val="SubtleEmphasis"/>
-        </w:rPr>
-        <w:t>Franke</w:t>
-      </w:r>
-      <w:proofErr w:type="spellEnd"/>
+        <w:t>Jeremiah Franke</w:t>
+      </w:r>
     </w:p>
     <w:p>
       <w:pPr>
@@ -78,16 +70,8 @@
         <w:rPr>
           <w:rStyle w:val="SubtleEmphasis"/>
         </w:rPr>
-        <w:t xml:space="preserve">Devin </w:t>
-      </w:r>
-      <w:proofErr w:type="spellStart"/>
-      <w:r>
-        <w:rPr>
-          <w:rStyle w:val="SubtleEmphasis"/>
-        </w:rPr>
-        <w:t>Lorenzen</w:t>
-      </w:r>
-      <w:proofErr w:type="spellEnd"/>
+        <w:t>Devin Lorenzen</w:t>
+      </w:r>
     </w:p>
     <w:p>
       <w:pPr>
@@ -199,13 +183,6 @@
     <w:p/>
     <w:sdt>
       <w:sdtPr>
-        <w:id w:val="327158215"/>
-        <w:docPartObj>
-          <w:docPartGallery w:val="Table of Contents"/>
-          <w:docPartUnique/>
-        </w:docPartObj>
-      </w:sdtPr>
-      <w:sdtEndPr>
         <w:rPr>
           <w:rFonts w:asciiTheme="minorHAnsi" w:eastAsiaTheme="minorHAnsi" w:hAnsiTheme="minorHAnsi" w:cstheme="minorBidi"/>
           <w:b w:val="0"/>
@@ -214,7 +191,13 @@
           <w:sz w:val="22"/>
           <w:szCs w:val="22"/>
         </w:rPr>
-      </w:sdtEndPr>
+        <w:id w:val="327158215"/>
+        <w:docPartObj>
+          <w:docPartGallery w:val="Table of Contents"/>
+          <w:docPartUnique/>
+        </w:docPartObj>
+      </w:sdtPr>
+      <w:sdtEndPr/>
       <w:sdtContent>
         <w:p>
           <w:pPr>
@@ -1192,21 +1175,7 @@
                 <w:rStyle w:val="Hyperlink"/>
                 <w:noProof/>
               </w:rPr>
-              <w:t xml:space="preserve">Pretest </w:t>
-            </w:r>
-            <w:r>
-              <w:rPr>
-                <w:rStyle w:val="Hyperlink"/>
-                <w:noProof/>
-              </w:rPr>
-              <w:t>P</w:t>
-            </w:r>
-            <w:r>
-              <w:rPr>
-                <w:rStyle w:val="Hyperlink"/>
-                <w:noProof/>
-              </w:rPr>
-              <w:t>reparation</w:t>
+              <w:t>Pretest Preparation</w:t>
             </w:r>
             <w:r>
               <w:rPr>
@@ -2650,15 +2619,7 @@
         <w:t xml:space="preserve">Results of the testing will be recorded by the contributing members of the project. All tests conducted will be reviewed by contributing members as a group. </w:t>
       </w:r>
       <w:r>
-        <w:t xml:space="preserve">Results of the testing will be recorded and uploaded to the project </w:t>
-      </w:r>
-      <w:proofErr w:type="spellStart"/>
-      <w:r>
-        <w:t>GitHub</w:t>
-      </w:r>
-      <w:proofErr w:type="spellEnd"/>
-      <w:r>
-        <w:t xml:space="preserve"> website. </w:t>
+        <w:t xml:space="preserve">Results of the testing will be recorded and uploaded to the project GitHub website. </w:t>
       </w:r>
     </w:p>
     <w:p>
@@ -2876,13 +2837,8 @@
         <w:spacing w:after="0"/>
         <w:ind w:left="720" w:hanging="720"/>
       </w:pPr>
-      <w:proofErr w:type="gramStart"/>
-      <w:r>
-        <w:t>usability</w:t>
-      </w:r>
-      <w:proofErr w:type="gramEnd"/>
-      <w:r>
-        <w:t xml:space="preserve"> of the device.</w:t>
+      <w:r>
+        <w:t>usability of the device.</w:t>
       </w:r>
     </w:p>
     <w:p>
@@ -3047,6 +3003,22 @@
         <w:t>Vibration Sensor</w:t>
       </w:r>
       <w:bookmarkEnd w:id="18"/>
+    </w:p>
+    <w:p>
+      <w:pPr>
+        <w:pStyle w:val="Heading2"/>
+        <w:numPr>
+          <w:ilvl w:val="2"/>
+          <w:numId w:val="1"/>
+        </w:numPr>
+      </w:pPr>
+      <w:r>
+        <w:rPr>
+          <w:sz w:val="22"/>
+          <w:szCs w:val="22"/>
+        </w:rPr>
+        <w:t>Vibration Sensor Test</w:t>
+      </w:r>
       <w:r>
         <w:t xml:space="preserve"> </w:t>
       </w:r>
@@ -3061,11 +3033,31 @@
       </w:pPr>
       <w:bookmarkStart w:id="19" w:name="_Toc404539539"/>
       <w:r>
-        <w:t>RF Power Measurement</w:t>
-      </w:r>
-      <w:bookmarkEnd w:id="19"/>
-      <w:r>
-        <w:t xml:space="preserve"> </w:t>
+        <w:t>RF Power Measuremen</w:t>
+      </w:r>
+      <w:r>
+        <w:t>t</w:t>
+      </w:r>
+    </w:p>
+    <w:bookmarkEnd w:id="19"/>
+    <w:p>
+      <w:pPr>
+        <w:pStyle w:val="Heading2"/>
+        <w:numPr>
+          <w:ilvl w:val="2"/>
+          <w:numId w:val="1"/>
+        </w:numPr>
+        <w:rPr>
+          <w:sz w:val="22"/>
+          <w:szCs w:val="22"/>
+        </w:rPr>
+      </w:pPr>
+      <w:r>
+        <w:rPr>
+          <w:sz w:val="22"/>
+          <w:szCs w:val="22"/>
+        </w:rPr>
+        <w:t>RF Module Test</w:t>
       </w:r>
     </w:p>
     <w:p>
@@ -3078,9 +3070,28 @@
       </w:pPr>
       <w:bookmarkStart w:id="20" w:name="_Toc404539540"/>
       <w:r>
-        <w:t>Microcontroller</w:t>
-      </w:r>
-      <w:bookmarkEnd w:id="20"/>
+        <w:t>Microcontrolle</w:t>
+      </w:r>
+      <w:r>
+        <w:t>r</w:t>
+      </w:r>
+    </w:p>
+    <w:bookmarkEnd w:id="20"/>
+    <w:p>
+      <w:pPr>
+        <w:pStyle w:val="Heading2"/>
+        <w:numPr>
+          <w:ilvl w:val="2"/>
+          <w:numId w:val="1"/>
+        </w:numPr>
+      </w:pPr>
+      <w:r>
+        <w:rPr>
+          <w:sz w:val="22"/>
+          <w:szCs w:val="22"/>
+        </w:rPr>
+        <w:t>Microcontroller Pinout Test</w:t>
+      </w:r>
     </w:p>
     <w:p>
       <w:pPr>
@@ -3157,17 +3168,31 @@
     </w:p>
     <w:p>
       <w:pPr>
+        <w:pStyle w:val="Heading3"/>
+        <w:numPr>
+          <w:ilvl w:val="2"/>
+          <w:numId w:val="1"/>
+        </w:numPr>
+      </w:pPr>
+      <w:r>
+        <w:t>SPTA User Test</w:t>
+      </w:r>
+      <w:bookmarkStart w:id="26" w:name="_GoBack"/>
+      <w:bookmarkEnd w:id="26"/>
+    </w:p>
+    <w:p>
+      <w:pPr>
         <w:pStyle w:val="Heading1"/>
         <w:numPr>
           <w:ilvl w:val="0"/>
           <w:numId w:val="1"/>
         </w:numPr>
       </w:pPr>
-      <w:bookmarkStart w:id="26" w:name="_Toc404539546"/>
+      <w:bookmarkStart w:id="27" w:name="_Toc404539546"/>
       <w:r>
         <w:t>Appendix: Test Record Sheets</w:t>
       </w:r>
-      <w:bookmarkEnd w:id="26"/>
+      <w:bookmarkEnd w:id="27"/>
     </w:p>
     <w:sectPr>
       <w:pgSz w:w="12240" w:h="15840"/>
@@ -3180,11 +3205,124 @@
 </file>
 
 <file path=word/numbering.xml><?xml version="1.0" encoding="utf-8"?>
-<w:numbering xmlns:ve="http://schemas.openxmlformats.org/markup-compatibility/2006" xmlns:o="urn:schemas-microsoft-com:office:office" xmlns:r="http://schemas.openxmlformats.org/officeDocument/2006/relationships" xmlns:m="http://schemas.openxmlformats.org/officeDocument/2006/math" xmlns:v="urn:schemas-microsoft-com:vml" xmlns:wp="http://schemas.openxmlformats.org/drawingml/2006/wordprocessingDrawing" xmlns:w10="urn:schemas-microsoft-com:office:word" xmlns:w="http://schemas.openxmlformats.org/wordprocessingml/2006/main" xmlns:wne="http://schemas.microsoft.com/office/word/2006/wordml">
+<w:numbering xmlns:wpc="http://schemas.microsoft.com/office/word/2010/wordprocessingCanvas" xmlns:mc="http://schemas.openxmlformats.org/markup-compatibility/2006" xmlns:o="urn:schemas-microsoft-com:office:office" xmlns:r="http://schemas.openxmlformats.org/officeDocument/2006/relationships" xmlns:m="http://schemas.openxmlformats.org/officeDocument/2006/math" xmlns:v="urn:schemas-microsoft-com:vml" xmlns:wp14="http://schemas.microsoft.com/office/word/2010/wordprocessingDrawing" xmlns:wp="http://schemas.openxmlformats.org/drawingml/2006/wordprocessingDrawing" xmlns:w10="urn:schemas-microsoft-com:office:word" xmlns:w="http://schemas.openxmlformats.org/wordprocessingml/2006/main" xmlns:w14="http://schemas.microsoft.com/office/word/2010/wordml" xmlns:wpg="http://schemas.microsoft.com/office/word/2010/wordprocessingGroup" xmlns:wpi="http://schemas.microsoft.com/office/word/2010/wordprocessingInk" xmlns:wne="http://schemas.microsoft.com/office/word/2006/wordml" xmlns:wps="http://schemas.microsoft.com/office/word/2010/wordprocessingShape" mc:Ignorable="w14 wp14">
   <w:abstractNum w:abstractNumId="0">
+    <w:nsid w:val="001C63FE"/>
+    <w:multiLevelType w:val="hybridMultilevel"/>
+    <w:tmpl w:val="A51E1862"/>
+    <w:lvl w:ilvl="0" w:tplc="04090001">
+      <w:start w:val="1"/>
+      <w:numFmt w:val="bullet"/>
+      <w:lvlText w:val=""/>
+      <w:lvlJc w:val="left"/>
+      <w:pPr>
+        <w:ind w:left="1080" w:hanging="360"/>
+      </w:pPr>
+      <w:rPr>
+        <w:rFonts w:ascii="Symbol" w:hAnsi="Symbol" w:hint="default"/>
+      </w:rPr>
+    </w:lvl>
+    <w:lvl w:ilvl="1" w:tplc="04090003" w:tentative="1">
+      <w:start w:val="1"/>
+      <w:numFmt w:val="bullet"/>
+      <w:lvlText w:val="o"/>
+      <w:lvlJc w:val="left"/>
+      <w:pPr>
+        <w:ind w:left="1800" w:hanging="360"/>
+      </w:pPr>
+      <w:rPr>
+        <w:rFonts w:ascii="Courier New" w:hAnsi="Courier New" w:cs="Courier New" w:hint="default"/>
+      </w:rPr>
+    </w:lvl>
+    <w:lvl w:ilvl="2" w:tplc="04090005" w:tentative="1">
+      <w:start w:val="1"/>
+      <w:numFmt w:val="bullet"/>
+      <w:lvlText w:val=""/>
+      <w:lvlJc w:val="left"/>
+      <w:pPr>
+        <w:ind w:left="2520" w:hanging="360"/>
+      </w:pPr>
+      <w:rPr>
+        <w:rFonts w:ascii="Wingdings" w:hAnsi="Wingdings" w:hint="default"/>
+      </w:rPr>
+    </w:lvl>
+    <w:lvl w:ilvl="3" w:tplc="04090001" w:tentative="1">
+      <w:start w:val="1"/>
+      <w:numFmt w:val="bullet"/>
+      <w:lvlText w:val=""/>
+      <w:lvlJc w:val="left"/>
+      <w:pPr>
+        <w:ind w:left="3240" w:hanging="360"/>
+      </w:pPr>
+      <w:rPr>
+        <w:rFonts w:ascii="Symbol" w:hAnsi="Symbol" w:hint="default"/>
+      </w:rPr>
+    </w:lvl>
+    <w:lvl w:ilvl="4" w:tplc="04090003" w:tentative="1">
+      <w:start w:val="1"/>
+      <w:numFmt w:val="bullet"/>
+      <w:lvlText w:val="o"/>
+      <w:lvlJc w:val="left"/>
+      <w:pPr>
+        <w:ind w:left="3960" w:hanging="360"/>
+      </w:pPr>
+      <w:rPr>
+        <w:rFonts w:ascii="Courier New" w:hAnsi="Courier New" w:cs="Courier New" w:hint="default"/>
+      </w:rPr>
+    </w:lvl>
+    <w:lvl w:ilvl="5" w:tplc="04090005" w:tentative="1">
+      <w:start w:val="1"/>
+      <w:numFmt w:val="bullet"/>
+      <w:lvlText w:val=""/>
+      <w:lvlJc w:val="left"/>
+      <w:pPr>
+        <w:ind w:left="4680" w:hanging="360"/>
+      </w:pPr>
+      <w:rPr>
+        <w:rFonts w:ascii="Wingdings" w:hAnsi="Wingdings" w:hint="default"/>
+      </w:rPr>
+    </w:lvl>
+    <w:lvl w:ilvl="6" w:tplc="04090001" w:tentative="1">
+      <w:start w:val="1"/>
+      <w:numFmt w:val="bullet"/>
+      <w:lvlText w:val=""/>
+      <w:lvlJc w:val="left"/>
+      <w:pPr>
+        <w:ind w:left="5400" w:hanging="360"/>
+      </w:pPr>
+      <w:rPr>
+        <w:rFonts w:ascii="Symbol" w:hAnsi="Symbol" w:hint="default"/>
+      </w:rPr>
+    </w:lvl>
+    <w:lvl w:ilvl="7" w:tplc="04090003" w:tentative="1">
+      <w:start w:val="1"/>
+      <w:numFmt w:val="bullet"/>
+      <w:lvlText w:val="o"/>
+      <w:lvlJc w:val="left"/>
+      <w:pPr>
+        <w:ind w:left="6120" w:hanging="360"/>
+      </w:pPr>
+      <w:rPr>
+        <w:rFonts w:ascii="Courier New" w:hAnsi="Courier New" w:cs="Courier New" w:hint="default"/>
+      </w:rPr>
+    </w:lvl>
+    <w:lvl w:ilvl="8" w:tplc="04090005" w:tentative="1">
+      <w:start w:val="1"/>
+      <w:numFmt w:val="bullet"/>
+      <w:lvlText w:val=""/>
+      <w:lvlJc w:val="left"/>
+      <w:pPr>
+        <w:ind w:left="6840" w:hanging="360"/>
+      </w:pPr>
+      <w:rPr>
+        <w:rFonts w:ascii="Wingdings" w:hAnsi="Wingdings" w:hint="default"/>
+      </w:rPr>
+    </w:lvl>
+  </w:abstractNum>
+  <w:abstractNum w:abstractNumId="1">
     <w:nsid w:val="07DB11DD"/>
     <w:multiLevelType w:val="multilevel"/>
-    <w:tmpl w:val="1516452E"/>
+    <w:tmpl w:val="EF2E71A8"/>
     <w:lvl w:ilvl="0">
       <w:start w:val="1"/>
       <w:numFmt w:val="decimal"/>
@@ -3219,6 +3357,8 @@
       </w:pPr>
       <w:rPr>
         <w:rFonts w:hint="default"/>
+        <w:sz w:val="22"/>
+        <w:szCs w:val="22"/>
       </w:rPr>
     </w:lvl>
     <w:lvl w:ilvl="3">
@@ -3294,7 +3434,7 @@
       </w:rPr>
     </w:lvl>
   </w:abstractNum>
-  <w:abstractNum w:abstractNumId="1">
+  <w:abstractNum w:abstractNumId="2">
     <w:nsid w:val="3B35275A"/>
     <w:multiLevelType w:val="hybridMultilevel"/>
     <w:tmpl w:val="B7A82DA0"/>
@@ -3408,16 +3548,19 @@
     </w:lvl>
   </w:abstractNum>
   <w:num w:numId="1">
-    <w:abstractNumId w:val="0"/>
+    <w:abstractNumId w:val="1"/>
   </w:num>
   <w:num w:numId="2">
-    <w:abstractNumId w:val="1"/>
+    <w:abstractNumId w:val="2"/>
+  </w:num>
+  <w:num w:numId="3">
+    <w:abstractNumId w:val="0"/>
   </w:num>
 </w:numbering>
 </file>
 
 <file path=word/styles.xml><?xml version="1.0" encoding="utf-8"?>
-<w:styles xmlns:r="http://schemas.openxmlformats.org/officeDocument/2006/relationships" xmlns:w="http://schemas.openxmlformats.org/wordprocessingml/2006/main">
+<w:styles xmlns:mc="http://schemas.openxmlformats.org/markup-compatibility/2006" xmlns:r="http://schemas.openxmlformats.org/officeDocument/2006/relationships" xmlns:w="http://schemas.openxmlformats.org/wordprocessingml/2006/main" xmlns:w14="http://schemas.microsoft.com/office/word/2010/wordml" mc:Ignorable="w14">
   <w:docDefaults>
     <w:rPrDefault>
       <w:rPr>
@@ -3657,7 +3800,6 @@
     <w:uiPriority w:val="99"/>
     <w:semiHidden/>
     <w:unhideWhenUsed/>
-    <w:qFormat/>
     <w:tblPr>
       <w:tblInd w:w="0" w:type="dxa"/>
       <w:tblCellMar>
@@ -3927,6 +4069,196 @@
     <w:pPr>
       <w:spacing w:after="0" w:line="240" w:lineRule="auto"/>
     </w:pPr>
+  </w:style>
+</w:styles>
+</file>
+
+<file path=word/stylesWithEffects.xml><?xml version="1.0" encoding="utf-8"?>
+<w:styles xmlns:wpc="http://schemas.microsoft.com/office/word/2010/wordprocessingCanvas" xmlns:mc="http://schemas.openxmlformats.org/markup-compatibility/2006" xmlns:o="urn:schemas-microsoft-com:office:office" xmlns:r="http://schemas.openxmlformats.org/officeDocument/2006/relationships" xmlns:m="http://schemas.openxmlformats.org/officeDocument/2006/math" xmlns:v="urn:schemas-microsoft-com:vml" xmlns:wp14="http://schemas.microsoft.com/office/word/2010/wordprocessingDrawing" xmlns:wp="http://schemas.openxmlformats.org/drawingml/2006/wordprocessingDrawing" xmlns:w10="urn:schemas-microsoft-com:office:word" xmlns:w="http://schemas.openxmlformats.org/wordprocessingml/2006/main" xmlns:w14="http://schemas.microsoft.com/office/word/2010/wordml" xmlns:wpg="http://schemas.microsoft.com/office/word/2010/wordprocessingGroup" xmlns:wpi="http://schemas.microsoft.com/office/word/2010/wordprocessingInk" xmlns:wne="http://schemas.microsoft.com/office/word/2006/wordml" xmlns:wps="http://schemas.microsoft.com/office/word/2010/wordprocessingShape" mc:Ignorable="w14 wp14">
+  <w:docDefaults>
+    <w:rPrDefault>
+      <w:rPr>
+        <w:rFonts w:asciiTheme="minorHAnsi" w:eastAsiaTheme="minorEastAsia" w:hAnsiTheme="minorHAnsi" w:cstheme="minorBidi"/>
+        <w:sz w:val="22"/>
+        <w:szCs w:val="22"/>
+        <w:lang w:val="en-US" w:eastAsia="en-US" w:bidi="ar-SA"/>
+      </w:rPr>
+    </w:rPrDefault>
+    <w:pPrDefault>
+      <w:pPr>
+        <w:spacing w:after="200" w:line="276" w:lineRule="auto"/>
+      </w:pPr>
+    </w:pPrDefault>
+  </w:docDefaults>
+  <w:latentStyles w:defLockedState="0" w:defUIPriority="99" w:defSemiHidden="1" w:defUnhideWhenUsed="1" w:defQFormat="0" w:count="267">
+    <w:lsdException w:name="Normal" w:semiHidden="0" w:uiPriority="0" w:unhideWhenUsed="0" w:qFormat="1"/>
+    <w:lsdException w:name="heading 1" w:semiHidden="0" w:uiPriority="9" w:unhideWhenUsed="0" w:qFormat="1"/>
+    <w:lsdException w:name="heading 2" w:uiPriority="9" w:qFormat="1"/>
+    <w:lsdException w:name="heading 3" w:uiPriority="9" w:qFormat="1"/>
+    <w:lsdException w:name="heading 4" w:uiPriority="9" w:qFormat="1"/>
+    <w:lsdException w:name="heading 5" w:uiPriority="9" w:qFormat="1"/>
+    <w:lsdException w:name="heading 6" w:uiPriority="9" w:qFormat="1"/>
+    <w:lsdException w:name="heading 7" w:uiPriority="9" w:qFormat="1"/>
+    <w:lsdException w:name="heading 8" w:uiPriority="9" w:qFormat="1"/>
+    <w:lsdException w:name="heading 9" w:uiPriority="9" w:qFormat="1"/>
+    <w:lsdException w:name="toc 1" w:uiPriority="39"/>
+    <w:lsdException w:name="toc 2" w:uiPriority="39"/>
+    <w:lsdException w:name="toc 3" w:uiPriority="39"/>
+    <w:lsdException w:name="toc 4" w:uiPriority="39"/>
+    <w:lsdException w:name="toc 5" w:uiPriority="39"/>
+    <w:lsdException w:name="toc 6" w:uiPriority="39"/>
+    <w:lsdException w:name="toc 7" w:uiPriority="39"/>
+    <w:lsdException w:name="toc 8" w:uiPriority="39"/>
+    <w:lsdException w:name="toc 9" w:uiPriority="39"/>
+    <w:lsdException w:name="caption" w:uiPriority="35" w:qFormat="1"/>
+    <w:lsdException w:name="Title" w:semiHidden="0" w:uiPriority="10" w:unhideWhenUsed="0" w:qFormat="1"/>
+    <w:lsdException w:name="Default Paragraph Font" w:uiPriority="1"/>
+    <w:lsdException w:name="Subtitle" w:semiHidden="0" w:uiPriority="11" w:unhideWhenUsed="0" w:qFormat="1"/>
+    <w:lsdException w:name="Strong" w:semiHidden="0" w:uiPriority="22" w:unhideWhenUsed="0" w:qFormat="1"/>
+    <w:lsdException w:name="Emphasis" w:semiHidden="0" w:uiPriority="20" w:unhideWhenUsed="0" w:qFormat="1"/>
+    <w:lsdException w:name="Table Grid" w:semiHidden="0" w:uiPriority="59" w:unhideWhenUsed="0"/>
+    <w:lsdException w:name="Placeholder Text" w:unhideWhenUsed="0"/>
+    <w:lsdException w:name="No Spacing" w:semiHidden="0" w:uiPriority="1" w:unhideWhenUsed="0" w:qFormat="1"/>
+    <w:lsdException w:name="Light Shading" w:semiHidden="0" w:uiPriority="60" w:unhideWhenUsed="0"/>
+    <w:lsdException w:name="Light List" w:semiHidden="0" w:uiPriority="61" w:unhideWhenUsed="0"/>
+    <w:lsdException w:name="Light Grid" w:semiHidden="0" w:uiPriority="62" w:unhideWhenUsed="0"/>
+    <w:lsdException w:name="Medium Shading 1" w:semiHidden="0" w:uiPriority="63" w:unhideWhenUsed="0"/>
+    <w:lsdException w:name="Medium Shading 2" w:semiHidden="0" w:uiPriority="64" w:unhideWhenUsed="0"/>
+    <w:lsdException w:name="Medium List 1" w:semiHidden="0" w:uiPriority="65" w:unhideWhenUsed="0"/>
+    <w:lsdException w:name="Medium List 2" w:semiHidden="0" w:uiPriority="66" w:unhideWhenUsed="0"/>
+    <w:lsdException w:name="Medium Grid 1" w:semiHidden="0" w:uiPriority="67" w:unhideWhenUsed="0"/>
+    <w:lsdException w:name="Medium Grid 2" w:semiHidden="0" w:uiPriority="68" w:unhideWhenUsed="0"/>
+    <w:lsdException w:name="Medium Grid 3" w:semiHidden="0" w:uiPriority="69" w:unhideWhenUsed="0"/>
+    <w:lsdException w:name="Dark List" w:semiHidden="0" w:uiPriority="70" w:unhideWhenUsed="0"/>
+    <w:lsdException w:name="Colorful Shading" w:semiHidden="0" w:uiPriority="71" w:unhideWhenUsed="0"/>
+    <w:lsdException w:name="Colorful List" w:semiHidden="0" w:uiPriority="72" w:unhideWhenUsed="0"/>
+    <w:lsdException w:name="Colorful Grid" w:semiHidden="0" w:uiPriority="73" w:unhideWhenUsed="0"/>
+    <w:lsdException w:name="Light Shading Accent 1" w:semiHidden="0" w:uiPriority="60" w:unhideWhenUsed="0"/>
+    <w:lsdException w:name="Light List Accent 1" w:semiHidden="0" w:uiPriority="61" w:unhideWhenUsed="0"/>
+    <w:lsdException w:name="Light Grid Accent 1" w:semiHidden="0" w:uiPriority="62" w:unhideWhenUsed="0"/>
+    <w:lsdException w:name="Medium Shading 1 Accent 1" w:semiHidden="0" w:uiPriority="63" w:unhideWhenUsed="0"/>
+    <w:lsdException w:name="Medium Shading 2 Accent 1" w:semiHidden="0" w:uiPriority="64" w:unhideWhenUsed="0"/>
+    <w:lsdException w:name="Medium List 1 Accent 1" w:semiHidden="0" w:uiPriority="65" w:unhideWhenUsed="0"/>
+    <w:lsdException w:name="Revision" w:unhideWhenUsed="0"/>
+    <w:lsdException w:name="List Paragraph" w:semiHidden="0" w:uiPriority="34" w:unhideWhenUsed="0" w:qFormat="1"/>
+    <w:lsdException w:name="Quote" w:semiHidden="0" w:uiPriority="29" w:unhideWhenUsed="0" w:qFormat="1"/>
+    <w:lsdException w:name="Intense Quote" w:semiHidden="0" w:uiPriority="30" w:unhideWhenUsed="0" w:qFormat="1"/>
+    <w:lsdException w:name="Medium List 2 Accent 1" w:semiHidden="0" w:uiPriority="66" w:unhideWhenUsed="0"/>
+    <w:lsdException w:name="Medium Grid 1 Accent 1" w:semiHidden="0" w:uiPriority="67" w:unhideWhenUsed="0"/>
+    <w:lsdException w:name="Medium Grid 2 Accent 1" w:semiHidden="0" w:uiPriority="68" w:unhideWhenUsed="0"/>
+    <w:lsdException w:name="Medium Grid 3 Accent 1" w:semiHidden="0" w:uiPriority="69" w:unhideWhenUsed="0"/>
+    <w:lsdException w:name="Dark List Accent 1" w:semiHidden="0" w:uiPriority="70" w:unhideWhenUsed="0"/>
+    <w:lsdException w:name="Colorful Shading Accent 1" w:semiHidden="0" w:uiPriority="71" w:unhideWhenUsed="0"/>
+    <w:lsdException w:name="Colorful List Accent 1" w:semiHidden="0" w:uiPriority="72" w:unhideWhenUsed="0"/>
+    <w:lsdException w:name="Colorful Grid Accent 1" w:semiHidden="0" w:uiPriority="73" w:unhideWhenUsed="0"/>
+    <w:lsdException w:name="Light Shading Accent 2" w:semiHidden="0" w:uiPriority="60" w:unhideWhenUsed="0"/>
+    <w:lsdException w:name="Light List Accent 2" w:semiHidden="0" w:uiPriority="61" w:unhideWhenUsed="0"/>
+    <w:lsdException w:name="Light Grid Accent 2" w:semiHidden="0" w:uiPriority="62" w:unhideWhenUsed="0"/>
+    <w:lsdException w:name="Medium Shading 1 Accent 2" w:semiHidden="0" w:uiPriority="63" w:unhideWhenUsed="0"/>
+    <w:lsdException w:name="Medium Shading 2 Accent 2" w:semiHidden="0" w:uiPriority="64" w:unhideWhenUsed="0"/>
+    <w:lsdException w:name="Medium List 1 Accent 2" w:semiHidden="0" w:uiPriority="65" w:unhideWhenUsed="0"/>
+    <w:lsdException w:name="Medium List 2 Accent 2" w:semiHidden="0" w:uiPriority="66" w:unhideWhenUsed="0"/>
+    <w:lsdException w:name="Medium Grid 1 Accent 2" w:semiHidden="0" w:uiPriority="67" w:unhideWhenUsed="0"/>
+    <w:lsdException w:name="Medium Grid 2 Accent 2" w:semiHidden="0" w:uiPriority="68" w:unhideWhenUsed="0"/>
+    <w:lsdException w:name="Medium Grid 3 Accent 2" w:semiHidden="0" w:uiPriority="69" w:unhideWhenUsed="0"/>
+    <w:lsdException w:name="Dark List Accent 2" w:semiHidden="0" w:uiPriority="70" w:unhideWhenUsed="0"/>
+    <w:lsdException w:name="Colorful Shading Accent 2" w:semiHidden="0" w:uiPriority="71" w:unhideWhenUsed="0"/>
+    <w:lsdException w:name="Colorful List Accent 2" w:semiHidden="0" w:uiPriority="72" w:unhideWhenUsed="0"/>
+    <w:lsdException w:name="Colorful Grid Accent 2" w:semiHidden="0" w:uiPriority="73" w:unhideWhenUsed="0"/>
+    <w:lsdException w:name="Light Shading Accent 3" w:semiHidden="0" w:uiPriority="60" w:unhideWhenUsed="0"/>
+    <w:lsdException w:name="Light List Accent 3" w:semiHidden="0" w:uiPriority="61" w:unhideWhenUsed="0"/>
+    <w:lsdException w:name="Light Grid Accent 3" w:semiHidden="0" w:uiPriority="62" w:unhideWhenUsed="0"/>
+    <w:lsdException w:name="Medium Shading 1 Accent 3" w:semiHidden="0" w:uiPriority="63" w:unhideWhenUsed="0"/>
+    <w:lsdException w:name="Medium Shading 2 Accent 3" w:semiHidden="0" w:uiPriority="64" w:unhideWhenUsed="0"/>
+    <w:lsdException w:name="Medium List 1 Accent 3" w:semiHidden="0" w:uiPriority="65" w:unhideWhenUsed="0"/>
+    <w:lsdException w:name="Medium List 2 Accent 3" w:semiHidden="0" w:uiPriority="66" w:unhideWhenUsed="0"/>
+    <w:lsdException w:name="Medium Grid 1 Accent 3" w:semiHidden="0" w:uiPriority="67" w:unhideWhenUsed="0"/>
+    <w:lsdException w:name="Medium Grid 2 Accent 3" w:semiHidden="0" w:uiPriority="68" w:unhideWhenUsed="0"/>
+    <w:lsdException w:name="Medium Grid 3 Accent 3" w:semiHidden="0" w:uiPriority="69" w:unhideWhenUsed="0"/>
+    <w:lsdException w:name="Dark List Accent 3" w:semiHidden="0" w:uiPriority="70" w:unhideWhenUsed="0"/>
+    <w:lsdException w:name="Colorful Shading Accent 3" w:semiHidden="0" w:uiPriority="71" w:unhideWhenUsed="0"/>
+    <w:lsdException w:name="Colorful List Accent 3" w:semiHidden="0" w:uiPriority="72" w:unhideWhenUsed="0"/>
+    <w:lsdException w:name="Colorful Grid Accent 3" w:semiHidden="0" w:uiPriority="73" w:unhideWhenUsed="0"/>
+    <w:lsdException w:name="Light Shading Accent 4" w:semiHidden="0" w:uiPriority="60" w:unhideWhenUsed="0"/>
+    <w:lsdException w:name="Light List Accent 4" w:semiHidden="0" w:uiPriority="61" w:unhideWhenUsed="0"/>
+    <w:lsdException w:name="Light Grid Accent 4" w:semiHidden="0" w:uiPriority="62" w:unhideWhenUsed="0"/>
+    <w:lsdException w:name="Medium Shading 1 Accent 4" w:semiHidden="0" w:uiPriority="63" w:unhideWhenUsed="0"/>
+    <w:lsdException w:name="Medium Shading 2 Accent 4" w:semiHidden="0" w:uiPriority="64" w:unhideWhenUsed="0"/>
+    <w:lsdException w:name="Medium List 1 Accent 4" w:semiHidden="0" w:uiPriority="65" w:unhideWhenUsed="0"/>
+    <w:lsdException w:name="Medium List 2 Accent 4" w:semiHidden="0" w:uiPriority="66" w:unhideWhenUsed="0"/>
+    <w:lsdException w:name="Medium Grid 1 Accent 4" w:semiHidden="0" w:uiPriority="67" w:unhideWhenUsed="0"/>
+    <w:lsdException w:name="Medium Grid 2 Accent 4" w:semiHidden="0" w:uiPriority="68" w:unhideWhenUsed="0"/>
+    <w:lsdException w:name="Medium Grid 3 Accent 4" w:semiHidden="0" w:uiPriority="69" w:unhideWhenUsed="0"/>
+    <w:lsdException w:name="Dark List Accent 4" w:semiHidden="0" w:uiPriority="70" w:unhideWhenUsed="0"/>
+    <w:lsdException w:name="Colorful Shading Accent 4" w:semiHidden="0" w:uiPriority="71" w:unhideWhenUsed="0"/>
+    <w:lsdException w:name="Colorful List Accent 4" w:semiHidden="0" w:uiPriority="72" w:unhideWhenUsed="0"/>
+    <w:lsdException w:name="Colorful Grid Accent 4" w:semiHidden="0" w:uiPriority="73" w:unhideWhenUsed="0"/>
+    <w:lsdException w:name="Light Shading Accent 5" w:semiHidden="0" w:uiPriority="60" w:unhideWhenUsed="0"/>
+    <w:lsdException w:name="Light List Accent 5" w:semiHidden="0" w:uiPriority="61" w:unhideWhenUsed="0"/>
+    <w:lsdException w:name="Light Grid Accent 5" w:semiHidden="0" w:uiPriority="62" w:unhideWhenUsed="0"/>
+    <w:lsdException w:name="Medium Shading 1 Accent 5" w:semiHidden="0" w:uiPriority="63" w:unhideWhenUsed="0"/>
+    <w:lsdException w:name="Medium Shading 2 Accent 5" w:semiHidden="0" w:uiPriority="64" w:unhideWhenUsed="0"/>
+    <w:lsdException w:name="Medium List 1 Accent 5" w:semiHidden="0" w:uiPriority="65" w:unhideWhenUsed="0"/>
+    <w:lsdException w:name="Medium List 2 Accent 5" w:semiHidden="0" w:uiPriority="66" w:unhideWhenUsed="0"/>
+    <w:lsdException w:name="Medium Grid 1 Accent 5" w:semiHidden="0" w:uiPriority="67" w:unhideWhenUsed="0"/>
+    <w:lsdException w:name="Medium Grid 2 Accent 5" w:semiHidden="0" w:uiPriority="68" w:unhideWhenUsed="0"/>
+    <w:lsdException w:name="Medium Grid 3 Accent 5" w:semiHidden="0" w:uiPriority="69" w:unhideWhenUsed="0"/>
+    <w:lsdException w:name="Dark List Accent 5" w:semiHidden="0" w:uiPriority="70" w:unhideWhenUsed="0"/>
+    <w:lsdException w:name="Colorful Shading Accent 5" w:semiHidden="0" w:uiPriority="71" w:unhideWhenUsed="0"/>
+    <w:lsdException w:name="Colorful List Accent 5" w:semiHidden="0" w:uiPriority="72" w:unhideWhenUsed="0"/>
+    <w:lsdException w:name="Colorful Grid Accent 5" w:semiHidden="0" w:uiPriority="73" w:unhideWhenUsed="0"/>
+    <w:lsdException w:name="Light Shading Accent 6" w:semiHidden="0" w:uiPriority="60" w:unhideWhenUsed="0"/>
+    <w:lsdException w:name="Light List Accent 6" w:semiHidden="0" w:uiPriority="61" w:unhideWhenUsed="0"/>
+    <w:lsdException w:name="Light Grid Accent 6" w:semiHidden="0" w:uiPriority="62" w:unhideWhenUsed="0"/>
+    <w:lsdException w:name="Medium Shading 1 Accent 6" w:semiHidden="0" w:uiPriority="63" w:unhideWhenUsed="0"/>
+    <w:lsdException w:name="Medium Shading 2 Accent 6" w:semiHidden="0" w:uiPriority="64" w:unhideWhenUsed="0"/>
+    <w:lsdException w:name="Medium List 1 Accent 6" w:semiHidden="0" w:uiPriority="65" w:unhideWhenUsed="0"/>
+    <w:lsdException w:name="Medium List 2 Accent 6" w:semiHidden="0" w:uiPriority="66" w:unhideWhenUsed="0"/>
+    <w:lsdException w:name="Medium Grid 1 Accent 6" w:semiHidden="0" w:uiPriority="67" w:unhideWhenUsed="0"/>
+    <w:lsdException w:name="Medium Grid 2 Accent 6" w:semiHidden="0" w:uiPriority="68" w:unhideWhenUsed="0"/>
+    <w:lsdException w:name="Medium Grid 3 Accent 6" w:semiHidden="0" w:uiPriority="69" w:unhideWhenUsed="0"/>
+    <w:lsdException w:name="Dark List Accent 6" w:semiHidden="0" w:uiPriority="70" w:unhideWhenUsed="0"/>
+    <w:lsdException w:name="Colorful Shading Accent 6" w:semiHidden="0" w:uiPriority="71" w:unhideWhenUsed="0"/>
+    <w:lsdException w:name="Colorful List Accent 6" w:semiHidden="0" w:uiPriority="72" w:unhideWhenUsed="0"/>
+    <w:lsdException w:name="Colorful Grid Accent 6" w:semiHidden="0" w:uiPriority="73" w:unhideWhenUsed="0"/>
+    <w:lsdException w:name="Subtle Emphasis" w:semiHidden="0" w:uiPriority="19" w:unhideWhenUsed="0" w:qFormat="1"/>
+    <w:lsdException w:name="Intense Emphasis" w:semiHidden="0" w:uiPriority="21" w:unhideWhenUsed="0" w:qFormat="1"/>
+    <w:lsdException w:name="Subtle Reference" w:semiHidden="0" w:uiPriority="31" w:unhideWhenUsed="0" w:qFormat="1"/>
+    <w:lsdException w:name="Intense Reference" w:semiHidden="0" w:uiPriority="32" w:unhideWhenUsed="0" w:qFormat="1"/>
+    <w:lsdException w:name="Book Title" w:semiHidden="0" w:uiPriority="33" w:unhideWhenUsed="0" w:qFormat="1"/>
+    <w:lsdException w:name="Bibliography" w:uiPriority="37"/>
+    <w:lsdException w:name="TOC Heading" w:uiPriority="39" w:qFormat="1"/>
+  </w:latentStyles>
+  <w:style w:type="paragraph" w:default="1" w:styleId="Normal">
+    <w:name w:val="Normal"/>
+    <w:qFormat/>
+  </w:style>
+  <w:style w:type="character" w:default="1" w:styleId="DefaultParagraphFont">
+    <w:name w:val="Default Paragraph Font"/>
+    <w:uiPriority w:val="1"/>
+    <w:semiHidden/>
+    <w:unhideWhenUsed/>
+  </w:style>
+  <w:style w:type="table" w:default="1" w:styleId="TableNormal">
+    <w:name w:val="Normal Table"/>
+    <w:uiPriority w:val="99"/>
+    <w:semiHidden/>
+    <w:unhideWhenUsed/>
+    <w:tblPr>
+      <w:tblInd w:w="0" w:type="dxa"/>
+      <w:tblCellMar>
+        <w:top w:w="0" w:type="dxa"/>
+        <w:left w:w="108" w:type="dxa"/>
+        <w:bottom w:w="0" w:type="dxa"/>
+        <w:right w:w="108" w:type="dxa"/>
+      </w:tblCellMar>
+    </w:tblPr>
+  </w:style>
+  <w:style w:type="numbering" w:default="1" w:styleId="NoList">
+    <w:name w:val="No List"/>
+    <w:uiPriority w:val="99"/>
+    <w:semiHidden/>
+    <w:unhideWhenUsed/>
   </w:style>
 </w:styles>
 </file>
@@ -4219,7 +4551,7 @@
 </file>
 
 <file path=customXml/itemProps1.xml><?xml version="1.0" encoding="utf-8"?>
-<ds:datastoreItem xmlns:ds="http://schemas.openxmlformats.org/officeDocument/2006/customXml" ds:itemID="{D5EF6561-2968-4993-9157-16137D6D2E5F}">
+<ds:datastoreItem xmlns:ds="http://schemas.openxmlformats.org/officeDocument/2006/customXml" ds:itemID="{D78F76A5-2384-49AF-962E-3BC51EB93FAD}">
   <ds:schemaRefs>
     <ds:schemaRef ds:uri="http://schemas.openxmlformats.org/officeDocument/2006/bibliography"/>
   </ds:schemaRefs>
